--- a/Excel/调整方案 9-30.docx
+++ b/Excel/调整方案 9-30.docx
@@ -11,7 +11,21 @@
         <w:rPr>
           <w:rFonts w:hint="eastAsia"/>
         </w:rPr>
-        <w:t>库洛牌</w:t>
+        <w:t>库</w:t>
+      </w:r>
+      <w:proofErr w:type="gramStart"/>
+      <w:r>
+        <w:rPr>
+          <w:rFonts w:hint="eastAsia"/>
+        </w:rPr>
+        <w:t>洛</w:t>
+      </w:r>
+      <w:proofErr w:type="gramEnd"/>
+      <w:r>
+        <w:rPr>
+          <w:rFonts w:hint="eastAsia"/>
+        </w:rPr>
+        <w:t>牌</w:t>
       </w:r>
     </w:p>
     <w:p>
@@ -27,12 +41,21 @@
           <w:color w:val="00B0F0"/>
         </w:rPr>
       </w:pPr>
-      <w:r>
-        <w:rPr>
-          <w:rFonts w:hint="eastAsia"/>
-          <w:color w:val="00B0F0"/>
-        </w:rPr>
-        <w:t>云算不算自己，如果不算的话应该算上</w:t>
+      <w:proofErr w:type="gramStart"/>
+      <w:r>
+        <w:rPr>
+          <w:rFonts w:hint="eastAsia"/>
+          <w:color w:val="00B0F0"/>
+        </w:rPr>
+        <w:t>云算不算</w:t>
+      </w:r>
+      <w:proofErr w:type="gramEnd"/>
+      <w:r>
+        <w:rPr>
+          <w:rFonts w:hint="eastAsia"/>
+          <w:color w:val="00B0F0"/>
+        </w:rPr>
+        <w:t>自己，如果不算的话应该算上</w:t>
       </w:r>
     </w:p>
     <w:p>
@@ -48,12 +71,21 @@
           <w:color w:val="00B0F0"/>
         </w:rPr>
       </w:pPr>
-      <w:r>
-        <w:rPr>
-          <w:rFonts w:hint="eastAsia"/>
-          <w:color w:val="00B0F0"/>
-        </w:rPr>
-        <w:t>击要不改成</w:t>
+      <w:proofErr w:type="gramStart"/>
+      <w:r>
+        <w:rPr>
+          <w:rFonts w:hint="eastAsia"/>
+          <w:color w:val="00B0F0"/>
+        </w:rPr>
+        <w:t>击</w:t>
+      </w:r>
+      <w:proofErr w:type="gramEnd"/>
+      <w:r>
+        <w:rPr>
+          <w:rFonts w:hint="eastAsia"/>
+          <w:color w:val="00B0F0"/>
+        </w:rPr>
+        <w:t>要不改成</w:t>
       </w:r>
       <w:r>
         <w:rPr>
@@ -93,70 +125,110 @@
         </w:numPr>
         <w:spacing w:before="156" w:after="156"/>
         <w:ind w:firstLineChars="0"/>
-      </w:pPr>
-      <w:r>
-        <w:rPr>
-          <w:rFonts w:hint="eastAsia"/>
-        </w:rPr>
-        <w:t>力，兄诶残杀</w:t>
-      </w:r>
-      <w:r>
-        <w:rPr>
-          <w:rFonts w:hint="eastAsia"/>
+        <w:rPr>
+          <w:color w:val="00B0F0"/>
+        </w:rPr>
+      </w:pPr>
+      <w:r>
+        <w:rPr>
+          <w:rFonts w:hint="eastAsia"/>
+          <w:color w:val="00B0F0"/>
+        </w:rPr>
+        <w:t>力，兄</w:t>
+      </w:r>
+      <w:proofErr w:type="gramStart"/>
+      <w:r>
+        <w:rPr>
+          <w:rFonts w:hint="eastAsia"/>
+          <w:color w:val="00B0F0"/>
+        </w:rPr>
+        <w:t>诶</w:t>
+      </w:r>
+      <w:proofErr w:type="gramEnd"/>
+      <w:r>
+        <w:rPr>
+          <w:rFonts w:hint="eastAsia"/>
+          <w:color w:val="00B0F0"/>
+        </w:rPr>
+        <w:t>残杀</w:t>
+      </w:r>
+      <w:r>
+        <w:rPr>
+          <w:rFonts w:hint="eastAsia"/>
+          <w:color w:val="00B0F0"/>
         </w:rPr>
         <w:t>2</w:t>
       </w:r>
       <w:r>
+        <w:rPr>
+          <w:color w:val="00B0F0"/>
+        </w:rPr>
         <w:t>2</w:t>
       </w:r>
       <w:r>
         <w:rPr>
           <w:rFonts w:hint="eastAsia"/>
+          <w:color w:val="00B0F0"/>
         </w:rPr>
         <w:t>（</w:t>
       </w:r>
       <w:r>
         <w:rPr>
           <w:rFonts w:hint="eastAsia"/>
+          <w:color w:val="00B0F0"/>
         </w:rPr>
         <w:t>2</w:t>
       </w:r>
       <w:r>
+        <w:rPr>
+          <w:color w:val="00B0F0"/>
+        </w:rPr>
         <w:t>8</w:t>
       </w:r>
       <w:r>
         <w:rPr>
           <w:rFonts w:hint="eastAsia"/>
+          <w:color w:val="00B0F0"/>
         </w:rPr>
         <w:t>）还有一个正面的虚无效果，你这</w:t>
       </w:r>
       <w:r>
         <w:rPr>
           <w:rFonts w:hint="eastAsia"/>
+          <w:color w:val="00B0F0"/>
         </w:rPr>
         <w:t>1</w:t>
       </w:r>
       <w:r>
+        <w:rPr>
+          <w:color w:val="00B0F0"/>
+        </w:rPr>
         <w:t>8</w:t>
       </w:r>
       <w:r>
         <w:rPr>
           <w:rFonts w:hint="eastAsia"/>
+          <w:color w:val="00B0F0"/>
         </w:rPr>
         <w:t>（</w:t>
       </w:r>
       <w:r>
         <w:rPr>
           <w:rFonts w:hint="eastAsia"/>
+          <w:color w:val="00B0F0"/>
         </w:rPr>
         <w:t>2</w:t>
       </w:r>
       <w:r>
+        <w:rPr>
+          <w:color w:val="00B0F0"/>
+        </w:rPr>
         <w:t>6</w:t>
       </w:r>
       <w:r>
         <w:rPr>
           <w:rFonts w:hint="eastAsia"/>
+          <w:color w:val="00B0F0"/>
         </w:rPr>
         <w:t>）还带一个没法用的负面。</w:t>
       </w:r>
@@ -175,7 +247,21 @@
         <w:rPr>
           <w:rFonts w:hint="eastAsia"/>
         </w:rPr>
-        <w:t>我觉得声的升级意义太小了</w:t>
+        <w:t>我</w:t>
+      </w:r>
+      <w:proofErr w:type="gramStart"/>
+      <w:r>
+        <w:rPr>
+          <w:rFonts w:hint="eastAsia"/>
+        </w:rPr>
+        <w:t>觉得声</w:t>
+      </w:r>
+      <w:proofErr w:type="gramEnd"/>
+      <w:r>
+        <w:rPr>
+          <w:rFonts w:hint="eastAsia"/>
+        </w:rPr>
+        <w:t>的升级意义太小了</w:t>
       </w:r>
     </w:p>
     <w:p>
@@ -247,7 +333,21 @@
         <w:rPr>
           <w:rFonts w:hint="eastAsia"/>
         </w:rPr>
-        <w:t>影。。。我看残影和全息都不错干嘛要用飞跃呢</w:t>
+        <w:t>影。。。</w:t>
+      </w:r>
+      <w:proofErr w:type="gramStart"/>
+      <w:r>
+        <w:rPr>
+          <w:rFonts w:hint="eastAsia"/>
+        </w:rPr>
+        <w:t>我看残影</w:t>
+      </w:r>
+      <w:proofErr w:type="gramEnd"/>
+      <w:r>
+        <w:rPr>
+          <w:rFonts w:hint="eastAsia"/>
+        </w:rPr>
+        <w:t>和全息都不错干嘛要用飞跃呢</w:t>
       </w:r>
     </w:p>
     <w:p>
@@ -280,10 +380,14 @@
         </w:numPr>
         <w:spacing w:before="156" w:after="156"/>
         <w:ind w:firstLineChars="0"/>
-      </w:pPr>
-      <w:r>
-        <w:rPr>
-          <w:rFonts w:hint="eastAsia"/>
+        <w:rPr>
+          <w:color w:val="D9D9D9" w:themeColor="background1" w:themeShade="D9"/>
+        </w:rPr>
+      </w:pPr>
+      <w:r>
+        <w:rPr>
+          <w:rFonts w:hint="eastAsia"/>
+          <w:color w:val="D9D9D9" w:themeColor="background1" w:themeShade="D9"/>
         </w:rPr>
         <w:t>树。。。我觉得这个移动到目标处可能会在很多时候不怎么好用吧。</w:t>
       </w:r>
@@ -364,12 +468,21 @@
         </w:rPr>
         <w:t>boss</w:t>
       </w:r>
-      <w:r>
-        <w:rPr>
-          <w:rFonts w:hint="eastAsia"/>
-          <w:color w:val="00B0F0"/>
-        </w:rPr>
-        <w:t>灭不了我可以理解，但为什么精英也灭不了，还有就是基础伤害可以加一下。</w:t>
+      <w:proofErr w:type="gramStart"/>
+      <w:r>
+        <w:rPr>
+          <w:rFonts w:hint="eastAsia"/>
+          <w:color w:val="00B0F0"/>
+        </w:rPr>
+        <w:t>灭</w:t>
+      </w:r>
+      <w:proofErr w:type="gramEnd"/>
+      <w:r>
+        <w:rPr>
+          <w:rFonts w:hint="eastAsia"/>
+          <w:color w:val="00B0F0"/>
+        </w:rPr>
+        <w:t>不了我可以理解，但为什么精英也灭不了，还有就是基础伤害可以加一下。</w:t>
       </w:r>
     </w:p>
     <w:p>
@@ -381,46 +494,65 @@
         </w:numPr>
         <w:spacing w:before="156" w:after="156"/>
         <w:ind w:firstLineChars="0"/>
-      </w:pPr>
-      <w:r>
-        <w:rPr>
-          <w:rFonts w:hint="eastAsia"/>
-        </w:rPr>
-        <w:t>矢，我怎么感觉比官方的穿刺可能还要弱一点呢，基础值加</w:t>
-      </w:r>
-      <w:r>
-        <w:rPr>
-          <w:rFonts w:hint="eastAsia"/>
+        <w:rPr>
+          <w:color w:val="D9D9D9" w:themeColor="background1" w:themeShade="D9"/>
+        </w:rPr>
+      </w:pPr>
+      <w:proofErr w:type="gramStart"/>
+      <w:r>
+        <w:rPr>
+          <w:rFonts w:hint="eastAsia"/>
+          <w:color w:val="D9D9D9" w:themeColor="background1" w:themeShade="D9"/>
+        </w:rPr>
+        <w:t>矢</w:t>
+      </w:r>
+      <w:proofErr w:type="gramEnd"/>
+      <w:r>
+        <w:rPr>
+          <w:rFonts w:hint="eastAsia"/>
+          <w:color w:val="D9D9D9" w:themeColor="background1" w:themeShade="D9"/>
+        </w:rPr>
+        <w:t>，我怎么感觉比官方的穿刺可能还要弱一点呢，基础值加</w:t>
+      </w:r>
+      <w:r>
+        <w:rPr>
+          <w:rFonts w:hint="eastAsia"/>
+          <w:color w:val="D9D9D9" w:themeColor="background1" w:themeShade="D9"/>
         </w:rPr>
         <w:t>1</w:t>
       </w:r>
       <w:r>
         <w:rPr>
           <w:rFonts w:hint="eastAsia"/>
+          <w:color w:val="D9D9D9" w:themeColor="background1" w:themeShade="D9"/>
         </w:rPr>
         <w:t>点，</w:t>
       </w:r>
       <w:r>
         <w:rPr>
           <w:rFonts w:hint="eastAsia"/>
+          <w:color w:val="D9D9D9" w:themeColor="background1" w:themeShade="D9"/>
         </w:rPr>
         <w:t>6</w:t>
       </w:r>
       <w:r>
         <w:rPr>
           <w:rFonts w:hint="eastAsia"/>
+          <w:color w:val="D9D9D9" w:themeColor="background1" w:themeShade="D9"/>
         </w:rPr>
         <w:t>（</w:t>
       </w:r>
       <w:r>
         <w:rPr>
           <w:rFonts w:hint="eastAsia"/>
+          <w:color w:val="D9D9D9" w:themeColor="background1" w:themeShade="D9"/>
         </w:rPr>
         <w:t>8</w:t>
       </w:r>
       <w:r>
         <w:rPr>
           <w:rFonts w:hint="eastAsia"/>
+          <w:color w:val="D9D9D9" w:themeColor="background1" w:themeShade="D9"/>
         </w:rPr>
         <w:t>）吧。</w:t>
       </w:r>
@@ -565,10 +697,14 @@
         </w:numPr>
         <w:spacing w:before="156" w:after="156"/>
         <w:ind w:firstLineChars="0"/>
-      </w:pPr>
-      <w:r>
-        <w:rPr>
-          <w:rFonts w:hint="eastAsia"/>
+        <w:rPr>
+          <w:color w:val="D9D9D9" w:themeColor="background1" w:themeShade="D9"/>
+        </w:rPr>
+      </w:pPr>
+      <w:r>
+        <w:rPr>
+          <w:rFonts w:hint="eastAsia"/>
+          <w:color w:val="D9D9D9" w:themeColor="background1" w:themeShade="D9"/>
         </w:rPr>
         <w:lastRenderedPageBreak/>
         <w:t>冻，我觉得现在是十分优秀了</w:t>
@@ -606,7 +742,23 @@
           <w:rFonts w:hint="eastAsia"/>
           <w:color w:val="00B0F0"/>
         </w:rPr>
-        <w:t>格挡可以挪到升级前，</w:t>
+        <w:t>格</w:t>
+      </w:r>
+      <w:proofErr w:type="gramStart"/>
+      <w:r>
+        <w:rPr>
+          <w:rFonts w:hint="eastAsia"/>
+          <w:color w:val="00B0F0"/>
+        </w:rPr>
+        <w:t>挡可以</w:t>
+      </w:r>
+      <w:proofErr w:type="gramEnd"/>
+      <w:r>
+        <w:rPr>
+          <w:rFonts w:hint="eastAsia"/>
+          <w:color w:val="00B0F0"/>
+        </w:rPr>
+        <w:t>挪到升级前，</w:t>
       </w:r>
       <w:r>
         <w:rPr>
@@ -630,8 +782,16 @@
         <w:rPr>
           <w:rFonts w:hint="eastAsia"/>
         </w:rPr>
-        <w:t>水，风，我觉得打一张牌获得</w:t>
-      </w:r>
+        <w:t>水，风，我觉得打一张</w:t>
+      </w:r>
+      <w:proofErr w:type="gramStart"/>
+      <w:r>
+        <w:rPr>
+          <w:rFonts w:hint="eastAsia"/>
+        </w:rPr>
+        <w:t>牌获得</w:t>
+      </w:r>
+      <w:proofErr w:type="gramEnd"/>
       <w:r>
         <w:t>1</w:t>
       </w:r>
@@ -663,7 +823,21 @@
         <w:rPr>
           <w:rFonts w:hint="eastAsia"/>
         </w:rPr>
-        <w:t>卡的方式不是很妥，但是打</w:t>
+        <w:t>卡的方式不是</w:t>
+      </w:r>
+      <w:proofErr w:type="gramStart"/>
+      <w:r>
+        <w:rPr>
+          <w:rFonts w:hint="eastAsia"/>
+        </w:rPr>
+        <w:t>很</w:t>
+      </w:r>
+      <w:proofErr w:type="gramEnd"/>
+      <w:r>
+        <w:rPr>
+          <w:rFonts w:hint="eastAsia"/>
+        </w:rPr>
+        <w:t>妥，但是打</w:t>
       </w:r>
       <w:r>
         <w:rPr>
@@ -687,24 +861,48 @@
         </w:numPr>
         <w:spacing w:before="156" w:after="156"/>
         <w:ind w:firstLineChars="0"/>
-      </w:pPr>
-      <w:r>
-        <w:rPr>
-          <w:rFonts w:hint="eastAsia"/>
-        </w:rPr>
-        <w:t>岚，我感觉作为一张</w:t>
-      </w:r>
-      <w:r>
-        <w:rPr>
-          <w:rFonts w:hint="eastAsia"/>
+        <w:rPr>
+          <w:color w:val="D9D9D9" w:themeColor="background1" w:themeShade="D9"/>
+        </w:rPr>
+      </w:pPr>
+      <w:proofErr w:type="gramStart"/>
+      <w:r>
+        <w:rPr>
+          <w:rFonts w:hint="eastAsia"/>
+          <w:color w:val="D9D9D9" w:themeColor="background1" w:themeShade="D9"/>
+        </w:rPr>
+        <w:t>岚</w:t>
+      </w:r>
+      <w:proofErr w:type="gramEnd"/>
+      <w:r>
+        <w:rPr>
+          <w:rFonts w:hint="eastAsia"/>
+          <w:color w:val="D9D9D9" w:themeColor="background1" w:themeShade="D9"/>
+        </w:rPr>
+        <w:t>，我感觉作为一张</w:t>
+      </w:r>
+      <w:r>
+        <w:rPr>
+          <w:rFonts w:hint="eastAsia"/>
+          <w:color w:val="D9D9D9" w:themeColor="background1" w:themeShade="D9"/>
         </w:rPr>
         <w:t>2</w:t>
       </w:r>
-      <w:r>
-        <w:rPr>
-          <w:rFonts w:hint="eastAsia"/>
-        </w:rPr>
-        <w:t>费卡的话。。。就别再塞虚空了吧，数值下调一点就是了</w:t>
+      <w:proofErr w:type="gramStart"/>
+      <w:r>
+        <w:rPr>
+          <w:rFonts w:hint="eastAsia"/>
+          <w:color w:val="D9D9D9" w:themeColor="background1" w:themeShade="D9"/>
+        </w:rPr>
+        <w:t>费卡的话</w:t>
+      </w:r>
+      <w:proofErr w:type="gramEnd"/>
+      <w:r>
+        <w:rPr>
+          <w:rFonts w:hint="eastAsia"/>
+          <w:color w:val="D9D9D9" w:themeColor="background1" w:themeShade="D9"/>
+        </w:rPr>
+        <w:t>。。。就别再塞虚空了吧，数值下调一点就是了</w:t>
       </w:r>
     </w:p>
     <w:p>
@@ -871,12 +1069,32 @@
         </w:numPr>
         <w:spacing w:before="156" w:after="156"/>
         <w:ind w:firstLineChars="0"/>
-      </w:pPr>
-      <w:r>
-        <w:rPr>
-          <w:rFonts w:hint="eastAsia"/>
-        </w:rPr>
-        <w:t>灯，魔力充能可以少一点，中毒层数多一点</w:t>
+        <w:rPr>
+          <w:color w:val="D9D9D9" w:themeColor="background1" w:themeShade="D9"/>
+        </w:rPr>
+      </w:pPr>
+      <w:r>
+        <w:rPr>
+          <w:rFonts w:hint="eastAsia"/>
+          <w:color w:val="D9D9D9" w:themeColor="background1" w:themeShade="D9"/>
+        </w:rPr>
+        <w:t>灯，魔力充</w:t>
+      </w:r>
+      <w:proofErr w:type="gramStart"/>
+      <w:r>
+        <w:rPr>
+          <w:rFonts w:hint="eastAsia"/>
+          <w:color w:val="D9D9D9" w:themeColor="background1" w:themeShade="D9"/>
+        </w:rPr>
+        <w:t>能可以</w:t>
+      </w:r>
+      <w:proofErr w:type="gramEnd"/>
+      <w:r>
+        <w:rPr>
+          <w:rFonts w:hint="eastAsia"/>
+          <w:color w:val="D9D9D9" w:themeColor="background1" w:themeShade="D9"/>
+        </w:rPr>
+        <w:t>少一点，中毒层数多一点</w:t>
       </w:r>
     </w:p>
     <w:p>
@@ -888,34 +1106,42 @@
         </w:numPr>
         <w:spacing w:before="156" w:after="156"/>
         <w:ind w:firstLineChars="0"/>
-      </w:pPr>
-      <w:r>
-        <w:rPr>
-          <w:rFonts w:hint="eastAsia"/>
+        <w:rPr>
+          <w:color w:val="D9D9D9" w:themeColor="background1" w:themeShade="D9"/>
+        </w:rPr>
+      </w:pPr>
+      <w:r>
+        <w:rPr>
+          <w:rFonts w:hint="eastAsia"/>
+          <w:color w:val="D9D9D9" w:themeColor="background1" w:themeShade="D9"/>
         </w:rPr>
         <w:t>花，稀有度罕见→稀有，</w:t>
       </w:r>
       <w:r>
         <w:rPr>
           <w:rFonts w:hint="eastAsia"/>
+          <w:color w:val="D9D9D9" w:themeColor="background1" w:themeShade="D9"/>
         </w:rPr>
         <w:t>0</w:t>
       </w:r>
       <w:r>
         <w:rPr>
           <w:rFonts w:hint="eastAsia"/>
+          <w:color w:val="D9D9D9" w:themeColor="background1" w:themeShade="D9"/>
         </w:rPr>
         <w:t>费加</w:t>
       </w:r>
       <w:r>
         <w:rPr>
           <w:rFonts w:hint="eastAsia"/>
+          <w:color w:val="D9D9D9" w:themeColor="background1" w:themeShade="D9"/>
         </w:rPr>
         <w:t>2</w:t>
       </w:r>
       <w:r>
         <w:rPr>
           <w:rFonts w:hint="eastAsia"/>
+          <w:color w:val="D9D9D9" w:themeColor="background1" w:themeShade="D9"/>
         </w:rPr>
         <w:t>能量实在是强啊。</w:t>
       </w:r>
@@ -938,7 +1164,23 @@
           <w:rFonts w:hint="eastAsia"/>
           <w:color w:val="00B0F0"/>
         </w:rPr>
-        <w:t>跳，你要是设计成铁斩波那种类型也好啊，现在就是纯粹的数值低了。</w:t>
+        <w:t>跳，你要是设计成铁斩</w:t>
+      </w:r>
+      <w:proofErr w:type="gramStart"/>
+      <w:r>
+        <w:rPr>
+          <w:rFonts w:hint="eastAsia"/>
+          <w:color w:val="00B0F0"/>
+        </w:rPr>
+        <w:t>波那种</w:t>
+      </w:r>
+      <w:proofErr w:type="gramEnd"/>
+      <w:r>
+        <w:rPr>
+          <w:rFonts w:hint="eastAsia"/>
+          <w:color w:val="00B0F0"/>
+        </w:rPr>
+        <w:t>类型也好啊，现在就是纯粹的数值低了。</w:t>
       </w:r>
     </w:p>
     <w:p>
@@ -1003,14 +1245,42 @@
         <w:rPr>
           <w:rFonts w:hint="eastAsia"/>
         </w:rPr>
-        <w:t>锁。。。老实说连魔力充能的效果都不知道的话会抓这张卡吗，而且你这个和隔壁魔理沙不大一样，那个是可以凑更多蓄力</w:t>
+        <w:t>锁。。。老实说连魔力充能的效果都不知道的话会抓这张卡吗，而且你这个和隔壁</w:t>
+      </w:r>
+      <w:proofErr w:type="gramStart"/>
+      <w:r>
+        <w:rPr>
+          <w:rFonts w:hint="eastAsia"/>
+        </w:rPr>
+        <w:t>魔理沙</w:t>
+      </w:r>
+      <w:proofErr w:type="gramEnd"/>
+      <w:r>
+        <w:rPr>
+          <w:rFonts w:hint="eastAsia"/>
+        </w:rPr>
+        <w:t>不大一样，那个是可以</w:t>
+      </w:r>
+      <w:proofErr w:type="gramStart"/>
+      <w:r>
+        <w:rPr>
+          <w:rFonts w:hint="eastAsia"/>
+        </w:rPr>
+        <w:t>凑更多蓄力</w:t>
       </w:r>
       <w:r>
         <w:rPr>
           <w:rFonts w:hint="eastAsia"/>
         </w:rPr>
         <w:lastRenderedPageBreak/>
-        <w:t>指数成长的，你这个并没有那种</w:t>
+        <w:t>指数</w:t>
+      </w:r>
+      <w:proofErr w:type="gramEnd"/>
+      <w:r>
+        <w:rPr>
+          <w:rFonts w:hint="eastAsia"/>
+        </w:rPr>
+        <w:t>成长的，你这个并没有那种</w:t>
       </w:r>
       <w:r>
         <w:rPr>
@@ -1058,131 +1328,2057 @@
           <w:color w:val="FF0000"/>
         </w:rPr>
         <w:t>对标回收。</w:t>
+      </w:r>
+    </w:p>
+    <w:p>
+      <w:pPr>
+        <w:pStyle w:val="a5"/>
+        <w:numPr>
+          <w:ilvl w:val="0"/>
+          <w:numId w:val="36"/>
+        </w:numPr>
+        <w:spacing w:before="156" w:after="156"/>
+        <w:ind w:firstLineChars="0"/>
+      </w:pPr>
+      <w:r>
+        <w:rPr>
+          <w:rFonts w:hint="eastAsia"/>
+        </w:rPr>
+        <w:t>回，老实说这张卡我觉得并不是很好用，</w:t>
+      </w:r>
+      <w:r>
+        <w:t>3</w:t>
+      </w:r>
+      <w:r>
+        <w:rPr>
+          <w:rFonts w:hint="eastAsia"/>
+        </w:rPr>
+        <w:t>回合后一般我的成长都是要高于现在的，更别说</w:t>
+      </w:r>
+      <w:r>
+        <w:rPr>
+          <w:rFonts w:hint="eastAsia"/>
+        </w:rPr>
+        <w:t>2</w:t>
+      </w:r>
+      <w:r>
+        <w:rPr>
+          <w:rFonts w:hint="eastAsia"/>
+        </w:rPr>
+        <w:t>张虚空的影响了</w:t>
+      </w:r>
+    </w:p>
+    <w:p>
+      <w:pPr>
+        <w:pStyle w:val="a5"/>
+        <w:spacing w:before="156" w:after="156"/>
+        <w:ind w:left="920" w:firstLineChars="0" w:firstLine="0"/>
+        <w:rPr>
+          <w:rFonts w:hint="eastAsia"/>
+        </w:rPr>
+      </w:pPr>
+      <w:r>
+        <w:rPr>
+          <w:rFonts w:hint="eastAsia"/>
+          <w:color w:val="FF0000"/>
+        </w:rPr>
+        <w:t>重做</w:t>
+      </w:r>
+      <w:r>
+        <w:rPr>
+          <w:rFonts w:hint="eastAsia"/>
+          <w:color w:val="FF0000"/>
+        </w:rPr>
+        <w:t xml:space="preserve"> </w:t>
+      </w:r>
+      <w:r>
+        <w:rPr>
+          <w:rFonts w:hint="eastAsia"/>
+          <w:color w:val="FF0000"/>
+        </w:rPr>
+        <w:t>直接恢复到</w:t>
+      </w:r>
+      <w:r>
+        <w:rPr>
+          <w:rFonts w:hint="eastAsia"/>
+          <w:color w:val="FF0000"/>
+        </w:rPr>
+        <w:t>3</w:t>
+      </w:r>
+      <w:r>
+        <w:rPr>
+          <w:rFonts w:hint="eastAsia"/>
+          <w:color w:val="FF0000"/>
+        </w:rPr>
+        <w:t>回合前的状态。</w:t>
+      </w:r>
+    </w:p>
+    <w:p>
+      <w:pPr>
+        <w:pStyle w:val="a5"/>
+        <w:numPr>
+          <w:ilvl w:val="0"/>
+          <w:numId w:val="36"/>
+        </w:numPr>
+        <w:spacing w:before="156" w:after="156"/>
+        <w:ind w:firstLineChars="0"/>
+        <w:rPr>
+          <w:color w:val="D9D9D9" w:themeColor="background1" w:themeShade="D9"/>
+        </w:rPr>
+      </w:pPr>
+      <w:r>
+        <w:rPr>
+          <w:rFonts w:hint="eastAsia"/>
+          <w:color w:val="D9D9D9" w:themeColor="background1" w:themeShade="D9"/>
+        </w:rPr>
+        <w:t>拔，我还是觉得塞虚空不是很好配合</w:t>
+      </w:r>
+      <w:r>
+        <w:rPr>
+          <w:rFonts w:hint="eastAsia"/>
+          <w:color w:val="D9D9D9" w:themeColor="background1" w:themeShade="D9"/>
+        </w:rPr>
+        <w:t>，另外加深中毒升级前也可以有，更好的配合。</w:t>
+      </w:r>
+    </w:p>
+    <w:p>
+      <w:pPr>
+        <w:pStyle w:val="a5"/>
+        <w:spacing w:before="156" w:after="156"/>
+        <w:ind w:left="920" w:firstLineChars="0" w:firstLine="0"/>
+        <w:rPr>
+          <w:color w:val="00B0F0"/>
+        </w:rPr>
+      </w:pPr>
+      <w:r>
+        <w:rPr>
+          <w:rFonts w:hint="eastAsia"/>
+          <w:color w:val="00B0F0"/>
+        </w:rPr>
+        <w:t>说起小樱的毒体系，一方面是没什么能力卡，另一方面是没什么</w:t>
+      </w:r>
+      <w:proofErr w:type="gramStart"/>
+      <w:r>
+        <w:rPr>
+          <w:rFonts w:hint="eastAsia"/>
+          <w:color w:val="00B0F0"/>
+        </w:rPr>
+        <w:t>大量上毒</w:t>
+      </w:r>
+      <w:proofErr w:type="gramEnd"/>
+      <w:r>
+        <w:rPr>
+          <w:rFonts w:hint="eastAsia"/>
+          <w:color w:val="00B0F0"/>
+        </w:rPr>
+        <w:t>的手段，树毕竟是</w:t>
+      </w:r>
+      <w:r>
+        <w:rPr>
+          <w:rFonts w:hint="eastAsia"/>
+          <w:color w:val="00B0F0"/>
+        </w:rPr>
+        <w:t>1</w:t>
+      </w:r>
+      <w:r>
+        <w:rPr>
+          <w:rFonts w:hint="eastAsia"/>
+          <w:color w:val="00B0F0"/>
+        </w:rPr>
+        <w:t>费，而且升级的</w:t>
+      </w:r>
+      <w:r>
+        <w:rPr>
+          <w:rFonts w:hint="eastAsia"/>
+          <w:color w:val="00B0F0"/>
+        </w:rPr>
+        <w:t>5</w:t>
+      </w:r>
+      <w:r>
+        <w:rPr>
+          <w:color w:val="00B0F0"/>
+        </w:rPr>
+        <w:t>0</w:t>
+      </w:r>
+      <w:r>
+        <w:rPr>
+          <w:rFonts w:hint="eastAsia"/>
+          <w:color w:val="00B0F0"/>
+        </w:rPr>
+        <w:t>%</w:t>
+      </w:r>
+      <w:r>
+        <w:rPr>
+          <w:rFonts w:hint="eastAsia"/>
+          <w:color w:val="00B0F0"/>
+        </w:rPr>
+        <w:t>中毒加成和催化剂还是有相当的差距，还是需要作者进一步的增强。</w:t>
+      </w:r>
+    </w:p>
+    <w:p>
+      <w:pPr>
+        <w:pStyle w:val="a5"/>
+        <w:numPr>
+          <w:ilvl w:val="0"/>
+          <w:numId w:val="36"/>
+        </w:numPr>
+        <w:spacing w:before="156" w:after="156"/>
+        <w:ind w:firstLineChars="0"/>
+        <w:rPr>
+          <w:color w:val="D9D9D9" w:themeColor="background1" w:themeShade="D9"/>
+        </w:rPr>
+      </w:pPr>
+      <w:r>
+        <w:rPr>
+          <w:rFonts w:hint="eastAsia"/>
+          <w:color w:val="D9D9D9" w:themeColor="background1" w:themeShade="D9"/>
+        </w:rPr>
+        <w:t>另一方面就是，小樱的</w:t>
+      </w:r>
+      <w:proofErr w:type="gramStart"/>
+      <w:r>
+        <w:rPr>
+          <w:rFonts w:hint="eastAsia"/>
+          <w:color w:val="D9D9D9" w:themeColor="background1" w:themeShade="D9"/>
+        </w:rPr>
+        <w:t>初始卡解是张比较</w:t>
+      </w:r>
+      <w:proofErr w:type="gramEnd"/>
+      <w:r>
+        <w:rPr>
+          <w:rFonts w:hint="eastAsia"/>
+          <w:color w:val="D9D9D9" w:themeColor="background1" w:themeShade="D9"/>
+        </w:rPr>
+        <w:t>不错的烧卡，但是没法作用于库洛牌</w:t>
+      </w:r>
+      <w:r>
+        <w:rPr>
+          <w:rFonts w:hint="eastAsia"/>
+          <w:color w:val="D9D9D9" w:themeColor="background1" w:themeShade="D9"/>
+        </w:rPr>
+        <w:t>/</w:t>
+      </w:r>
+      <w:proofErr w:type="gramStart"/>
+      <w:r>
+        <w:rPr>
+          <w:rFonts w:hint="eastAsia"/>
+          <w:color w:val="D9D9D9" w:themeColor="background1" w:themeShade="D9"/>
+        </w:rPr>
+        <w:t>小樱牌以外</w:t>
+      </w:r>
+      <w:proofErr w:type="gramEnd"/>
+      <w:r>
+        <w:rPr>
+          <w:rFonts w:hint="eastAsia"/>
+          <w:color w:val="D9D9D9" w:themeColor="background1" w:themeShade="D9"/>
+        </w:rPr>
+        <w:t>的卡还是有点小扣分，但是灰卡和蓝卡的过牌实在是有点少了。</w:t>
+      </w:r>
+      <w:proofErr w:type="gramStart"/>
+      <w:r>
+        <w:rPr>
+          <w:rFonts w:hint="eastAsia"/>
+          <w:color w:val="D9D9D9" w:themeColor="background1" w:themeShade="D9"/>
+        </w:rPr>
+        <w:t>话说弃牌的</w:t>
+      </w:r>
+      <w:proofErr w:type="gramEnd"/>
+      <w:r>
+        <w:rPr>
+          <w:rFonts w:hint="eastAsia"/>
+          <w:color w:val="D9D9D9" w:themeColor="background1" w:themeShade="D9"/>
+        </w:rPr>
+        <w:t>本能反应可以考虑一下啊。</w:t>
+      </w:r>
+    </w:p>
+    <w:p>
+      <w:pPr>
+        <w:pStyle w:val="a5"/>
+        <w:numPr>
+          <w:ilvl w:val="0"/>
+          <w:numId w:val="36"/>
+        </w:numPr>
+        <w:spacing w:before="156" w:after="156"/>
+        <w:ind w:firstLineChars="0"/>
+      </w:pPr>
+      <w:r>
+        <w:rPr>
+          <w:rFonts w:hint="eastAsia"/>
+        </w:rPr>
+        <w:t>斗，这给我的感觉更像是一张过渡用的蓝卡，后期谁会指望一张</w:t>
+      </w:r>
+      <w:r>
+        <w:rPr>
+          <w:rFonts w:hint="eastAsia"/>
+        </w:rPr>
+        <w:t>2</w:t>
+      </w:r>
+      <w:r>
+        <w:rPr>
+          <w:rFonts w:hint="eastAsia"/>
+        </w:rPr>
+        <w:t>费，条件</w:t>
+      </w:r>
+      <w:r>
+        <w:rPr>
+          <w:rFonts w:hint="eastAsia"/>
+        </w:rPr>
+        <w:t>+</w:t>
+      </w:r>
+      <w:r>
+        <w:t>1</w:t>
+      </w:r>
+      <w:r>
+        <w:rPr>
+          <w:rFonts w:hint="eastAsia"/>
+        </w:rPr>
+        <w:t>力量的卡来成长啊。还有就是获得</w:t>
+      </w:r>
+      <w:r>
+        <w:rPr>
+          <w:rFonts w:hint="eastAsia"/>
+        </w:rPr>
+        <w:t>1</w:t>
+      </w:r>
+      <w:r>
+        <w:rPr>
+          <w:rFonts w:hint="eastAsia"/>
+        </w:rPr>
+        <w:t>点力量的条件建议取消或者改一个比较简单的。</w:t>
+      </w:r>
+    </w:p>
+    <w:p>
+      <w:pPr>
+        <w:pStyle w:val="a5"/>
+        <w:spacing w:before="156" w:after="156"/>
+        <w:ind w:left="920" w:firstLineChars="0" w:firstLine="0"/>
+      </w:pPr>
+      <w:r>
+        <w:rPr>
+          <w:rFonts w:hint="eastAsia"/>
+        </w:rPr>
+        <w:t>稀有度：稀有→罕见</w:t>
+      </w:r>
+    </w:p>
+    <w:p>
+      <w:pPr>
+        <w:pStyle w:val="a5"/>
+        <w:spacing w:before="156" w:after="156"/>
+        <w:ind w:left="920" w:firstLineChars="0" w:firstLine="0"/>
+        <w:rPr>
+          <w:rFonts w:hint="eastAsia"/>
+          <w:color w:val="FF0000"/>
+        </w:rPr>
+      </w:pPr>
+      <w:r>
+        <w:rPr>
+          <w:rFonts w:hint="eastAsia"/>
+          <w:color w:val="FF0000"/>
+        </w:rPr>
+        <w:t>重做</w:t>
+      </w:r>
+      <w:r>
+        <w:rPr>
+          <w:rFonts w:hint="eastAsia"/>
+          <w:color w:val="FF0000"/>
+        </w:rPr>
+        <w:t xml:space="preserve"> </w:t>
+      </w:r>
+      <w:r>
+        <w:rPr>
+          <w:color w:val="FF0000"/>
+        </w:rPr>
+        <w:t>1</w:t>
+      </w:r>
+      <w:r>
+        <w:rPr>
+          <w:rFonts w:hint="eastAsia"/>
+          <w:color w:val="FF0000"/>
+        </w:rPr>
+        <w:t>费，造成伤害，并添加一张虚无消耗的斗到手牌。</w:t>
+      </w:r>
+    </w:p>
+    <w:p>
+      <w:pPr>
+        <w:pStyle w:val="a5"/>
+        <w:numPr>
+          <w:ilvl w:val="0"/>
+          <w:numId w:val="36"/>
+        </w:numPr>
+        <w:spacing w:before="156" w:after="156"/>
+        <w:ind w:firstLineChars="0"/>
+        <w:rPr>
+          <w:color w:val="D9D9D9" w:themeColor="background1" w:themeShade="D9"/>
+        </w:rPr>
+      </w:pPr>
+      <w:r>
+        <w:rPr>
+          <w:rFonts w:hint="eastAsia"/>
+          <w:color w:val="D9D9D9" w:themeColor="background1" w:themeShade="D9"/>
+        </w:rPr>
+        <w:t>时，升级效果未免太过。。。你给个什么</w:t>
+      </w:r>
+      <w:proofErr w:type="spellStart"/>
+      <w:r>
+        <w:rPr>
+          <w:rFonts w:hint="eastAsia"/>
+          <w:color w:val="D9D9D9" w:themeColor="background1" w:themeShade="D9"/>
+        </w:rPr>
+        <w:t>debuff</w:t>
+      </w:r>
+      <w:proofErr w:type="spellEnd"/>
+      <w:r>
+        <w:rPr>
+          <w:rFonts w:hint="eastAsia"/>
+          <w:color w:val="D9D9D9" w:themeColor="background1" w:themeShade="D9"/>
+        </w:rPr>
+        <w:t>之类的也好啊</w:t>
+      </w:r>
+    </w:p>
+    <w:p>
+      <w:pPr>
+        <w:pStyle w:val="a5"/>
+        <w:numPr>
+          <w:ilvl w:val="0"/>
+          <w:numId w:val="36"/>
+        </w:numPr>
+        <w:spacing w:before="156" w:after="156"/>
+        <w:ind w:firstLineChars="0"/>
+        <w:rPr>
+          <w:color w:val="D9D9D9" w:themeColor="background1" w:themeShade="D9"/>
+        </w:rPr>
+      </w:pPr>
+      <w:r>
+        <w:rPr>
+          <w:rFonts w:hint="eastAsia"/>
+          <w:color w:val="D9D9D9" w:themeColor="background1" w:themeShade="D9"/>
+        </w:rPr>
+        <w:lastRenderedPageBreak/>
+        <w:t>暗，</w:t>
+      </w:r>
+      <w:proofErr w:type="gramStart"/>
+      <w:r>
+        <w:rPr>
+          <w:rFonts w:hint="eastAsia"/>
+          <w:color w:val="D9D9D9" w:themeColor="background1" w:themeShade="D9"/>
+        </w:rPr>
+        <w:t>作为烧牌这卡</w:t>
+      </w:r>
+      <w:proofErr w:type="gramEnd"/>
+      <w:r>
+        <w:rPr>
+          <w:rFonts w:hint="eastAsia"/>
+          <w:color w:val="D9D9D9" w:themeColor="background1" w:themeShade="D9"/>
+        </w:rPr>
+        <w:t>效率实在是太弱了。。。回收的弱化能力版。</w:t>
+      </w:r>
+    </w:p>
+    <w:p>
+      <w:pPr>
+        <w:pStyle w:val="a5"/>
+        <w:spacing w:before="156" w:after="156"/>
+        <w:ind w:left="920" w:firstLineChars="0" w:firstLine="0"/>
+        <w:rPr>
+          <w:color w:val="D9D9D9" w:themeColor="background1" w:themeShade="D9"/>
+        </w:rPr>
+      </w:pPr>
+      <w:r>
+        <w:rPr>
+          <w:rFonts w:hint="eastAsia"/>
+          <w:color w:val="D9D9D9" w:themeColor="background1" w:themeShade="D9"/>
+        </w:rPr>
+        <w:t>升级后的效果本身给升级前也不算过分，总体来说就是应该</w:t>
+      </w:r>
+      <w:proofErr w:type="gramStart"/>
+      <w:r>
+        <w:rPr>
+          <w:rFonts w:hint="eastAsia"/>
+          <w:color w:val="D9D9D9" w:themeColor="background1" w:themeShade="D9"/>
+        </w:rPr>
+        <w:t>多增强</w:t>
+      </w:r>
+      <w:proofErr w:type="gramEnd"/>
+      <w:r>
+        <w:rPr>
+          <w:rFonts w:hint="eastAsia"/>
+          <w:color w:val="D9D9D9" w:themeColor="background1" w:themeShade="D9"/>
+        </w:rPr>
+        <w:t>一下这张卡。</w:t>
+      </w:r>
+    </w:p>
+    <w:p>
+      <w:pPr>
+        <w:pStyle w:val="a5"/>
+        <w:numPr>
+          <w:ilvl w:val="0"/>
+          <w:numId w:val="36"/>
+        </w:numPr>
+        <w:spacing w:before="156" w:after="156"/>
+        <w:ind w:firstLineChars="0"/>
+      </w:pPr>
+      <w:r>
+        <w:rPr>
+          <w:rFonts w:hint="eastAsia"/>
+        </w:rPr>
+        <w:t>雷，就一个</w:t>
+      </w:r>
+      <w:r>
+        <w:rPr>
+          <w:rFonts w:hint="eastAsia"/>
+        </w:rPr>
+        <w:t>3</w:t>
+      </w:r>
+      <w:r>
+        <w:rPr>
+          <w:rFonts w:hint="eastAsia"/>
+        </w:rPr>
+        <w:t>费</w:t>
+      </w:r>
+      <w:proofErr w:type="gramStart"/>
+      <w:r>
+        <w:rPr>
+          <w:rFonts w:hint="eastAsia"/>
+        </w:rPr>
+        <w:t>重锤没必要塞</w:t>
+      </w:r>
+      <w:proofErr w:type="gramEnd"/>
+      <w:r>
+        <w:rPr>
+          <w:rFonts w:hint="eastAsia"/>
+        </w:rPr>
+        <w:t>虚空吧。。。</w:t>
+      </w:r>
+      <w:r>
+        <w:rPr>
+          <w:rFonts w:hint="eastAsia"/>
+        </w:rPr>
+        <w:t>3</w:t>
+      </w:r>
+      <w:r>
+        <w:rPr>
+          <w:rFonts w:hint="eastAsia"/>
+        </w:rPr>
+        <w:t>费的纯伤害</w:t>
+      </w:r>
+      <w:proofErr w:type="gramStart"/>
+      <w:r>
+        <w:rPr>
+          <w:rFonts w:hint="eastAsia"/>
+        </w:rPr>
+        <w:t>牌很难</w:t>
+      </w:r>
+      <w:proofErr w:type="gramEnd"/>
+      <w:r>
+        <w:rPr>
+          <w:rFonts w:hint="eastAsia"/>
+        </w:rPr>
+        <w:t>配合的，除非是像雷霆打击那种，套路专用卡。</w:t>
+      </w:r>
+    </w:p>
+    <w:p>
+      <w:pPr>
+        <w:pStyle w:val="a5"/>
+        <w:spacing w:before="156" w:after="156"/>
+        <w:ind w:left="920" w:firstLineChars="0" w:firstLine="0"/>
+        <w:rPr>
+          <w:rFonts w:hint="eastAsia"/>
+        </w:rPr>
+      </w:pPr>
+      <w:r>
+        <w:rPr>
+          <w:rFonts w:hint="eastAsia"/>
+          <w:color w:val="FF0000"/>
+        </w:rPr>
+        <w:t>重做</w:t>
+      </w:r>
+    </w:p>
+    <w:p>
+      <w:pPr>
+        <w:spacing w:before="156" w:after="156"/>
+        <w:ind w:firstLineChars="0"/>
+      </w:pPr>
+      <w:r>
+        <w:rPr>
+          <w:rFonts w:hint="eastAsia"/>
+        </w:rPr>
+        <w:t>小樱牌</w:t>
+      </w:r>
+    </w:p>
+    <w:p>
+      <w:pPr>
+        <w:spacing w:before="156" w:after="156"/>
+        <w:ind w:firstLineChars="0" w:firstLine="0"/>
+      </w:pPr>
+      <w:r>
+        <w:rPr>
+          <w:rFonts w:hint="eastAsia"/>
+        </w:rPr>
+        <w:t>对于小</w:t>
+      </w:r>
+      <w:proofErr w:type="gramStart"/>
+      <w:r>
+        <w:rPr>
+          <w:rFonts w:hint="eastAsia"/>
+        </w:rPr>
+        <w:t>樱牌来说</w:t>
+      </w:r>
+      <w:proofErr w:type="gramEnd"/>
+      <w:r>
+        <w:rPr>
+          <w:rFonts w:hint="eastAsia"/>
+        </w:rPr>
+        <w:t>，我更希望他们个个都是可以单卡自成套路的，尽量不要做成泛用卡的形状吧</w:t>
+      </w:r>
+    </w:p>
+    <w:p>
+      <w:pPr>
+        <w:pStyle w:val="a5"/>
+        <w:numPr>
+          <w:ilvl w:val="0"/>
+          <w:numId w:val="37"/>
+        </w:numPr>
+        <w:spacing w:before="156" w:after="156"/>
+        <w:ind w:firstLineChars="0"/>
+        <w:rPr>
+          <w:color w:val="5B9BD5" w:themeColor="accent5"/>
+        </w:rPr>
+      </w:pPr>
+      <w:r>
+        <w:rPr>
+          <w:rFonts w:hint="eastAsia"/>
+          <w:color w:val="5B9BD5" w:themeColor="accent5"/>
+        </w:rPr>
+        <w:t>光，作为超模的小</w:t>
+      </w:r>
+      <w:proofErr w:type="gramStart"/>
+      <w:r>
+        <w:rPr>
+          <w:rFonts w:hint="eastAsia"/>
+          <w:color w:val="5B9BD5" w:themeColor="accent5"/>
+        </w:rPr>
+        <w:t>樱牌来说</w:t>
+      </w:r>
+      <w:proofErr w:type="gramEnd"/>
+      <w:r>
+        <w:rPr>
+          <w:rFonts w:hint="eastAsia"/>
+          <w:color w:val="5B9BD5" w:themeColor="accent5"/>
+        </w:rPr>
+        <w:t>。。。我有一个大胆的想法</w:t>
+      </w:r>
+    </w:p>
+    <w:p>
+      <w:pPr>
+        <w:pStyle w:val="a5"/>
+        <w:spacing w:before="156" w:after="156"/>
+        <w:ind w:left="560" w:firstLineChars="0" w:firstLine="0"/>
+        <w:rPr>
+          <w:color w:val="5B9BD5" w:themeColor="accent5"/>
+        </w:rPr>
+      </w:pPr>
+      <w:r>
+        <w:rPr>
+          <w:rFonts w:hint="eastAsia"/>
+          <w:color w:val="5B9BD5" w:themeColor="accent5"/>
+        </w:rPr>
+        <w:t>0</w:t>
+      </w:r>
+      <w:r>
+        <w:rPr>
+          <w:rFonts w:hint="eastAsia"/>
+          <w:color w:val="5B9BD5" w:themeColor="accent5"/>
+        </w:rPr>
+        <w:t>费固有，消耗抽牌堆，</w:t>
+      </w:r>
+      <w:proofErr w:type="gramStart"/>
+      <w:r>
+        <w:rPr>
+          <w:rFonts w:hint="eastAsia"/>
+          <w:color w:val="5B9BD5" w:themeColor="accent5"/>
+        </w:rPr>
+        <w:t>弃牌堆手</w:t>
+      </w:r>
+      <w:proofErr w:type="gramEnd"/>
+      <w:r>
+        <w:rPr>
+          <w:rFonts w:hint="eastAsia"/>
+          <w:color w:val="5B9BD5" w:themeColor="accent5"/>
+        </w:rPr>
+        <w:t>牌中的所有诅咒牌，每消耗</w:t>
+      </w:r>
+      <w:r>
+        <w:rPr>
+          <w:rFonts w:hint="eastAsia"/>
+          <w:color w:val="5B9BD5" w:themeColor="accent5"/>
+        </w:rPr>
+        <w:t>1</w:t>
+      </w:r>
+      <w:r>
+        <w:rPr>
+          <w:rFonts w:hint="eastAsia"/>
+          <w:color w:val="5B9BD5" w:themeColor="accent5"/>
+        </w:rPr>
+        <w:t>张，回复</w:t>
+      </w:r>
+      <w:r>
+        <w:rPr>
+          <w:rFonts w:hint="eastAsia"/>
+          <w:color w:val="5B9BD5" w:themeColor="accent5"/>
+        </w:rPr>
+        <w:t>1</w:t>
+      </w:r>
+      <w:r>
+        <w:rPr>
+          <w:rFonts w:hint="eastAsia"/>
+          <w:color w:val="5B9BD5" w:themeColor="accent5"/>
+        </w:rPr>
+        <w:t>点生命值，抽</w:t>
+      </w:r>
+      <w:r>
+        <w:rPr>
+          <w:rFonts w:hint="eastAsia"/>
+          <w:color w:val="5B9BD5" w:themeColor="accent5"/>
+        </w:rPr>
+        <w:t>1</w:t>
+      </w:r>
+      <w:r>
+        <w:rPr>
+          <w:rFonts w:hint="eastAsia"/>
+          <w:color w:val="5B9BD5" w:themeColor="accent5"/>
+        </w:rPr>
+        <w:t>张卡。</w:t>
+      </w:r>
+    </w:p>
+    <w:p>
+      <w:pPr>
+        <w:pStyle w:val="a5"/>
+        <w:spacing w:before="156" w:after="156"/>
+        <w:ind w:left="560" w:firstLineChars="0" w:firstLine="0"/>
+        <w:rPr>
+          <w:color w:val="5B9BD5" w:themeColor="accent5"/>
+        </w:rPr>
+      </w:pPr>
+      <w:r>
+        <w:rPr>
+          <w:rFonts w:hint="eastAsia"/>
+          <w:color w:val="5B9BD5" w:themeColor="accent5"/>
+        </w:rPr>
+        <w:t>诅咒流可还行，光明就该净化黑暗？</w:t>
+      </w:r>
+    </w:p>
+    <w:p>
+      <w:pPr>
+        <w:pStyle w:val="a5"/>
+        <w:numPr>
+          <w:ilvl w:val="0"/>
+          <w:numId w:val="37"/>
+        </w:numPr>
+        <w:spacing w:before="156" w:after="156"/>
+        <w:ind w:firstLineChars="0"/>
+      </w:pPr>
+      <w:r>
+        <w:rPr>
+          <w:rFonts w:hint="eastAsia"/>
+        </w:rPr>
+        <w:t>冻，说实话我更希望作者能自创一个强力的</w:t>
+      </w:r>
+      <w:proofErr w:type="spellStart"/>
+      <w:r>
+        <w:rPr>
+          <w:rFonts w:hint="eastAsia"/>
+        </w:rPr>
+        <w:t>debuff</w:t>
+      </w:r>
+      <w:proofErr w:type="spellEnd"/>
+      <w:r>
+        <w:rPr>
+          <w:rFonts w:hint="eastAsia"/>
+        </w:rPr>
+        <w:t>，而不是</w:t>
+      </w:r>
+      <w:r>
+        <w:rPr>
+          <w:rFonts w:hint="eastAsia"/>
+        </w:rPr>
+        <w:t>一个</w:t>
+      </w:r>
+      <w:r>
+        <w:rPr>
+          <w:rFonts w:hint="eastAsia"/>
+        </w:rPr>
+        <w:t>有限制的眩晕</w:t>
+      </w:r>
+      <w:r>
+        <w:rPr>
+          <w:rFonts w:hint="eastAsia"/>
+        </w:rPr>
+        <w:t>。</w:t>
+      </w:r>
+    </w:p>
+    <w:p>
+      <w:pPr>
+        <w:pStyle w:val="a5"/>
+        <w:numPr>
+          <w:ilvl w:val="0"/>
+          <w:numId w:val="37"/>
+        </w:numPr>
+        <w:spacing w:before="156" w:after="156"/>
+        <w:ind w:firstLineChars="0"/>
+        <w:rPr>
+          <w:color w:val="5B9BD5" w:themeColor="accent5"/>
+        </w:rPr>
+      </w:pPr>
+      <w:r>
+        <w:rPr>
+          <w:rFonts w:hint="eastAsia"/>
+          <w:color w:val="5B9BD5" w:themeColor="accent5"/>
+        </w:rPr>
+        <w:t>力，</w:t>
+      </w:r>
+      <w:r>
+        <w:rPr>
+          <w:rFonts w:hint="eastAsia"/>
+          <w:color w:val="5B9BD5" w:themeColor="accent5"/>
+        </w:rPr>
+        <w:t>2</w:t>
+      </w:r>
+      <w:r>
+        <w:rPr>
+          <w:rFonts w:hint="eastAsia"/>
+          <w:color w:val="5B9BD5" w:themeColor="accent5"/>
+        </w:rPr>
+        <w:t>费</w:t>
+      </w:r>
+      <w:r>
+        <w:rPr>
+          <w:rFonts w:hint="eastAsia"/>
+          <w:color w:val="5B9BD5" w:themeColor="accent5"/>
+        </w:rPr>
+        <w:t>6</w:t>
+      </w:r>
+      <w:r>
+        <w:rPr>
+          <w:rFonts w:hint="eastAsia"/>
+          <w:color w:val="5B9BD5" w:themeColor="accent5"/>
+        </w:rPr>
+        <w:t>力可能有点对不起</w:t>
+      </w:r>
+      <w:proofErr w:type="gramStart"/>
+      <w:r>
+        <w:rPr>
+          <w:rFonts w:hint="eastAsia"/>
+          <w:color w:val="5B9BD5" w:themeColor="accent5"/>
+        </w:rPr>
+        <w:t>小樱牌的</w:t>
+      </w:r>
+      <w:proofErr w:type="gramEnd"/>
+      <w:r>
+        <w:rPr>
+          <w:rFonts w:hint="eastAsia"/>
+          <w:color w:val="5B9BD5" w:themeColor="accent5"/>
+        </w:rPr>
+        <w:t>名号，</w:t>
+      </w:r>
+      <w:r>
+        <w:rPr>
+          <w:rFonts w:hint="eastAsia"/>
+          <w:color w:val="5B9BD5" w:themeColor="accent5"/>
+        </w:rPr>
+        <w:t>2</w:t>
+      </w:r>
+      <w:r>
+        <w:rPr>
+          <w:rFonts w:hint="eastAsia"/>
+          <w:color w:val="5B9BD5" w:themeColor="accent5"/>
+        </w:rPr>
+        <w:t>费恶魔形态如何。</w:t>
+      </w:r>
+    </w:p>
+    <w:p>
+      <w:pPr>
+        <w:pStyle w:val="a5"/>
+        <w:numPr>
+          <w:ilvl w:val="0"/>
+          <w:numId w:val="37"/>
+        </w:numPr>
+        <w:spacing w:before="156" w:after="156"/>
+        <w:ind w:firstLineChars="0"/>
+      </w:pPr>
+      <w:r>
+        <w:rPr>
+          <w:rFonts w:hint="eastAsia"/>
+        </w:rPr>
+        <w:t>回，我还是觉得</w:t>
+      </w:r>
+      <w:proofErr w:type="gramStart"/>
+      <w:r>
+        <w:rPr>
+          <w:rFonts w:hint="eastAsia"/>
+        </w:rPr>
+        <w:t>得</w:t>
+      </w:r>
+      <w:proofErr w:type="gramEnd"/>
+      <w:r>
+        <w:rPr>
+          <w:rFonts w:hint="eastAsia"/>
+        </w:rPr>
+        <w:t>重做。。。</w:t>
+      </w:r>
+    </w:p>
+    <w:p>
+      <w:pPr>
+        <w:pStyle w:val="a5"/>
+        <w:numPr>
+          <w:ilvl w:val="0"/>
+          <w:numId w:val="37"/>
+        </w:numPr>
+        <w:spacing w:before="156" w:after="156"/>
+        <w:ind w:firstLineChars="0"/>
+      </w:pPr>
+      <w:r>
+        <w:rPr>
+          <w:rFonts w:hint="eastAsia"/>
+        </w:rPr>
+        <w:t>地，火，对比之下他们的竞争力要比水，风小了太多。</w:t>
+      </w:r>
+    </w:p>
+    <w:p>
+      <w:pPr>
+        <w:pStyle w:val="a5"/>
+        <w:numPr>
+          <w:ilvl w:val="0"/>
+          <w:numId w:val="37"/>
+        </w:numPr>
+        <w:spacing w:before="156" w:after="156"/>
+        <w:ind w:firstLineChars="0"/>
+      </w:pPr>
+      <w:r>
+        <w:rPr>
+          <w:rFonts w:hint="eastAsia"/>
+        </w:rPr>
+        <w:t>声，我总感觉</w:t>
+      </w:r>
+      <w:proofErr w:type="gramStart"/>
+      <w:r>
+        <w:rPr>
+          <w:rFonts w:hint="eastAsia"/>
+        </w:rPr>
+        <w:t>一</w:t>
+      </w:r>
+      <w:proofErr w:type="gramEnd"/>
+      <w:r>
+        <w:rPr>
+          <w:rFonts w:hint="eastAsia"/>
+        </w:rPr>
+        <w:t>回合塞</w:t>
+      </w:r>
+      <w:r>
+        <w:rPr>
+          <w:rFonts w:hint="eastAsia"/>
+        </w:rPr>
+        <w:t>1</w:t>
+      </w:r>
+      <w:r>
+        <w:rPr>
+          <w:rFonts w:hint="eastAsia"/>
+        </w:rPr>
+        <w:t>张的意义还不如我去多抽</w:t>
+      </w:r>
+      <w:r>
+        <w:rPr>
+          <w:rFonts w:hint="eastAsia"/>
+        </w:rPr>
+        <w:t>1</w:t>
+      </w:r>
+      <w:r>
+        <w:rPr>
+          <w:rFonts w:hint="eastAsia"/>
+        </w:rPr>
+        <w:t>张卡呢。</w:t>
+      </w:r>
+    </w:p>
+    <w:p>
+      <w:pPr>
+        <w:pStyle w:val="a5"/>
+        <w:numPr>
+          <w:ilvl w:val="0"/>
+          <w:numId w:val="37"/>
+        </w:numPr>
+        <w:spacing w:before="156" w:after="156"/>
+        <w:ind w:firstLineChars="0"/>
+      </w:pPr>
+      <w:r>
+        <w:rPr>
+          <w:rFonts w:hint="eastAsia"/>
+        </w:rPr>
+        <w:lastRenderedPageBreak/>
+        <w:t>大，小，其实造成</w:t>
+      </w:r>
+      <w:r>
+        <w:rPr>
+          <w:rFonts w:hint="eastAsia"/>
+        </w:rPr>
+        <w:t>/</w:t>
+      </w:r>
+      <w:r>
+        <w:rPr>
+          <w:rFonts w:hint="eastAsia"/>
+        </w:rPr>
+        <w:t>受到伤害</w:t>
+      </w:r>
+      <w:r>
+        <w:rPr>
+          <w:rFonts w:hint="eastAsia"/>
+        </w:rPr>
+        <w:t>2</w:t>
+      </w:r>
+      <w:r>
+        <w:t>5</w:t>
+      </w:r>
+      <w:r>
+        <w:rPr>
+          <w:rFonts w:hint="eastAsia"/>
+        </w:rPr>
+        <w:t>%</w:t>
+      </w:r>
+      <w:r>
+        <w:rPr>
+          <w:rFonts w:hint="eastAsia"/>
+        </w:rPr>
+        <w:t>可能还不如</w:t>
+      </w:r>
+      <w:r>
+        <w:t>3</w:t>
+      </w:r>
+      <w:r>
+        <w:rPr>
+          <w:rFonts w:hint="eastAsia"/>
+        </w:rPr>
+        <w:t>点力量</w:t>
+      </w:r>
+      <w:r>
+        <w:t>/</w:t>
+      </w:r>
+      <w:r>
+        <w:rPr>
+          <w:rFonts w:hint="eastAsia"/>
+        </w:rPr>
+        <w:t>敏捷真</w:t>
+      </w:r>
+    </w:p>
+    <w:p>
+      <w:pPr>
+        <w:pStyle w:val="a5"/>
+        <w:numPr>
+          <w:ilvl w:val="0"/>
+          <w:numId w:val="37"/>
+        </w:numPr>
+        <w:spacing w:before="156" w:after="156"/>
+        <w:ind w:firstLineChars="0"/>
+        <w:rPr>
+          <w:color w:val="00B0F0"/>
+        </w:rPr>
+      </w:pPr>
+      <w:proofErr w:type="gramStart"/>
+      <w:r>
+        <w:rPr>
+          <w:rFonts w:hint="eastAsia"/>
+          <w:color w:val="00B0F0"/>
+        </w:rPr>
+        <w:t>岚</w:t>
+      </w:r>
+      <w:proofErr w:type="gramEnd"/>
+      <w:r>
+        <w:rPr>
+          <w:rFonts w:hint="eastAsia"/>
+          <w:color w:val="00B0F0"/>
+        </w:rPr>
+        <w:t>，</w:t>
+      </w:r>
+      <w:r>
+        <w:rPr>
+          <w:rFonts w:hint="eastAsia"/>
+          <w:color w:val="00B0F0"/>
+        </w:rPr>
+        <w:t>1</w:t>
+      </w:r>
+      <w:r>
+        <w:rPr>
+          <w:rFonts w:hint="eastAsia"/>
+          <w:color w:val="00B0F0"/>
+        </w:rPr>
+        <w:t>卡期望</w:t>
+      </w:r>
+      <w:r>
+        <w:rPr>
+          <w:rFonts w:hint="eastAsia"/>
+          <w:color w:val="00B0F0"/>
+        </w:rPr>
+        <w:t>3</w:t>
+      </w:r>
+      <w:r>
+        <w:rPr>
+          <w:color w:val="00B0F0"/>
+        </w:rPr>
+        <w:t>6</w:t>
+      </w:r>
+      <w:r>
+        <w:rPr>
+          <w:rFonts w:hint="eastAsia"/>
+          <w:color w:val="00B0F0"/>
+        </w:rPr>
+        <w:t>伤。。。</w:t>
+      </w:r>
+    </w:p>
+    <w:p>
+      <w:pPr>
+        <w:pStyle w:val="a5"/>
+        <w:numPr>
+          <w:ilvl w:val="0"/>
+          <w:numId w:val="37"/>
+        </w:numPr>
+        <w:spacing w:before="156" w:after="156"/>
+        <w:ind w:firstLineChars="0"/>
+      </w:pPr>
+      <w:r>
+        <w:rPr>
+          <w:rFonts w:hint="eastAsia"/>
+        </w:rPr>
+        <w:t>影。。。你不能我小</w:t>
+      </w:r>
+      <w:proofErr w:type="gramStart"/>
+      <w:r>
+        <w:rPr>
+          <w:rFonts w:hint="eastAsia"/>
+        </w:rPr>
+        <w:t>樱牌给个加强版残</w:t>
+      </w:r>
+      <w:proofErr w:type="gramEnd"/>
+      <w:r>
+        <w:rPr>
+          <w:rFonts w:hint="eastAsia"/>
+        </w:rPr>
+        <w:t>影吧</w:t>
+      </w:r>
+    </w:p>
+    <w:p>
+      <w:pPr>
+        <w:pStyle w:val="a5"/>
+        <w:spacing w:before="156" w:after="156"/>
+        <w:ind w:left="560" w:firstLineChars="0" w:firstLine="0"/>
+        <w:rPr>
+          <w:rFonts w:hint="eastAsia"/>
+          <w:color w:val="FF0000"/>
+        </w:rPr>
+      </w:pPr>
+      <w:r>
+        <w:rPr>
+          <w:rFonts w:hint="eastAsia"/>
+          <w:color w:val="FF0000"/>
+        </w:rPr>
+        <w:t>重做</w:t>
+      </w:r>
+      <w:r>
+        <w:rPr>
+          <w:rFonts w:hint="eastAsia"/>
+          <w:color w:val="FF0000"/>
+        </w:rPr>
+        <w:t xml:space="preserve"> </w:t>
+      </w:r>
+      <w:r>
+        <w:rPr>
+          <w:rFonts w:hint="eastAsia"/>
+          <w:color w:val="FF0000"/>
+        </w:rPr>
+        <w:t>获得格挡，并将当前格挡的一部分转化为多层护甲。</w:t>
+      </w:r>
+    </w:p>
+    <w:p>
+      <w:pPr>
+        <w:pStyle w:val="a5"/>
+        <w:numPr>
+          <w:ilvl w:val="0"/>
+          <w:numId w:val="37"/>
+        </w:numPr>
+        <w:spacing w:before="156" w:after="156"/>
+        <w:ind w:firstLineChars="0"/>
+        <w:rPr>
+          <w:color w:val="5B9BD5" w:themeColor="accent5"/>
+        </w:rPr>
+      </w:pPr>
+      <w:r>
+        <w:rPr>
+          <w:rFonts w:hint="eastAsia"/>
+          <w:color w:val="5B9BD5" w:themeColor="accent5"/>
+        </w:rPr>
+        <w:t>拔，</w:t>
+      </w:r>
+      <w:r>
+        <w:rPr>
+          <w:rFonts w:hint="eastAsia"/>
+          <w:color w:val="5B9BD5" w:themeColor="accent5"/>
+        </w:rPr>
+        <w:t>相对</w:t>
+      </w:r>
+      <w:proofErr w:type="gramStart"/>
+      <w:r>
+        <w:rPr>
+          <w:rFonts w:hint="eastAsia"/>
+          <w:color w:val="5B9BD5" w:themeColor="accent5"/>
+        </w:rPr>
+        <w:t>来说打</w:t>
+      </w:r>
+      <w:proofErr w:type="gramEnd"/>
+      <w:r>
+        <w:rPr>
+          <w:rFonts w:hint="eastAsia"/>
+          <w:color w:val="5B9BD5" w:themeColor="accent5"/>
+        </w:rPr>
+        <w:t>boss</w:t>
+      </w:r>
+      <w:r>
+        <w:rPr>
+          <w:rFonts w:hint="eastAsia"/>
+          <w:color w:val="5B9BD5" w:themeColor="accent5"/>
+        </w:rPr>
+        <w:t>有点太厉害了，另外这真的不是</w:t>
+      </w:r>
+      <w:proofErr w:type="gramStart"/>
+      <w:r>
+        <w:rPr>
+          <w:rFonts w:hint="eastAsia"/>
+          <w:color w:val="5B9BD5" w:themeColor="accent5"/>
+        </w:rPr>
+        <w:t>完爆剑</w:t>
+      </w:r>
+      <w:proofErr w:type="gramEnd"/>
+      <w:r>
+        <w:rPr>
+          <w:rFonts w:hint="eastAsia"/>
+          <w:color w:val="5B9BD5" w:themeColor="accent5"/>
+        </w:rPr>
+        <w:t>？</w:t>
+      </w:r>
+    </w:p>
+    <w:p>
+      <w:pPr>
+        <w:pStyle w:val="a5"/>
+        <w:numPr>
+          <w:ilvl w:val="0"/>
+          <w:numId w:val="37"/>
+        </w:numPr>
+        <w:spacing w:before="156" w:after="156"/>
+        <w:ind w:firstLineChars="0"/>
+        <w:rPr>
+          <w:color w:val="D9D9D9" w:themeColor="background1" w:themeShade="D9"/>
+        </w:rPr>
+      </w:pPr>
+      <w:r>
+        <w:rPr>
+          <w:rFonts w:hint="eastAsia"/>
+          <w:color w:val="D9D9D9" w:themeColor="background1" w:themeShade="D9"/>
+        </w:rPr>
+        <w:t>时，我就多了个固有，还多塞</w:t>
+      </w:r>
+      <w:r>
+        <w:rPr>
+          <w:rFonts w:hint="eastAsia"/>
+          <w:color w:val="D9D9D9" w:themeColor="background1" w:themeShade="D9"/>
+        </w:rPr>
+        <w:t>1</w:t>
+      </w:r>
+      <w:r>
+        <w:rPr>
+          <w:rFonts w:hint="eastAsia"/>
+          <w:color w:val="D9D9D9" w:themeColor="background1" w:themeShade="D9"/>
+        </w:rPr>
+        <w:t>张虚空，我觉得血亏</w:t>
+      </w:r>
+    </w:p>
+    <w:p>
+      <w:pPr>
+        <w:pStyle w:val="a5"/>
+        <w:numPr>
+          <w:ilvl w:val="0"/>
+          <w:numId w:val="37"/>
+        </w:numPr>
+        <w:spacing w:before="156" w:after="156"/>
+        <w:ind w:firstLineChars="0"/>
+        <w:rPr>
+          <w:color w:val="5B9BD5" w:themeColor="accent5"/>
+        </w:rPr>
+      </w:pPr>
+      <w:r>
+        <w:rPr>
+          <w:rFonts w:hint="eastAsia"/>
+          <w:color w:val="5B9BD5" w:themeColor="accent5"/>
+        </w:rPr>
+        <w:t>暗，不是，你确定这是个增益效果吗。。。我把升级的好用库</w:t>
+      </w:r>
+      <w:proofErr w:type="gramStart"/>
+      <w:r>
+        <w:rPr>
+          <w:rFonts w:hint="eastAsia"/>
+          <w:color w:val="5B9BD5" w:themeColor="accent5"/>
+        </w:rPr>
+        <w:t>洛</w:t>
+      </w:r>
+      <w:proofErr w:type="gramEnd"/>
+      <w:r>
+        <w:rPr>
+          <w:rFonts w:hint="eastAsia"/>
+          <w:color w:val="5B9BD5" w:themeColor="accent5"/>
+        </w:rPr>
+        <w:t>卡变成随机的。</w:t>
+      </w:r>
+    </w:p>
+    <w:p>
+      <w:pPr>
+        <w:pStyle w:val="a5"/>
+        <w:numPr>
+          <w:ilvl w:val="0"/>
+          <w:numId w:val="37"/>
+        </w:numPr>
+        <w:spacing w:before="156" w:after="156"/>
+        <w:ind w:firstLineChars="0"/>
+        <w:rPr>
+          <w:color w:val="D9D9D9" w:themeColor="background1" w:themeShade="D9"/>
+        </w:rPr>
+      </w:pPr>
+      <w:r>
+        <w:rPr>
+          <w:rFonts w:hint="eastAsia"/>
+          <w:color w:val="D9D9D9" w:themeColor="background1" w:themeShade="D9"/>
+        </w:rPr>
+        <w:t>树，多少把加深中毒也附带过来啊。。。</w:t>
+      </w:r>
+    </w:p>
+    <w:p>
+      <w:pPr>
+        <w:pStyle w:val="a5"/>
+        <w:numPr>
+          <w:ilvl w:val="0"/>
+          <w:numId w:val="37"/>
+        </w:numPr>
+        <w:spacing w:before="156" w:after="156"/>
+        <w:ind w:firstLineChars="0"/>
+        <w:rPr>
+          <w:color w:val="D9D9D9" w:themeColor="background1" w:themeShade="D9"/>
+        </w:rPr>
+      </w:pPr>
+      <w:r>
+        <w:rPr>
+          <w:rFonts w:hint="eastAsia"/>
+          <w:color w:val="D9D9D9" w:themeColor="background1" w:themeShade="D9"/>
+        </w:rPr>
+        <w:t>梦，以小</w:t>
+      </w:r>
+      <w:proofErr w:type="gramStart"/>
+      <w:r>
+        <w:rPr>
+          <w:rFonts w:hint="eastAsia"/>
+          <w:color w:val="D9D9D9" w:themeColor="background1" w:themeShade="D9"/>
+        </w:rPr>
+        <w:t>樱目前</w:t>
+      </w:r>
+      <w:proofErr w:type="gramEnd"/>
+      <w:r>
+        <w:rPr>
+          <w:rFonts w:hint="eastAsia"/>
+          <w:color w:val="D9D9D9" w:themeColor="background1" w:themeShade="D9"/>
+        </w:rPr>
+        <w:t>的过</w:t>
+      </w:r>
+      <w:proofErr w:type="gramStart"/>
+      <w:r>
+        <w:rPr>
+          <w:rFonts w:hint="eastAsia"/>
+          <w:color w:val="D9D9D9" w:themeColor="background1" w:themeShade="D9"/>
+        </w:rPr>
+        <w:t>牌似乎</w:t>
+      </w:r>
+      <w:proofErr w:type="gramEnd"/>
+      <w:r>
+        <w:rPr>
+          <w:rFonts w:hint="eastAsia"/>
+          <w:color w:val="D9D9D9" w:themeColor="background1" w:themeShade="D9"/>
+        </w:rPr>
+        <w:t>无法很好的驾驭这张卡</w:t>
+      </w:r>
+    </w:p>
+    <w:p>
+      <w:pPr>
+        <w:pStyle w:val="a5"/>
+        <w:numPr>
+          <w:ilvl w:val="0"/>
+          <w:numId w:val="37"/>
+        </w:numPr>
+        <w:spacing w:before="156" w:after="156"/>
+        <w:ind w:firstLineChars="0"/>
+        <w:rPr>
+          <w:color w:val="D9D9D9" w:themeColor="background1" w:themeShade="D9"/>
+        </w:rPr>
+      </w:pPr>
+      <w:r>
+        <w:rPr>
+          <w:rFonts w:hint="eastAsia"/>
+          <w:color w:val="D9D9D9" w:themeColor="background1" w:themeShade="D9"/>
+        </w:rPr>
+        <w:t>歌，既然</w:t>
+      </w:r>
+      <w:proofErr w:type="gramStart"/>
+      <w:r>
+        <w:rPr>
+          <w:rFonts w:hint="eastAsia"/>
+          <w:color w:val="D9D9D9" w:themeColor="background1" w:themeShade="D9"/>
+        </w:rPr>
+        <w:t>矢</w:t>
+      </w:r>
+      <w:proofErr w:type="gramEnd"/>
+      <w:r>
+        <w:rPr>
+          <w:rFonts w:hint="eastAsia"/>
+          <w:color w:val="D9D9D9" w:themeColor="background1" w:themeShade="D9"/>
+        </w:rPr>
+        <w:t>可以是抽牌堆，那</w:t>
+      </w:r>
+      <w:proofErr w:type="gramStart"/>
+      <w:r>
+        <w:rPr>
+          <w:rFonts w:hint="eastAsia"/>
+          <w:color w:val="D9D9D9" w:themeColor="background1" w:themeShade="D9"/>
+        </w:rPr>
+        <w:t>歌当然</w:t>
+      </w:r>
+      <w:proofErr w:type="gramEnd"/>
+      <w:r>
+        <w:rPr>
+          <w:rFonts w:hint="eastAsia"/>
+          <w:color w:val="D9D9D9" w:themeColor="background1" w:themeShade="D9"/>
+        </w:rPr>
+        <w:t>也可以是</w:t>
+      </w:r>
+      <w:proofErr w:type="gramStart"/>
+      <w:r>
+        <w:rPr>
+          <w:rFonts w:hint="eastAsia"/>
+          <w:color w:val="D9D9D9" w:themeColor="background1" w:themeShade="D9"/>
+        </w:rPr>
+        <w:t>弃牌堆</w:t>
+      </w:r>
+      <w:proofErr w:type="gramEnd"/>
+    </w:p>
+    <w:p>
+      <w:pPr>
+        <w:pStyle w:val="a5"/>
+        <w:numPr>
+          <w:ilvl w:val="0"/>
+          <w:numId w:val="37"/>
+        </w:numPr>
+        <w:spacing w:before="156" w:after="156"/>
+        <w:ind w:firstLineChars="0"/>
+        <w:rPr>
+          <w:color w:val="5B9BD5" w:themeColor="accent5"/>
+        </w:rPr>
+      </w:pPr>
+      <w:r>
+        <w:rPr>
+          <w:rFonts w:hint="eastAsia"/>
+          <w:color w:val="5B9BD5" w:themeColor="accent5"/>
+        </w:rPr>
+        <w:t>沙，不是我库</w:t>
+      </w:r>
+      <w:proofErr w:type="gramStart"/>
+      <w:r>
+        <w:rPr>
+          <w:rFonts w:hint="eastAsia"/>
+          <w:color w:val="5B9BD5" w:themeColor="accent5"/>
+        </w:rPr>
+        <w:t>洛</w:t>
+      </w:r>
+      <w:proofErr w:type="gramEnd"/>
+      <w:r>
+        <w:rPr>
+          <w:rFonts w:hint="eastAsia"/>
+          <w:color w:val="5B9BD5" w:themeColor="accent5"/>
+        </w:rPr>
+        <w:t>牌的升级版</w:t>
+      </w:r>
+      <w:proofErr w:type="gramStart"/>
+      <w:r>
+        <w:rPr>
+          <w:rFonts w:hint="eastAsia"/>
+          <w:color w:val="5B9BD5" w:themeColor="accent5"/>
+        </w:rPr>
+        <w:t>变小樱牌就</w:t>
+      </w:r>
+      <w:proofErr w:type="gramEnd"/>
+      <w:r>
+        <w:rPr>
+          <w:rFonts w:hint="eastAsia"/>
+          <w:color w:val="5B9BD5" w:themeColor="accent5"/>
+        </w:rPr>
+        <w:t>多了</w:t>
+      </w:r>
+      <w:r>
+        <w:rPr>
+          <w:rFonts w:hint="eastAsia"/>
+          <w:color w:val="5B9BD5" w:themeColor="accent5"/>
+        </w:rPr>
+        <w:t>2</w:t>
+      </w:r>
+      <w:r>
+        <w:rPr>
+          <w:rFonts w:hint="eastAsia"/>
+          <w:color w:val="5B9BD5" w:themeColor="accent5"/>
+        </w:rPr>
+        <w:t>层中毒还多了张虚空，血亏啊</w:t>
+      </w:r>
+    </w:p>
+    <w:p>
+      <w:pPr>
+        <w:pStyle w:val="a5"/>
+        <w:numPr>
+          <w:ilvl w:val="0"/>
+          <w:numId w:val="37"/>
+        </w:numPr>
+        <w:spacing w:before="156" w:after="156"/>
+        <w:ind w:firstLineChars="0"/>
+      </w:pPr>
+      <w:r>
+        <w:rPr>
+          <w:rFonts w:hint="eastAsia"/>
+        </w:rPr>
+        <w:t>波，我感觉改改移到</w:t>
+      </w:r>
+      <w:proofErr w:type="gramStart"/>
+      <w:r>
+        <w:rPr>
+          <w:rFonts w:hint="eastAsia"/>
+        </w:rPr>
+        <w:t>主卡组挺好的</w:t>
+      </w:r>
+      <w:proofErr w:type="gramEnd"/>
+      <w:r>
+        <w:rPr>
+          <w:rFonts w:hint="eastAsia"/>
+        </w:rPr>
+        <w:t>（）</w:t>
+      </w:r>
+    </w:p>
+    <w:p>
+      <w:pPr>
+        <w:pStyle w:val="a5"/>
+        <w:numPr>
+          <w:ilvl w:val="0"/>
+          <w:numId w:val="37"/>
+        </w:numPr>
+        <w:spacing w:before="156" w:after="156"/>
+        <w:ind w:firstLineChars="0"/>
+        <w:rPr>
+          <w:color w:val="5B9BD5" w:themeColor="accent5"/>
+        </w:rPr>
+      </w:pPr>
+      <w:r>
+        <w:rPr>
+          <w:rFonts w:hint="eastAsia"/>
+          <w:color w:val="5B9BD5" w:themeColor="accent5"/>
+        </w:rPr>
+        <w:t>浮。。</w:t>
+      </w:r>
+      <w:proofErr w:type="gramStart"/>
+      <w:r>
+        <w:rPr>
+          <w:rFonts w:hint="eastAsia"/>
+          <w:color w:val="5B9BD5" w:themeColor="accent5"/>
+        </w:rPr>
+        <w:t>一</w:t>
+      </w:r>
+      <w:proofErr w:type="gramEnd"/>
+      <w:r>
+        <w:rPr>
+          <w:rFonts w:hint="eastAsia"/>
+          <w:color w:val="5B9BD5" w:themeColor="accent5"/>
+        </w:rPr>
+        <w:t>回合成长</w:t>
+      </w:r>
+      <w:r>
+        <w:rPr>
+          <w:rFonts w:hint="eastAsia"/>
+          <w:color w:val="5B9BD5" w:themeColor="accent5"/>
+        </w:rPr>
+        <w:t>1</w:t>
+      </w:r>
+      <w:r>
+        <w:rPr>
+          <w:rFonts w:hint="eastAsia"/>
+          <w:color w:val="5B9BD5" w:themeColor="accent5"/>
+        </w:rPr>
+        <w:t>点，能用到我怕不是已经香消玉殒了。</w:t>
+      </w:r>
+    </w:p>
+    <w:p>
+      <w:pPr>
+        <w:pStyle w:val="a5"/>
+        <w:numPr>
+          <w:ilvl w:val="0"/>
+          <w:numId w:val="37"/>
+        </w:numPr>
+        <w:spacing w:before="156" w:after="156"/>
+        <w:ind w:firstLineChars="0"/>
+        <w:rPr>
+          <w:color w:val="D9D9D9" w:themeColor="background1" w:themeShade="D9"/>
+        </w:rPr>
+      </w:pPr>
+      <w:r>
+        <w:rPr>
+          <w:rFonts w:hint="eastAsia"/>
+          <w:color w:val="D9D9D9" w:themeColor="background1" w:themeShade="D9"/>
+        </w:rPr>
+        <w:t>灯，其实中毒层数还可以再多一点，直接往</w:t>
+      </w:r>
+      <w:r>
+        <w:rPr>
+          <w:rFonts w:hint="eastAsia"/>
+          <w:color w:val="D9D9D9" w:themeColor="background1" w:themeShade="D9"/>
+        </w:rPr>
+        <w:t>5</w:t>
+      </w:r>
+      <w:r>
+        <w:rPr>
+          <w:rFonts w:hint="eastAsia"/>
+          <w:color w:val="D9D9D9" w:themeColor="background1" w:themeShade="D9"/>
+        </w:rPr>
+        <w:t>层走，也算是能当个流派吧</w:t>
+      </w:r>
+    </w:p>
+    <w:p>
+      <w:pPr>
+        <w:pStyle w:val="a5"/>
+        <w:numPr>
+          <w:ilvl w:val="0"/>
+          <w:numId w:val="37"/>
+        </w:numPr>
+        <w:spacing w:before="156" w:after="156"/>
+        <w:ind w:firstLineChars="0"/>
+        <w:rPr>
+          <w:color w:val="D9D9D9" w:themeColor="background1" w:themeShade="D9"/>
+        </w:rPr>
+      </w:pPr>
+      <w:r>
+        <w:rPr>
+          <w:rFonts w:hint="eastAsia"/>
+          <w:color w:val="D9D9D9" w:themeColor="background1" w:themeShade="D9"/>
+        </w:rPr>
+        <w:t>甘，这个回复是不是有点少。。</w:t>
+      </w:r>
+    </w:p>
+    <w:p>
+      <w:pPr>
+        <w:pStyle w:val="a5"/>
+        <w:numPr>
+          <w:ilvl w:val="0"/>
+          <w:numId w:val="37"/>
+        </w:numPr>
+        <w:spacing w:before="156" w:after="156"/>
+        <w:ind w:firstLineChars="0"/>
+        <w:rPr>
+          <w:color w:val="5B9BD5" w:themeColor="accent5"/>
+        </w:rPr>
+      </w:pPr>
+      <w:r>
+        <w:rPr>
+          <w:rFonts w:hint="eastAsia"/>
+          <w:color w:val="5B9BD5" w:themeColor="accent5"/>
+        </w:rPr>
+        <w:lastRenderedPageBreak/>
+        <w:t>盾，上调一点点基础数值，再削弱一下额外</w:t>
+      </w:r>
+      <w:proofErr w:type="gramStart"/>
+      <w:r>
+        <w:rPr>
+          <w:rFonts w:hint="eastAsia"/>
+          <w:color w:val="5B9BD5" w:themeColor="accent5"/>
+        </w:rPr>
+        <w:t>格挡量吧</w:t>
+      </w:r>
+      <w:proofErr w:type="gramEnd"/>
+      <w:r>
+        <w:rPr>
+          <w:rFonts w:hint="eastAsia"/>
+          <w:color w:val="5B9BD5" w:themeColor="accent5"/>
+        </w:rPr>
+        <w:t>，现在</w:t>
+      </w:r>
+      <w:proofErr w:type="gramStart"/>
+      <w:r>
+        <w:rPr>
+          <w:rFonts w:hint="eastAsia"/>
+          <w:color w:val="5B9BD5" w:themeColor="accent5"/>
+        </w:rPr>
+        <w:t>怪还是</w:t>
+      </w:r>
+      <w:proofErr w:type="gramEnd"/>
+      <w:r>
+        <w:rPr>
+          <w:rFonts w:hint="eastAsia"/>
+          <w:color w:val="5B9BD5" w:themeColor="accent5"/>
+        </w:rPr>
+        <w:t>打不动。</w:t>
+      </w:r>
+    </w:p>
+    <w:p>
+      <w:pPr>
+        <w:pStyle w:val="a5"/>
+        <w:numPr>
+          <w:ilvl w:val="0"/>
+          <w:numId w:val="37"/>
+        </w:numPr>
+        <w:spacing w:before="156" w:after="156"/>
+        <w:ind w:firstLineChars="0"/>
+        <w:rPr>
+          <w:color w:val="5B9BD5" w:themeColor="accent5"/>
+        </w:rPr>
+      </w:pPr>
+      <w:r>
+        <w:rPr>
+          <w:rFonts w:hint="eastAsia"/>
+          <w:color w:val="5B9BD5" w:themeColor="accent5"/>
+        </w:rPr>
+        <w:t>秤，这效果</w:t>
+      </w:r>
+      <w:proofErr w:type="gramStart"/>
+      <w:r>
+        <w:rPr>
+          <w:rFonts w:hint="eastAsia"/>
+          <w:color w:val="5B9BD5" w:themeColor="accent5"/>
+        </w:rPr>
+        <w:t>也忒弱了</w:t>
+      </w:r>
+      <w:proofErr w:type="gramEnd"/>
+      <w:r>
+        <w:rPr>
+          <w:rFonts w:hint="eastAsia"/>
+          <w:color w:val="5B9BD5" w:themeColor="accent5"/>
+        </w:rPr>
+        <w:t>吧。。</w:t>
+      </w:r>
+    </w:p>
+    <w:p>
+      <w:pPr>
+        <w:pStyle w:val="a5"/>
+        <w:spacing w:before="156" w:after="156"/>
+        <w:ind w:left="560" w:firstLineChars="0" w:firstLine="0"/>
+        <w:rPr>
+          <w:color w:val="5B9BD5" w:themeColor="accent5"/>
+        </w:rPr>
+      </w:pPr>
+      <w:r>
+        <w:rPr>
+          <w:rFonts w:hint="eastAsia"/>
+          <w:color w:val="5B9BD5" w:themeColor="accent5"/>
+        </w:rPr>
+        <w:t>你每有</w:t>
+      </w:r>
+      <w:r>
+        <w:rPr>
+          <w:rFonts w:hint="eastAsia"/>
+          <w:color w:val="5B9BD5" w:themeColor="accent5"/>
+        </w:rPr>
+        <w:t>1</w:t>
+      </w:r>
+      <w:r>
+        <w:rPr>
+          <w:rFonts w:hint="eastAsia"/>
+          <w:color w:val="5B9BD5" w:themeColor="accent5"/>
+        </w:rPr>
+        <w:t>（</w:t>
+      </w:r>
+      <w:r>
+        <w:rPr>
+          <w:rFonts w:hint="eastAsia"/>
+          <w:color w:val="5B9BD5" w:themeColor="accent5"/>
+        </w:rPr>
+        <w:t>2</w:t>
+      </w:r>
+      <w:r>
+        <w:rPr>
+          <w:rFonts w:hint="eastAsia"/>
+          <w:color w:val="5B9BD5" w:themeColor="accent5"/>
+        </w:rPr>
+        <w:t>）层魔力充能获得</w:t>
+      </w:r>
+      <w:proofErr w:type="gramStart"/>
+      <w:r>
+        <w:rPr>
+          <w:rFonts w:hint="eastAsia"/>
+          <w:color w:val="5B9BD5" w:themeColor="accent5"/>
+        </w:rPr>
+        <w:t>多少多少</w:t>
+      </w:r>
+      <w:proofErr w:type="gramEnd"/>
+      <w:r>
+        <w:rPr>
+          <w:rFonts w:hint="eastAsia"/>
+          <w:color w:val="5B9BD5" w:themeColor="accent5"/>
+        </w:rPr>
+        <w:t>格挡，我觉得还不错</w:t>
+      </w:r>
+    </w:p>
+    <w:p>
+      <w:pPr>
+        <w:pStyle w:val="a5"/>
+        <w:numPr>
+          <w:ilvl w:val="0"/>
+          <w:numId w:val="37"/>
+        </w:numPr>
+        <w:spacing w:before="156" w:after="156"/>
+        <w:ind w:firstLineChars="0"/>
+        <w:rPr>
+          <w:color w:val="D9D9D9" w:themeColor="background1" w:themeShade="D9"/>
+        </w:rPr>
+      </w:pPr>
+      <w:r>
+        <w:rPr>
+          <w:rFonts w:hint="eastAsia"/>
+          <w:color w:val="D9D9D9" w:themeColor="background1" w:themeShade="D9"/>
+        </w:rPr>
+        <w:t>花，干脆做成冰淇淋吧（</w:t>
+      </w:r>
+    </w:p>
+    <w:p>
+      <w:pPr>
+        <w:pStyle w:val="a5"/>
+        <w:numPr>
+          <w:ilvl w:val="0"/>
+          <w:numId w:val="37"/>
+        </w:numPr>
+        <w:spacing w:before="156" w:after="156"/>
+        <w:ind w:firstLineChars="0"/>
+        <w:rPr>
+          <w:color w:val="D9D9D9" w:themeColor="background1" w:themeShade="D9"/>
+        </w:rPr>
+      </w:pPr>
+      <w:r>
+        <w:rPr>
+          <w:rFonts w:hint="eastAsia"/>
+          <w:color w:val="D9D9D9" w:themeColor="background1" w:themeShade="D9"/>
+        </w:rPr>
+        <w:t>跳，没</w:t>
+      </w:r>
+      <w:proofErr w:type="gramStart"/>
+      <w:r>
+        <w:rPr>
+          <w:rFonts w:hint="eastAsia"/>
+          <w:color w:val="D9D9D9" w:themeColor="background1" w:themeShade="D9"/>
+        </w:rPr>
+        <w:t>怪这么</w:t>
+      </w:r>
+      <w:proofErr w:type="gramEnd"/>
+      <w:r>
+        <w:rPr>
+          <w:rFonts w:hint="eastAsia"/>
+          <w:color w:val="D9D9D9" w:themeColor="background1" w:themeShade="D9"/>
+        </w:rPr>
+        <w:t>勤劳的上</w:t>
+      </w:r>
+      <w:proofErr w:type="spellStart"/>
+      <w:r>
+        <w:rPr>
+          <w:rFonts w:hint="eastAsia"/>
+          <w:color w:val="D9D9D9" w:themeColor="background1" w:themeShade="D9"/>
+        </w:rPr>
+        <w:t>debuff</w:t>
+      </w:r>
+      <w:proofErr w:type="spellEnd"/>
+      <w:r>
+        <w:rPr>
+          <w:rFonts w:hint="eastAsia"/>
+          <w:color w:val="D9D9D9" w:themeColor="background1" w:themeShade="D9"/>
+        </w:rPr>
+        <w:t>啊，就是上你</w:t>
+      </w:r>
+      <w:proofErr w:type="gramStart"/>
+      <w:r>
+        <w:rPr>
+          <w:rFonts w:hint="eastAsia"/>
+          <w:color w:val="D9D9D9" w:themeColor="background1" w:themeShade="D9"/>
+        </w:rPr>
+        <w:t>一</w:t>
+      </w:r>
+      <w:proofErr w:type="gramEnd"/>
+      <w:r>
+        <w:rPr>
+          <w:rFonts w:hint="eastAsia"/>
+          <w:color w:val="D9D9D9" w:themeColor="background1" w:themeShade="D9"/>
+        </w:rPr>
+        <w:t>回合清一个也够慢的。</w:t>
+      </w:r>
+    </w:p>
+    <w:p>
+      <w:pPr>
+        <w:pStyle w:val="a5"/>
+        <w:numPr>
+          <w:ilvl w:val="0"/>
+          <w:numId w:val="37"/>
+        </w:numPr>
+        <w:spacing w:before="156" w:after="156"/>
+        <w:ind w:firstLineChars="0"/>
+        <w:rPr>
+          <w:color w:val="D9D9D9" w:themeColor="background1" w:themeShade="D9"/>
+        </w:rPr>
+      </w:pPr>
+      <w:r>
+        <w:rPr>
+          <w:rFonts w:hint="eastAsia"/>
+          <w:color w:val="D9D9D9" w:themeColor="background1" w:themeShade="D9"/>
+        </w:rPr>
+        <w:t>轮，这效果不错。。。就是作为</w:t>
+      </w:r>
+      <w:proofErr w:type="gramStart"/>
+      <w:r>
+        <w:rPr>
+          <w:rFonts w:hint="eastAsia"/>
+          <w:color w:val="D9D9D9" w:themeColor="background1" w:themeShade="D9"/>
+        </w:rPr>
+        <w:t>小樱牌可能</w:t>
+      </w:r>
+      <w:proofErr w:type="gramEnd"/>
+      <w:r>
+        <w:rPr>
+          <w:rFonts w:hint="eastAsia"/>
+          <w:color w:val="D9D9D9" w:themeColor="background1" w:themeShade="D9"/>
+        </w:rPr>
+        <w:t>不是那么好配合</w:t>
+      </w:r>
+    </w:p>
+    <w:p>
+      <w:pPr>
+        <w:pStyle w:val="a5"/>
+        <w:numPr>
+          <w:ilvl w:val="0"/>
+          <w:numId w:val="37"/>
+        </w:numPr>
+        <w:spacing w:before="156" w:after="156"/>
+        <w:ind w:firstLineChars="0"/>
+      </w:pPr>
+      <w:r>
+        <w:rPr>
+          <w:rFonts w:hint="eastAsia"/>
+        </w:rPr>
+        <w:t>雨，本场战斗</w:t>
+      </w:r>
+      <w:proofErr w:type="gramStart"/>
+      <w:r>
+        <w:rPr>
+          <w:rFonts w:hint="eastAsia"/>
+        </w:rPr>
+        <w:t>是真滴过分</w:t>
+      </w:r>
+      <w:proofErr w:type="gramEnd"/>
+      <w:r>
+        <w:rPr>
+          <w:rFonts w:hint="eastAsia"/>
+        </w:rPr>
+        <w:t>啊。</w:t>
+      </w:r>
+    </w:p>
+    <w:p>
+      <w:pPr>
+        <w:pStyle w:val="a5"/>
+        <w:numPr>
+          <w:ilvl w:val="0"/>
+          <w:numId w:val="37"/>
+        </w:numPr>
+        <w:spacing w:before="156" w:after="156"/>
+        <w:ind w:firstLineChars="0"/>
+        <w:rPr>
+          <w:color w:val="D9D9D9" w:themeColor="background1" w:themeShade="D9"/>
+        </w:rPr>
+      </w:pPr>
+      <w:r>
+        <w:rPr>
+          <w:rFonts w:hint="eastAsia"/>
+          <w:color w:val="D9D9D9" w:themeColor="background1" w:themeShade="D9"/>
+        </w:rPr>
+        <w:t>雪，我觉得那个战斗中一直成</w:t>
       </w:r>
       <w:bookmarkStart w:id="0" w:name="_GoBack"/>
       <w:bookmarkEnd w:id="0"/>
-    </w:p>
-    <w:p>
-      <w:pPr>
-        <w:pStyle w:val="a5"/>
-        <w:numPr>
-          <w:ilvl w:val="0"/>
-          <w:numId w:val="36"/>
-        </w:numPr>
-        <w:spacing w:before="156" w:after="156"/>
-        <w:ind w:firstLineChars="0"/>
-      </w:pPr>
-      <w:r>
-        <w:rPr>
-          <w:rFonts w:hint="eastAsia"/>
-        </w:rPr>
-        <w:t>回，老实说这张卡我觉得并不是很好用，</w:t>
-      </w:r>
-      <w:r>
-        <w:t>3</w:t>
-      </w:r>
-      <w:r>
-        <w:rPr>
-          <w:rFonts w:hint="eastAsia"/>
-        </w:rPr>
-        <w:t>回合后一般我的成长都是要高于现在的，更别说</w:t>
-      </w:r>
-      <w:r>
-        <w:rPr>
-          <w:rFonts w:hint="eastAsia"/>
-        </w:rPr>
-        <w:t>2</w:t>
-      </w:r>
-      <w:r>
-        <w:rPr>
-          <w:rFonts w:hint="eastAsia"/>
-        </w:rPr>
-        <w:t>张虚空的影响了</w:t>
-      </w:r>
-    </w:p>
-    <w:p>
-      <w:pPr>
-        <w:pStyle w:val="a5"/>
-        <w:spacing w:before="156" w:after="156"/>
-        <w:ind w:left="920" w:firstLineChars="0" w:firstLine="0"/>
-        <w:rPr>
-          <w:rFonts w:hint="eastAsia"/>
-        </w:rPr>
-      </w:pPr>
-      <w:r>
-        <w:rPr>
-          <w:rFonts w:hint="eastAsia"/>
-          <w:color w:val="FF0000"/>
-        </w:rPr>
-        <w:t>重做</w:t>
-      </w:r>
-      <w:r>
-        <w:rPr>
-          <w:rFonts w:hint="eastAsia"/>
-          <w:color w:val="FF0000"/>
-        </w:rPr>
-        <w:t xml:space="preserve"> </w:t>
-      </w:r>
-      <w:r>
-        <w:rPr>
-          <w:rFonts w:hint="eastAsia"/>
-          <w:color w:val="FF0000"/>
-        </w:rPr>
-        <w:t>直接恢复到</w:t>
-      </w:r>
-      <w:r>
-        <w:rPr>
-          <w:rFonts w:hint="eastAsia"/>
-          <w:color w:val="FF0000"/>
-        </w:rPr>
-        <w:t>3</w:t>
-      </w:r>
-      <w:r>
-        <w:rPr>
-          <w:rFonts w:hint="eastAsia"/>
-          <w:color w:val="FF0000"/>
-        </w:rPr>
-        <w:t>回合前的状态。</w:t>
-      </w:r>
-    </w:p>
-    <w:p>
-      <w:pPr>
-        <w:pStyle w:val="a5"/>
-        <w:numPr>
-          <w:ilvl w:val="0"/>
-          <w:numId w:val="36"/>
-        </w:numPr>
-        <w:spacing w:before="156" w:after="156"/>
-        <w:ind w:firstLineChars="0"/>
-      </w:pPr>
-      <w:r>
-        <w:rPr>
-          <w:rFonts w:hint="eastAsia"/>
-        </w:rPr>
-        <w:t>拔，我还是觉得塞虚空不是很好配合</w:t>
-      </w:r>
-      <w:r>
-        <w:rPr>
-          <w:rFonts w:hint="eastAsia"/>
-        </w:rPr>
-        <w:t>，另外加深中毒升级前也可以有，更好的配合。</w:t>
-      </w:r>
-    </w:p>
-    <w:p>
-      <w:pPr>
-        <w:pStyle w:val="a5"/>
-        <w:spacing w:before="156" w:after="156"/>
-        <w:ind w:left="920" w:firstLineChars="0" w:firstLine="0"/>
-        <w:rPr>
-          <w:color w:val="00B0F0"/>
-        </w:rPr>
-      </w:pPr>
-      <w:r>
-        <w:rPr>
-          <w:rFonts w:hint="eastAsia"/>
-          <w:color w:val="00B0F0"/>
-        </w:rPr>
-        <w:t>说起小樱的毒体系，一方面是没什么能力卡，另一方面是没什么大量上毒的手段，树毕竟是</w:t>
+      <w:r>
+        <w:rPr>
+          <w:rFonts w:hint="eastAsia"/>
+          <w:color w:val="D9D9D9" w:themeColor="background1" w:themeShade="D9"/>
+        </w:rPr>
+        <w:t>长的效果还不错来着</w:t>
+      </w:r>
+    </w:p>
+    <w:p>
+      <w:pPr>
+        <w:pStyle w:val="a5"/>
+        <w:numPr>
+          <w:ilvl w:val="0"/>
+          <w:numId w:val="37"/>
+        </w:numPr>
+        <w:spacing w:before="156" w:after="156"/>
+        <w:ind w:firstLineChars="0"/>
+      </w:pPr>
+      <w:r>
+        <w:rPr>
+          <w:rFonts w:hint="eastAsia"/>
+        </w:rPr>
+        <w:t>雷，某种意义上还不如库</w:t>
+      </w:r>
+      <w:proofErr w:type="gramStart"/>
+      <w:r>
+        <w:rPr>
+          <w:rFonts w:hint="eastAsia"/>
+        </w:rPr>
+        <w:t>洛</w:t>
+      </w:r>
+      <w:proofErr w:type="gramEnd"/>
+      <w:r>
+        <w:rPr>
+          <w:rFonts w:hint="eastAsia"/>
+        </w:rPr>
+        <w:t>牌那张</w:t>
+      </w:r>
+    </w:p>
+    <w:p>
+      <w:pPr>
+        <w:pStyle w:val="a5"/>
+        <w:numPr>
+          <w:ilvl w:val="0"/>
+          <w:numId w:val="37"/>
+        </w:numPr>
+        <w:spacing w:before="156" w:after="156"/>
+        <w:ind w:firstLineChars="0"/>
+        <w:rPr>
+          <w:color w:val="00B0F0"/>
+        </w:rPr>
+      </w:pPr>
+      <w:r>
+        <w:rPr>
+          <w:rFonts w:hint="eastAsia"/>
+          <w:color w:val="00B0F0"/>
+        </w:rPr>
+        <w:t>雾，我变成</w:t>
+      </w:r>
+      <w:proofErr w:type="gramStart"/>
+      <w:r>
+        <w:rPr>
+          <w:rFonts w:hint="eastAsia"/>
+          <w:color w:val="00B0F0"/>
+        </w:rPr>
+        <w:t>小樱牌就</w:t>
+      </w:r>
+      <w:proofErr w:type="gramEnd"/>
+      <w:r>
+        <w:rPr>
+          <w:rFonts w:hint="eastAsia"/>
+          <w:color w:val="00B0F0"/>
+        </w:rPr>
+        <w:t>多了个没什么用的特效和</w:t>
       </w:r>
       <w:r>
         <w:rPr>
@@ -1196,312 +3392,81 @@
           <w:rFonts w:hint="eastAsia"/>
           <w:color w:val="00B0F0"/>
         </w:rPr>
-        <w:t>费，而且升级的</w:t>
-      </w:r>
-      <w:r>
-        <w:rPr>
-          <w:rFonts w:hint="eastAsia"/>
-          <w:color w:val="00B0F0"/>
-        </w:rPr>
-        <w:t>5</w:t>
-      </w:r>
-      <w:r>
-        <w:rPr>
-          <w:color w:val="00B0F0"/>
-        </w:rPr>
-        <w:t>0</w:t>
-      </w:r>
-      <w:r>
-        <w:rPr>
-          <w:rFonts w:hint="eastAsia"/>
-          <w:color w:val="00B0F0"/>
-        </w:rPr>
-        <w:t>%</w:t>
-      </w:r>
-      <w:r>
-        <w:rPr>
-          <w:rFonts w:hint="eastAsia"/>
-          <w:color w:val="00B0F0"/>
-        </w:rPr>
-        <w:t>中毒加成和催化剂还是有相当的差距，还是需要作者进一步的增强。</w:t>
-      </w:r>
-    </w:p>
-    <w:p>
-      <w:pPr>
-        <w:pStyle w:val="a5"/>
-        <w:numPr>
-          <w:ilvl w:val="0"/>
-          <w:numId w:val="36"/>
-        </w:numPr>
-        <w:spacing w:before="156" w:after="156"/>
-        <w:ind w:firstLineChars="0"/>
-      </w:pPr>
-      <w:r>
-        <w:rPr>
-          <w:rFonts w:hint="eastAsia"/>
-        </w:rPr>
-        <w:t>另一方面就是，小樱的初始卡解是张比较不错的烧卡，但是没法作用于库洛牌</w:t>
-      </w:r>
-      <w:r>
-        <w:rPr>
-          <w:rFonts w:hint="eastAsia"/>
-        </w:rPr>
-        <w:t>/</w:t>
-      </w:r>
-      <w:r>
-        <w:rPr>
-          <w:rFonts w:hint="eastAsia"/>
-        </w:rPr>
-        <w:t>小樱牌以外的卡还是有点小扣分，但是灰卡和蓝卡的过牌实在是有点少了。话说弃牌的本能反应可以考虑一下啊。</w:t>
-      </w:r>
-    </w:p>
-    <w:p>
-      <w:pPr>
-        <w:pStyle w:val="a5"/>
-        <w:numPr>
-          <w:ilvl w:val="0"/>
-          <w:numId w:val="36"/>
-        </w:numPr>
-        <w:spacing w:before="156" w:after="156"/>
-        <w:ind w:firstLineChars="0"/>
-      </w:pPr>
-      <w:r>
-        <w:rPr>
-          <w:rFonts w:hint="eastAsia"/>
-        </w:rPr>
-        <w:t>斗，这给我的感觉更像是一张过渡用的蓝卡，后期谁会指望一张</w:t>
-      </w:r>
-      <w:r>
-        <w:rPr>
-          <w:rFonts w:hint="eastAsia"/>
-        </w:rPr>
-        <w:t>2</w:t>
-      </w:r>
-      <w:r>
-        <w:rPr>
-          <w:rFonts w:hint="eastAsia"/>
-        </w:rPr>
-        <w:t>费，条件</w:t>
-      </w:r>
-      <w:r>
-        <w:rPr>
-          <w:rFonts w:hint="eastAsia"/>
+        <w:t>层中毒。。。</w:t>
+      </w:r>
+    </w:p>
+    <w:p>
+      <w:pPr>
+        <w:pStyle w:val="a5"/>
+        <w:numPr>
+          <w:ilvl w:val="0"/>
+          <w:numId w:val="37"/>
+        </w:numPr>
+        <w:spacing w:before="156" w:after="156"/>
+        <w:ind w:firstLineChars="0"/>
+        <w:rPr>
+          <w:color w:val="D9D9D9" w:themeColor="background1" w:themeShade="D9"/>
+        </w:rPr>
+      </w:pPr>
+      <w:r>
+        <w:rPr>
+          <w:rFonts w:hint="eastAsia"/>
+          <w:color w:val="D9D9D9" w:themeColor="background1" w:themeShade="D9"/>
+        </w:rPr>
+        <w:t>静，还是变缓冲呗。。。不过</w:t>
+      </w:r>
+      <w:r>
+        <w:rPr>
+          <w:rFonts w:hint="eastAsia"/>
+          <w:color w:val="D9D9D9" w:themeColor="background1" w:themeShade="D9"/>
+        </w:rPr>
+        <w:t>1</w:t>
+      </w:r>
+      <w:proofErr w:type="gramStart"/>
+      <w:r>
+        <w:rPr>
+          <w:rFonts w:hint="eastAsia"/>
+          <w:color w:val="D9D9D9" w:themeColor="background1" w:themeShade="D9"/>
+        </w:rPr>
+        <w:t>费加入</w:t>
+      </w:r>
+      <w:proofErr w:type="gramEnd"/>
+      <w:r>
+        <w:rPr>
+          <w:rFonts w:hint="eastAsia"/>
+          <w:color w:val="D9D9D9" w:themeColor="background1" w:themeShade="D9"/>
+        </w:rPr>
+        <w:t>一张虚空进</w:t>
+      </w:r>
+      <w:proofErr w:type="gramStart"/>
+      <w:r>
+        <w:rPr>
+          <w:rFonts w:hint="eastAsia"/>
+          <w:color w:val="D9D9D9" w:themeColor="background1" w:themeShade="D9"/>
+        </w:rPr>
+        <w:t>弃牌堆</w:t>
+      </w:r>
+      <w:proofErr w:type="gramEnd"/>
+      <w:r>
+        <w:rPr>
+          <w:rFonts w:hint="eastAsia"/>
+          <w:color w:val="D9D9D9" w:themeColor="background1" w:themeShade="D9"/>
+        </w:rPr>
+        <w:t>可比缓冲</w:t>
+      </w:r>
+      <w:r>
+        <w:rPr>
+          <w:rFonts w:hint="eastAsia"/>
+          <w:color w:val="D9D9D9" w:themeColor="background1" w:themeShade="D9"/>
         </w:rPr>
         <w:t>+</w:t>
       </w:r>
       <w:r>
-        <w:t>1</w:t>
-      </w:r>
-      <w:r>
-        <w:rPr>
-          <w:rFonts w:hint="eastAsia"/>
-        </w:rPr>
-        <w:t>力量的卡来成长啊。还有就是获得</w:t>
-      </w:r>
-      <w:r>
-        <w:rPr>
-          <w:rFonts w:hint="eastAsia"/>
-        </w:rPr>
-        <w:t>1</w:t>
-      </w:r>
-      <w:r>
-        <w:rPr>
-          <w:rFonts w:hint="eastAsia"/>
-        </w:rPr>
-        <w:t>点力量的条件建议取消或者改一个比较简单的。</w:t>
-      </w:r>
-    </w:p>
-    <w:p>
-      <w:pPr>
-        <w:pStyle w:val="a5"/>
-        <w:spacing w:before="156" w:after="156"/>
-        <w:ind w:left="920" w:firstLineChars="0" w:firstLine="0"/>
-      </w:pPr>
-      <w:r>
-        <w:rPr>
-          <w:rFonts w:hint="eastAsia"/>
-        </w:rPr>
-        <w:t>稀有度：稀有→罕见</w:t>
-      </w:r>
-    </w:p>
-    <w:p>
-      <w:pPr>
-        <w:pStyle w:val="a5"/>
-        <w:spacing w:before="156" w:after="156"/>
-        <w:ind w:left="920" w:firstLineChars="0" w:firstLine="0"/>
-        <w:rPr>
-          <w:rFonts w:hint="eastAsia"/>
-          <w:color w:val="FF0000"/>
-        </w:rPr>
-      </w:pPr>
-      <w:r>
-        <w:rPr>
-          <w:rFonts w:hint="eastAsia"/>
-          <w:color w:val="FF0000"/>
-        </w:rPr>
-        <w:t>重做</w:t>
-      </w:r>
-      <w:r>
-        <w:rPr>
-          <w:rFonts w:hint="eastAsia"/>
-          <w:color w:val="FF0000"/>
-        </w:rPr>
-        <w:t xml:space="preserve"> </w:t>
-      </w:r>
-      <w:r>
-        <w:rPr>
-          <w:color w:val="FF0000"/>
-        </w:rPr>
-        <w:t>1</w:t>
-      </w:r>
-      <w:r>
-        <w:rPr>
-          <w:rFonts w:hint="eastAsia"/>
-          <w:color w:val="FF0000"/>
-        </w:rPr>
-        <w:t>费，造成伤害，并添加一张虚无消耗的斗到手牌。</w:t>
-      </w:r>
-    </w:p>
-    <w:p>
-      <w:pPr>
-        <w:pStyle w:val="a5"/>
-        <w:numPr>
-          <w:ilvl w:val="0"/>
-          <w:numId w:val="36"/>
-        </w:numPr>
-        <w:spacing w:before="156" w:after="156"/>
-        <w:ind w:firstLineChars="0"/>
-      </w:pPr>
-      <w:r>
-        <w:rPr>
-          <w:rFonts w:hint="eastAsia"/>
-        </w:rPr>
-        <w:t>时，升级效果未免太过。。。你给个什么</w:t>
-      </w:r>
-      <w:r>
-        <w:rPr>
-          <w:rFonts w:hint="eastAsia"/>
-        </w:rPr>
-        <w:t>debuff</w:t>
-      </w:r>
-      <w:r>
-        <w:rPr>
-          <w:rFonts w:hint="eastAsia"/>
-        </w:rPr>
-        <w:t>之类的也好啊</w:t>
-      </w:r>
-    </w:p>
-    <w:p>
-      <w:pPr>
-        <w:pStyle w:val="a5"/>
-        <w:numPr>
-          <w:ilvl w:val="0"/>
-          <w:numId w:val="36"/>
-        </w:numPr>
-        <w:spacing w:before="156" w:after="156"/>
-        <w:ind w:firstLineChars="0"/>
-      </w:pPr>
-      <w:r>
-        <w:rPr>
-          <w:rFonts w:hint="eastAsia"/>
-        </w:rPr>
-        <w:lastRenderedPageBreak/>
-        <w:t>暗，作为烧牌这卡效率实在是太弱了。。。回收的弱化能力版。</w:t>
-      </w:r>
-    </w:p>
-    <w:p>
-      <w:pPr>
-        <w:pStyle w:val="a5"/>
-        <w:spacing w:before="156" w:after="156"/>
-        <w:ind w:left="920" w:firstLineChars="0" w:firstLine="0"/>
-      </w:pPr>
-      <w:r>
-        <w:rPr>
-          <w:rFonts w:hint="eastAsia"/>
-        </w:rPr>
-        <w:t>升级后的效果本身给升级前也不算过分，总体来说就是应该多增强一下这张卡。</w:t>
-      </w:r>
-    </w:p>
-    <w:p>
-      <w:pPr>
-        <w:pStyle w:val="a5"/>
-        <w:numPr>
-          <w:ilvl w:val="0"/>
-          <w:numId w:val="36"/>
-        </w:numPr>
-        <w:spacing w:before="156" w:after="156"/>
-        <w:ind w:firstLineChars="0"/>
-      </w:pPr>
-      <w:r>
-        <w:rPr>
-          <w:rFonts w:hint="eastAsia"/>
-        </w:rPr>
-        <w:t>雷，就一个</w:t>
-      </w:r>
-      <w:r>
-        <w:rPr>
-          <w:rFonts w:hint="eastAsia"/>
-        </w:rPr>
-        <w:t>3</w:t>
-      </w:r>
-      <w:r>
-        <w:rPr>
-          <w:rFonts w:hint="eastAsia"/>
-        </w:rPr>
-        <w:t>费重锤没必要塞虚空吧。。。</w:t>
-      </w:r>
-      <w:r>
-        <w:rPr>
-          <w:rFonts w:hint="eastAsia"/>
-        </w:rPr>
-        <w:t>3</w:t>
-      </w:r>
-      <w:r>
-        <w:rPr>
-          <w:rFonts w:hint="eastAsia"/>
-        </w:rPr>
-        <w:t>费的纯伤害牌很难配合的，除非是像雷霆打击那种，套路专用卡。</w:t>
-      </w:r>
-    </w:p>
-    <w:p>
-      <w:pPr>
-        <w:pStyle w:val="a5"/>
-        <w:spacing w:before="156" w:after="156"/>
-        <w:ind w:left="920" w:firstLineChars="0" w:firstLine="0"/>
-        <w:rPr>
-          <w:rFonts w:hint="eastAsia"/>
-        </w:rPr>
-      </w:pPr>
-      <w:r>
-        <w:rPr>
-          <w:rFonts w:hint="eastAsia"/>
-          <w:color w:val="FF0000"/>
-        </w:rPr>
-        <w:t>重做</w:t>
-      </w:r>
-    </w:p>
-    <w:p>
-      <w:pPr>
-        <w:spacing w:before="156" w:after="156"/>
-        <w:ind w:firstLineChars="0"/>
-      </w:pPr>
-      <w:r>
-        <w:rPr>
-          <w:rFonts w:hint="eastAsia"/>
-        </w:rPr>
-        <w:t>小樱牌</w:t>
-      </w:r>
-    </w:p>
-    <w:p>
-      <w:pPr>
-        <w:spacing w:before="156" w:after="156"/>
-        <w:ind w:firstLineChars="0" w:firstLine="0"/>
-      </w:pPr>
-      <w:r>
-        <w:rPr>
-          <w:rFonts w:hint="eastAsia"/>
-        </w:rPr>
-        <w:t>对于小樱牌来说，我更希望他们个个都是可以单卡自成套路的，尽量不要做成泛用卡的形状吧</w:t>
+        <w:rPr>
+          <w:rFonts w:hint="eastAsia"/>
+          <w:color w:val="D9D9D9" w:themeColor="background1" w:themeShade="D9"/>
+        </w:rPr>
+        <w:t>弱啊。</w:t>
       </w:r>
     </w:p>
     <w:p>
@@ -1514,1010 +3479,31 @@
         <w:spacing w:before="156" w:after="156"/>
         <w:ind w:firstLineChars="0"/>
         <w:rPr>
-          <w:color w:val="5B9BD5" w:themeColor="accent5"/>
-        </w:rPr>
-      </w:pPr>
-      <w:r>
-        <w:rPr>
-          <w:rFonts w:hint="eastAsia"/>
-          <w:color w:val="5B9BD5" w:themeColor="accent5"/>
-        </w:rPr>
-        <w:t>光，作为超模的小樱牌来说。。。我有一个大胆的想法</w:t>
-      </w:r>
-    </w:p>
-    <w:p>
-      <w:pPr>
-        <w:pStyle w:val="a5"/>
-        <w:spacing w:before="156" w:after="156"/>
-        <w:ind w:left="560" w:firstLineChars="0" w:firstLine="0"/>
-        <w:rPr>
-          <w:color w:val="5B9BD5" w:themeColor="accent5"/>
-        </w:rPr>
-      </w:pPr>
-      <w:r>
-        <w:rPr>
-          <w:rFonts w:hint="eastAsia"/>
-          <w:color w:val="5B9BD5" w:themeColor="accent5"/>
-        </w:rPr>
-        <w:t>0</w:t>
-      </w:r>
-      <w:r>
-        <w:rPr>
-          <w:rFonts w:hint="eastAsia"/>
-          <w:color w:val="5B9BD5" w:themeColor="accent5"/>
-        </w:rPr>
-        <w:t>费固有，消耗抽牌堆，弃牌堆手牌中的所有诅咒牌，每消耗</w:t>
-      </w:r>
-      <w:r>
-        <w:rPr>
-          <w:rFonts w:hint="eastAsia"/>
-          <w:color w:val="5B9BD5" w:themeColor="accent5"/>
-        </w:rPr>
-        <w:t>1</w:t>
-      </w:r>
-      <w:r>
-        <w:rPr>
-          <w:rFonts w:hint="eastAsia"/>
-          <w:color w:val="5B9BD5" w:themeColor="accent5"/>
-        </w:rPr>
-        <w:t>张，回复</w:t>
-      </w:r>
-      <w:r>
-        <w:rPr>
-          <w:rFonts w:hint="eastAsia"/>
-          <w:color w:val="5B9BD5" w:themeColor="accent5"/>
-        </w:rPr>
-        <w:t>1</w:t>
-      </w:r>
-      <w:r>
-        <w:rPr>
-          <w:rFonts w:hint="eastAsia"/>
-          <w:color w:val="5B9BD5" w:themeColor="accent5"/>
-        </w:rPr>
-        <w:t>点生命值，抽</w:t>
-      </w:r>
-      <w:r>
-        <w:rPr>
-          <w:rFonts w:hint="eastAsia"/>
-          <w:color w:val="5B9BD5" w:themeColor="accent5"/>
-        </w:rPr>
-        <w:t>1</w:t>
-      </w:r>
-      <w:r>
-        <w:rPr>
-          <w:rFonts w:hint="eastAsia"/>
-          <w:color w:val="5B9BD5" w:themeColor="accent5"/>
-        </w:rPr>
-        <w:t>张卡。</w:t>
-      </w:r>
-    </w:p>
-    <w:p>
-      <w:pPr>
-        <w:pStyle w:val="a5"/>
-        <w:spacing w:before="156" w:after="156"/>
-        <w:ind w:left="560" w:firstLineChars="0" w:firstLine="0"/>
-        <w:rPr>
-          <w:color w:val="5B9BD5" w:themeColor="accent5"/>
-        </w:rPr>
-      </w:pPr>
-      <w:r>
-        <w:rPr>
-          <w:rFonts w:hint="eastAsia"/>
-          <w:color w:val="5B9BD5" w:themeColor="accent5"/>
-        </w:rPr>
-        <w:t>诅咒流可还行，光明就该净化黑暗？</w:t>
-      </w:r>
-    </w:p>
-    <w:p>
-      <w:pPr>
-        <w:pStyle w:val="a5"/>
-        <w:numPr>
-          <w:ilvl w:val="0"/>
-          <w:numId w:val="37"/>
-        </w:numPr>
-        <w:spacing w:before="156" w:after="156"/>
-        <w:ind w:firstLineChars="0"/>
-      </w:pPr>
-      <w:r>
-        <w:rPr>
-          <w:rFonts w:hint="eastAsia"/>
-        </w:rPr>
-        <w:t>冻，说实话我更希望作者能自创一个强力的</w:t>
-      </w:r>
-      <w:r>
-        <w:rPr>
-          <w:rFonts w:hint="eastAsia"/>
-        </w:rPr>
-        <w:t>debuff</w:t>
-      </w:r>
-      <w:r>
-        <w:rPr>
-          <w:rFonts w:hint="eastAsia"/>
-        </w:rPr>
-        <w:t>，而不是</w:t>
-      </w:r>
-      <w:r>
-        <w:rPr>
-          <w:rFonts w:hint="eastAsia"/>
-        </w:rPr>
-        <w:t>一个</w:t>
-      </w:r>
-      <w:r>
-        <w:rPr>
-          <w:rFonts w:hint="eastAsia"/>
-        </w:rPr>
-        <w:t>有限制的眩晕</w:t>
-      </w:r>
-      <w:r>
-        <w:rPr>
-          <w:rFonts w:hint="eastAsia"/>
-        </w:rPr>
-        <w:t>。</w:t>
-      </w:r>
-    </w:p>
-    <w:p>
-      <w:pPr>
-        <w:pStyle w:val="a5"/>
-        <w:numPr>
-          <w:ilvl w:val="0"/>
-          <w:numId w:val="37"/>
-        </w:numPr>
-        <w:spacing w:before="156" w:after="156"/>
-        <w:ind w:firstLineChars="0"/>
-        <w:rPr>
-          <w:color w:val="5B9BD5" w:themeColor="accent5"/>
-        </w:rPr>
-      </w:pPr>
-      <w:r>
-        <w:rPr>
-          <w:rFonts w:hint="eastAsia"/>
-          <w:color w:val="5B9BD5" w:themeColor="accent5"/>
-        </w:rPr>
-        <w:t>力，</w:t>
-      </w:r>
-      <w:r>
-        <w:rPr>
-          <w:rFonts w:hint="eastAsia"/>
-          <w:color w:val="5B9BD5" w:themeColor="accent5"/>
-        </w:rPr>
-        <w:t>2</w:t>
-      </w:r>
-      <w:r>
-        <w:rPr>
-          <w:rFonts w:hint="eastAsia"/>
-          <w:color w:val="5B9BD5" w:themeColor="accent5"/>
-        </w:rPr>
-        <w:t>费</w:t>
-      </w:r>
-      <w:r>
-        <w:rPr>
-          <w:rFonts w:hint="eastAsia"/>
-          <w:color w:val="5B9BD5" w:themeColor="accent5"/>
-        </w:rPr>
-        <w:t>6</w:t>
-      </w:r>
-      <w:r>
-        <w:rPr>
-          <w:rFonts w:hint="eastAsia"/>
-          <w:color w:val="5B9BD5" w:themeColor="accent5"/>
-        </w:rPr>
-        <w:t>力可能有点对不起小樱牌的名号，</w:t>
-      </w:r>
-      <w:r>
-        <w:rPr>
-          <w:rFonts w:hint="eastAsia"/>
-          <w:color w:val="5B9BD5" w:themeColor="accent5"/>
-        </w:rPr>
-        <w:t>2</w:t>
-      </w:r>
-      <w:r>
-        <w:rPr>
-          <w:rFonts w:hint="eastAsia"/>
-          <w:color w:val="5B9BD5" w:themeColor="accent5"/>
-        </w:rPr>
-        <w:t>费恶魔形态如何。</w:t>
-      </w:r>
-    </w:p>
-    <w:p>
-      <w:pPr>
-        <w:pStyle w:val="a5"/>
-        <w:numPr>
-          <w:ilvl w:val="0"/>
-          <w:numId w:val="37"/>
-        </w:numPr>
-        <w:spacing w:before="156" w:after="156"/>
-        <w:ind w:firstLineChars="0"/>
-      </w:pPr>
-      <w:r>
-        <w:rPr>
-          <w:rFonts w:hint="eastAsia"/>
-        </w:rPr>
-        <w:t>回，我还是觉得得重做。。。</w:t>
-      </w:r>
-    </w:p>
-    <w:p>
-      <w:pPr>
-        <w:pStyle w:val="a5"/>
-        <w:numPr>
-          <w:ilvl w:val="0"/>
-          <w:numId w:val="37"/>
-        </w:numPr>
-        <w:spacing w:before="156" w:after="156"/>
-        <w:ind w:firstLineChars="0"/>
-      </w:pPr>
-      <w:r>
-        <w:rPr>
-          <w:rFonts w:hint="eastAsia"/>
-        </w:rPr>
-        <w:t>地，火，对比之下他们的竞争力要比水，风小了太多。</w:t>
-      </w:r>
-    </w:p>
-    <w:p>
-      <w:pPr>
-        <w:pStyle w:val="a5"/>
-        <w:numPr>
-          <w:ilvl w:val="0"/>
-          <w:numId w:val="37"/>
-        </w:numPr>
-        <w:spacing w:before="156" w:after="156"/>
-        <w:ind w:firstLineChars="0"/>
-      </w:pPr>
-      <w:r>
-        <w:rPr>
-          <w:rFonts w:hint="eastAsia"/>
-        </w:rPr>
-        <w:t>声，我总感觉一回合塞</w:t>
-      </w:r>
-      <w:r>
-        <w:rPr>
-          <w:rFonts w:hint="eastAsia"/>
-        </w:rPr>
-        <w:t>1</w:t>
-      </w:r>
-      <w:r>
-        <w:rPr>
-          <w:rFonts w:hint="eastAsia"/>
-        </w:rPr>
-        <w:t>张的意义还不如我去多抽</w:t>
-      </w:r>
-      <w:r>
-        <w:rPr>
-          <w:rFonts w:hint="eastAsia"/>
-        </w:rPr>
-        <w:t>1</w:t>
-      </w:r>
-      <w:r>
-        <w:rPr>
-          <w:rFonts w:hint="eastAsia"/>
-        </w:rPr>
-        <w:t>张卡呢。</w:t>
-      </w:r>
-    </w:p>
-    <w:p>
-      <w:pPr>
-        <w:pStyle w:val="a5"/>
-        <w:numPr>
-          <w:ilvl w:val="0"/>
-          <w:numId w:val="37"/>
-        </w:numPr>
-        <w:spacing w:before="156" w:after="156"/>
-        <w:ind w:firstLineChars="0"/>
-      </w:pPr>
-      <w:r>
-        <w:rPr>
-          <w:rFonts w:hint="eastAsia"/>
-        </w:rPr>
-        <w:lastRenderedPageBreak/>
-        <w:t>大，小，其实造成</w:t>
-      </w:r>
-      <w:r>
-        <w:rPr>
-          <w:rFonts w:hint="eastAsia"/>
-        </w:rPr>
-        <w:t>/</w:t>
-      </w:r>
-      <w:r>
-        <w:rPr>
-          <w:rFonts w:hint="eastAsia"/>
-        </w:rPr>
-        <w:t>受到伤害</w:t>
-      </w:r>
-      <w:r>
-        <w:rPr>
-          <w:rFonts w:hint="eastAsia"/>
-        </w:rPr>
-        <w:t>2</w:t>
-      </w:r>
-      <w:r>
-        <w:t>5</w:t>
-      </w:r>
-      <w:r>
-        <w:rPr>
-          <w:rFonts w:hint="eastAsia"/>
-        </w:rPr>
-        <w:t>%</w:t>
-      </w:r>
-      <w:r>
-        <w:rPr>
-          <w:rFonts w:hint="eastAsia"/>
-        </w:rPr>
-        <w:t>可能还不如</w:t>
-      </w:r>
-      <w:r>
-        <w:t>3</w:t>
-      </w:r>
-      <w:r>
-        <w:rPr>
-          <w:rFonts w:hint="eastAsia"/>
-        </w:rPr>
-        <w:t>点力量</w:t>
-      </w:r>
-      <w:r>
-        <w:t>/</w:t>
-      </w:r>
-      <w:r>
-        <w:rPr>
-          <w:rFonts w:hint="eastAsia"/>
-        </w:rPr>
-        <w:t>敏捷真</w:t>
-      </w:r>
-    </w:p>
-    <w:p>
-      <w:pPr>
-        <w:pStyle w:val="a5"/>
-        <w:numPr>
-          <w:ilvl w:val="0"/>
-          <w:numId w:val="37"/>
-        </w:numPr>
-        <w:spacing w:before="156" w:after="156"/>
-        <w:ind w:firstLineChars="0"/>
-      </w:pPr>
-      <w:r>
-        <w:rPr>
-          <w:rFonts w:hint="eastAsia"/>
-        </w:rPr>
-        <w:t>岚，</w:t>
-      </w:r>
-      <w:r>
-        <w:rPr>
-          <w:rFonts w:hint="eastAsia"/>
-        </w:rPr>
-        <w:t>1</w:t>
-      </w:r>
-      <w:r>
-        <w:rPr>
-          <w:rFonts w:hint="eastAsia"/>
-        </w:rPr>
-        <w:t>卡期望</w:t>
-      </w:r>
-      <w:r>
-        <w:rPr>
-          <w:rFonts w:hint="eastAsia"/>
-        </w:rPr>
-        <w:t>3</w:t>
-      </w:r>
-      <w:r>
-        <w:t>6</w:t>
-      </w:r>
-      <w:r>
-        <w:rPr>
-          <w:rFonts w:hint="eastAsia"/>
-        </w:rPr>
-        <w:t>伤。。。</w:t>
-      </w:r>
-    </w:p>
-    <w:p>
-      <w:pPr>
-        <w:pStyle w:val="a5"/>
-        <w:numPr>
-          <w:ilvl w:val="0"/>
-          <w:numId w:val="37"/>
-        </w:numPr>
-        <w:spacing w:before="156" w:after="156"/>
-        <w:ind w:firstLineChars="0"/>
-      </w:pPr>
-      <w:r>
-        <w:rPr>
-          <w:rFonts w:hint="eastAsia"/>
-        </w:rPr>
-        <w:t>影。。。你不能我小樱牌给个加强版残影吧</w:t>
-      </w:r>
-    </w:p>
-    <w:p>
-      <w:pPr>
-        <w:pStyle w:val="a5"/>
-        <w:spacing w:before="156" w:after="156"/>
-        <w:ind w:left="560" w:firstLineChars="0" w:firstLine="0"/>
-        <w:rPr>
-          <w:rFonts w:hint="eastAsia"/>
-          <w:color w:val="FF0000"/>
-        </w:rPr>
-      </w:pPr>
-      <w:r>
-        <w:rPr>
-          <w:rFonts w:hint="eastAsia"/>
-          <w:color w:val="FF0000"/>
-        </w:rPr>
-        <w:t>重做</w:t>
-      </w:r>
-      <w:r>
-        <w:rPr>
-          <w:rFonts w:hint="eastAsia"/>
-          <w:color w:val="FF0000"/>
-        </w:rPr>
-        <w:t xml:space="preserve"> </w:t>
-      </w:r>
-      <w:r>
-        <w:rPr>
-          <w:rFonts w:hint="eastAsia"/>
-          <w:color w:val="FF0000"/>
-        </w:rPr>
-        <w:t>获得格挡，并将当前格挡的一部分转化为多层护甲。</w:t>
-      </w:r>
-    </w:p>
-    <w:p>
-      <w:pPr>
-        <w:pStyle w:val="a5"/>
-        <w:numPr>
-          <w:ilvl w:val="0"/>
-          <w:numId w:val="37"/>
-        </w:numPr>
-        <w:spacing w:before="156" w:after="156"/>
-        <w:ind w:firstLineChars="0"/>
-        <w:rPr>
-          <w:color w:val="5B9BD5" w:themeColor="accent5"/>
-        </w:rPr>
-      </w:pPr>
-      <w:r>
-        <w:rPr>
-          <w:rFonts w:hint="eastAsia"/>
-          <w:color w:val="5B9BD5" w:themeColor="accent5"/>
-        </w:rPr>
-        <w:t>拔，</w:t>
-      </w:r>
-      <w:r>
-        <w:rPr>
-          <w:rFonts w:hint="eastAsia"/>
-          <w:color w:val="5B9BD5" w:themeColor="accent5"/>
-        </w:rPr>
-        <w:t>相对来说打</w:t>
-      </w:r>
-      <w:r>
-        <w:rPr>
-          <w:rFonts w:hint="eastAsia"/>
-          <w:color w:val="5B9BD5" w:themeColor="accent5"/>
-        </w:rPr>
-        <w:t>boss</w:t>
-      </w:r>
-      <w:r>
-        <w:rPr>
-          <w:rFonts w:hint="eastAsia"/>
-          <w:color w:val="5B9BD5" w:themeColor="accent5"/>
-        </w:rPr>
-        <w:t>有点太厉害了，另外这真的不是完爆剑？</w:t>
-      </w:r>
-    </w:p>
-    <w:p>
-      <w:pPr>
-        <w:pStyle w:val="a5"/>
-        <w:numPr>
-          <w:ilvl w:val="0"/>
-          <w:numId w:val="37"/>
-        </w:numPr>
-        <w:spacing w:before="156" w:after="156"/>
-        <w:ind w:firstLineChars="0"/>
-      </w:pPr>
-      <w:r>
-        <w:rPr>
-          <w:rFonts w:hint="eastAsia"/>
-        </w:rPr>
-        <w:t>时，我就多了个固有，还多塞</w:t>
-      </w:r>
-      <w:r>
-        <w:rPr>
-          <w:rFonts w:hint="eastAsia"/>
-        </w:rPr>
-        <w:t>1</w:t>
-      </w:r>
-      <w:r>
-        <w:rPr>
-          <w:rFonts w:hint="eastAsia"/>
-        </w:rPr>
-        <w:t>张虚空，我觉得血亏</w:t>
-      </w:r>
-    </w:p>
-    <w:p>
-      <w:pPr>
-        <w:pStyle w:val="a5"/>
-        <w:numPr>
-          <w:ilvl w:val="0"/>
-          <w:numId w:val="37"/>
-        </w:numPr>
-        <w:spacing w:before="156" w:after="156"/>
-        <w:ind w:firstLineChars="0"/>
-        <w:rPr>
-          <w:color w:val="5B9BD5" w:themeColor="accent5"/>
-        </w:rPr>
-      </w:pPr>
-      <w:r>
-        <w:rPr>
-          <w:rFonts w:hint="eastAsia"/>
-          <w:color w:val="5B9BD5" w:themeColor="accent5"/>
-        </w:rPr>
-        <w:t>暗，不是，你确定这是个增益效果吗。。。我把升级的好用库洛卡变成随机的。</w:t>
-      </w:r>
-    </w:p>
-    <w:p>
-      <w:pPr>
-        <w:pStyle w:val="a5"/>
-        <w:numPr>
-          <w:ilvl w:val="0"/>
-          <w:numId w:val="37"/>
-        </w:numPr>
-        <w:spacing w:before="156" w:after="156"/>
-        <w:ind w:firstLineChars="0"/>
-      </w:pPr>
-      <w:r>
-        <w:rPr>
-          <w:rFonts w:hint="eastAsia"/>
-        </w:rPr>
-        <w:t>树，多少把加深中毒也附带过来啊。。。</w:t>
-      </w:r>
-    </w:p>
-    <w:p>
-      <w:pPr>
-        <w:pStyle w:val="a5"/>
-        <w:numPr>
-          <w:ilvl w:val="0"/>
-          <w:numId w:val="37"/>
-        </w:numPr>
-        <w:spacing w:before="156" w:after="156"/>
-        <w:ind w:firstLineChars="0"/>
-      </w:pPr>
-      <w:r>
-        <w:rPr>
-          <w:rFonts w:hint="eastAsia"/>
-        </w:rPr>
-        <w:t>梦，以小樱目前的过牌似乎无法很好的驾驭这张卡</w:t>
-      </w:r>
-    </w:p>
-    <w:p>
-      <w:pPr>
-        <w:pStyle w:val="a5"/>
-        <w:numPr>
-          <w:ilvl w:val="0"/>
-          <w:numId w:val="37"/>
-        </w:numPr>
-        <w:spacing w:before="156" w:after="156"/>
-        <w:ind w:firstLineChars="0"/>
-      </w:pPr>
-      <w:r>
-        <w:rPr>
-          <w:rFonts w:hint="eastAsia"/>
-        </w:rPr>
-        <w:t>歌，既然矢可以是抽牌堆，那歌当然也可以是弃牌堆</w:t>
-      </w:r>
-    </w:p>
-    <w:p>
-      <w:pPr>
-        <w:pStyle w:val="a5"/>
-        <w:numPr>
-          <w:ilvl w:val="0"/>
-          <w:numId w:val="37"/>
-        </w:numPr>
-        <w:spacing w:before="156" w:after="156"/>
-        <w:ind w:firstLineChars="0"/>
-        <w:rPr>
-          <w:color w:val="5B9BD5" w:themeColor="accent5"/>
-        </w:rPr>
-      </w:pPr>
-      <w:r>
-        <w:rPr>
-          <w:rFonts w:hint="eastAsia"/>
-          <w:color w:val="5B9BD5" w:themeColor="accent5"/>
-        </w:rPr>
-        <w:t>沙，不是我库洛牌的升级版变小樱牌就多了</w:t>
-      </w:r>
-      <w:r>
-        <w:rPr>
-          <w:rFonts w:hint="eastAsia"/>
-          <w:color w:val="5B9BD5" w:themeColor="accent5"/>
-        </w:rPr>
-        <w:t>2</w:t>
-      </w:r>
-      <w:r>
-        <w:rPr>
-          <w:rFonts w:hint="eastAsia"/>
-          <w:color w:val="5B9BD5" w:themeColor="accent5"/>
-        </w:rPr>
-        <w:t>层中毒还多了张虚空，血亏啊</w:t>
-      </w:r>
-    </w:p>
-    <w:p>
-      <w:pPr>
-        <w:pStyle w:val="a5"/>
-        <w:numPr>
-          <w:ilvl w:val="0"/>
-          <w:numId w:val="37"/>
-        </w:numPr>
-        <w:spacing w:before="156" w:after="156"/>
-        <w:ind w:firstLineChars="0"/>
-      </w:pPr>
-      <w:r>
-        <w:rPr>
-          <w:rFonts w:hint="eastAsia"/>
-        </w:rPr>
-        <w:t>波，我感觉改改移到主卡组挺好的（）</w:t>
-      </w:r>
-    </w:p>
-    <w:p>
-      <w:pPr>
-        <w:pStyle w:val="a5"/>
-        <w:numPr>
-          <w:ilvl w:val="0"/>
-          <w:numId w:val="37"/>
-        </w:numPr>
-        <w:spacing w:before="156" w:after="156"/>
-        <w:ind w:firstLineChars="0"/>
-        <w:rPr>
-          <w:color w:val="5B9BD5" w:themeColor="accent5"/>
-        </w:rPr>
-      </w:pPr>
-      <w:r>
-        <w:rPr>
-          <w:rFonts w:hint="eastAsia"/>
-          <w:color w:val="5B9BD5" w:themeColor="accent5"/>
-        </w:rPr>
-        <w:t>浮。。一回合成长</w:t>
-      </w:r>
-      <w:r>
-        <w:rPr>
-          <w:rFonts w:hint="eastAsia"/>
-          <w:color w:val="5B9BD5" w:themeColor="accent5"/>
-        </w:rPr>
-        <w:t>1</w:t>
-      </w:r>
-      <w:r>
-        <w:rPr>
-          <w:rFonts w:hint="eastAsia"/>
-          <w:color w:val="5B9BD5" w:themeColor="accent5"/>
-        </w:rPr>
-        <w:t>点，能用到我怕不是已经香消玉殒了。</w:t>
-      </w:r>
-    </w:p>
-    <w:p>
-      <w:pPr>
-        <w:pStyle w:val="a5"/>
-        <w:numPr>
-          <w:ilvl w:val="0"/>
-          <w:numId w:val="37"/>
-        </w:numPr>
-        <w:spacing w:before="156" w:after="156"/>
-        <w:ind w:firstLineChars="0"/>
-      </w:pPr>
-      <w:r>
-        <w:rPr>
-          <w:rFonts w:hint="eastAsia"/>
-        </w:rPr>
-        <w:t>灯，其实中毒层数还可以再多一点，直接往</w:t>
-      </w:r>
-      <w:r>
-        <w:rPr>
-          <w:rFonts w:hint="eastAsia"/>
-        </w:rPr>
-        <w:t>5</w:t>
-      </w:r>
-      <w:r>
-        <w:rPr>
-          <w:rFonts w:hint="eastAsia"/>
-        </w:rPr>
-        <w:t>层走，也算是能当个流派吧</w:t>
-      </w:r>
-    </w:p>
-    <w:p>
-      <w:pPr>
-        <w:pStyle w:val="a5"/>
-        <w:numPr>
-          <w:ilvl w:val="0"/>
-          <w:numId w:val="37"/>
-        </w:numPr>
-        <w:spacing w:before="156" w:after="156"/>
-        <w:ind w:firstLineChars="0"/>
-      </w:pPr>
-      <w:r>
-        <w:rPr>
-          <w:rFonts w:hint="eastAsia"/>
-        </w:rPr>
-        <w:t>甘，这个回复是不是有点少。。</w:t>
-      </w:r>
-    </w:p>
-    <w:p>
-      <w:pPr>
-        <w:pStyle w:val="a5"/>
-        <w:numPr>
-          <w:ilvl w:val="0"/>
-          <w:numId w:val="37"/>
-        </w:numPr>
-        <w:spacing w:before="156" w:after="156"/>
-        <w:ind w:firstLineChars="0"/>
-        <w:rPr>
-          <w:color w:val="5B9BD5" w:themeColor="accent5"/>
-        </w:rPr>
-      </w:pPr>
-      <w:r>
-        <w:rPr>
-          <w:rFonts w:hint="eastAsia"/>
-          <w:color w:val="5B9BD5" w:themeColor="accent5"/>
-        </w:rPr>
-        <w:lastRenderedPageBreak/>
-        <w:t>盾，上调一点点基础数值，再削弱一下额外格挡量吧，现在怪还是打不动。</w:t>
-      </w:r>
-    </w:p>
-    <w:p>
-      <w:pPr>
-        <w:pStyle w:val="a5"/>
-        <w:numPr>
-          <w:ilvl w:val="0"/>
-          <w:numId w:val="37"/>
-        </w:numPr>
-        <w:spacing w:before="156" w:after="156"/>
-        <w:ind w:firstLineChars="0"/>
-        <w:rPr>
-          <w:color w:val="5B9BD5" w:themeColor="accent5"/>
-        </w:rPr>
-      </w:pPr>
-      <w:r>
-        <w:rPr>
-          <w:rFonts w:hint="eastAsia"/>
-          <w:color w:val="5B9BD5" w:themeColor="accent5"/>
-        </w:rPr>
-        <w:t>秤，这效果也忒弱了吧。。</w:t>
-      </w:r>
-    </w:p>
-    <w:p>
-      <w:pPr>
-        <w:pStyle w:val="a5"/>
-        <w:spacing w:before="156" w:after="156"/>
-        <w:ind w:left="560" w:firstLineChars="0" w:firstLine="0"/>
-        <w:rPr>
-          <w:color w:val="5B9BD5" w:themeColor="accent5"/>
-        </w:rPr>
-      </w:pPr>
-      <w:r>
-        <w:rPr>
-          <w:rFonts w:hint="eastAsia"/>
-          <w:color w:val="5B9BD5" w:themeColor="accent5"/>
-        </w:rPr>
-        <w:t>你每有</w:t>
-      </w:r>
-      <w:r>
-        <w:rPr>
-          <w:rFonts w:hint="eastAsia"/>
-          <w:color w:val="5B9BD5" w:themeColor="accent5"/>
-        </w:rPr>
-        <w:t>1</w:t>
-      </w:r>
-      <w:r>
-        <w:rPr>
-          <w:rFonts w:hint="eastAsia"/>
-          <w:color w:val="5B9BD5" w:themeColor="accent5"/>
-        </w:rPr>
-        <w:t>（</w:t>
-      </w:r>
-      <w:r>
-        <w:rPr>
-          <w:rFonts w:hint="eastAsia"/>
-          <w:color w:val="5B9BD5" w:themeColor="accent5"/>
-        </w:rPr>
-        <w:t>2</w:t>
-      </w:r>
-      <w:r>
-        <w:rPr>
-          <w:rFonts w:hint="eastAsia"/>
-          <w:color w:val="5B9BD5" w:themeColor="accent5"/>
-        </w:rPr>
-        <w:t>）层魔力充能获得多少多少格挡，我觉得还不错</w:t>
-      </w:r>
-    </w:p>
-    <w:p>
-      <w:pPr>
-        <w:pStyle w:val="a5"/>
-        <w:numPr>
-          <w:ilvl w:val="0"/>
-          <w:numId w:val="37"/>
-        </w:numPr>
-        <w:spacing w:before="156" w:after="156"/>
-        <w:ind w:firstLineChars="0"/>
-      </w:pPr>
-      <w:r>
-        <w:rPr>
-          <w:rFonts w:hint="eastAsia"/>
-        </w:rPr>
-        <w:t>花，干脆做成冰淇淋吧（</w:t>
-      </w:r>
-    </w:p>
-    <w:p>
-      <w:pPr>
-        <w:pStyle w:val="a5"/>
-        <w:numPr>
-          <w:ilvl w:val="0"/>
-          <w:numId w:val="37"/>
-        </w:numPr>
-        <w:spacing w:before="156" w:after="156"/>
-        <w:ind w:firstLineChars="0"/>
-      </w:pPr>
-      <w:r>
-        <w:rPr>
-          <w:rFonts w:hint="eastAsia"/>
-        </w:rPr>
-        <w:t>跳，没怪这么勤劳的上</w:t>
-      </w:r>
-      <w:r>
-        <w:rPr>
-          <w:rFonts w:hint="eastAsia"/>
-        </w:rPr>
-        <w:t>debuff</w:t>
-      </w:r>
-      <w:r>
-        <w:rPr>
-          <w:rFonts w:hint="eastAsia"/>
-        </w:rPr>
-        <w:t>啊，就是上你一回合清一个也够慢的。</w:t>
-      </w:r>
-    </w:p>
-    <w:p>
-      <w:pPr>
-        <w:pStyle w:val="a5"/>
-        <w:numPr>
-          <w:ilvl w:val="0"/>
-          <w:numId w:val="37"/>
-        </w:numPr>
-        <w:spacing w:before="156" w:after="156"/>
-        <w:ind w:firstLineChars="0"/>
-      </w:pPr>
-      <w:r>
-        <w:rPr>
-          <w:rFonts w:hint="eastAsia"/>
-        </w:rPr>
-        <w:t>轮，这效果不错。。。就是作为小樱牌可能不是那么好配合</w:t>
-      </w:r>
-    </w:p>
-    <w:p>
-      <w:pPr>
-        <w:pStyle w:val="a5"/>
-        <w:numPr>
-          <w:ilvl w:val="0"/>
-          <w:numId w:val="37"/>
-        </w:numPr>
-        <w:spacing w:before="156" w:after="156"/>
-        <w:ind w:firstLineChars="0"/>
-      </w:pPr>
-      <w:r>
-        <w:rPr>
-          <w:rFonts w:hint="eastAsia"/>
-        </w:rPr>
-        <w:t>雨，本场战斗是真滴过分啊。</w:t>
-      </w:r>
-    </w:p>
-    <w:p>
-      <w:pPr>
-        <w:pStyle w:val="a5"/>
-        <w:numPr>
-          <w:ilvl w:val="0"/>
-          <w:numId w:val="37"/>
-        </w:numPr>
-        <w:spacing w:before="156" w:after="156"/>
-        <w:ind w:firstLineChars="0"/>
-      </w:pPr>
-      <w:r>
-        <w:rPr>
-          <w:rFonts w:hint="eastAsia"/>
-        </w:rPr>
-        <w:t>雪，我觉得那个战斗中一直成长的效果还不错来着</w:t>
-      </w:r>
-    </w:p>
-    <w:p>
-      <w:pPr>
-        <w:pStyle w:val="a5"/>
-        <w:numPr>
-          <w:ilvl w:val="0"/>
-          <w:numId w:val="37"/>
-        </w:numPr>
-        <w:spacing w:before="156" w:after="156"/>
-        <w:ind w:firstLineChars="0"/>
-      </w:pPr>
-      <w:r>
-        <w:rPr>
-          <w:rFonts w:hint="eastAsia"/>
-        </w:rPr>
-        <w:t>雷，某种意义上还不如库洛牌那张</w:t>
-      </w:r>
-    </w:p>
-    <w:p>
-      <w:pPr>
-        <w:pStyle w:val="a5"/>
-        <w:numPr>
-          <w:ilvl w:val="0"/>
-          <w:numId w:val="37"/>
-        </w:numPr>
-        <w:spacing w:before="156" w:after="156"/>
-        <w:ind w:firstLineChars="0"/>
-      </w:pPr>
-      <w:r>
-        <w:rPr>
-          <w:rFonts w:hint="eastAsia"/>
-        </w:rPr>
-        <w:t>雾，我变成小樱牌就多了个没什么用的特效和</w:t>
-      </w:r>
-      <w:r>
-        <w:rPr>
-          <w:rFonts w:hint="eastAsia"/>
-        </w:rPr>
-        <w:t>1</w:t>
-      </w:r>
-      <w:r>
-        <w:rPr>
-          <w:rFonts w:hint="eastAsia"/>
-        </w:rPr>
-        <w:t>层中毒。。。</w:t>
-      </w:r>
-    </w:p>
-    <w:p>
-      <w:pPr>
-        <w:pStyle w:val="a5"/>
-        <w:numPr>
-          <w:ilvl w:val="0"/>
-          <w:numId w:val="37"/>
-        </w:numPr>
-        <w:spacing w:before="156" w:after="156"/>
-        <w:ind w:firstLineChars="0"/>
-      </w:pPr>
-      <w:r>
-        <w:rPr>
-          <w:rFonts w:hint="eastAsia"/>
-        </w:rPr>
-        <w:t>静，还是变缓冲呗。。。不过</w:t>
-      </w:r>
-      <w:r>
-        <w:rPr>
-          <w:rFonts w:hint="eastAsia"/>
-        </w:rPr>
-        <w:t>1</w:t>
-      </w:r>
-      <w:r>
-        <w:rPr>
-          <w:rFonts w:hint="eastAsia"/>
-        </w:rPr>
-        <w:t>费加入一张虚空进弃牌堆可比缓冲</w:t>
-      </w:r>
-      <w:r>
-        <w:rPr>
-          <w:rFonts w:hint="eastAsia"/>
-        </w:rPr>
-        <w:t>+</w:t>
-      </w:r>
-      <w:r>
-        <w:rPr>
-          <w:rFonts w:hint="eastAsia"/>
-        </w:rPr>
-        <w:t>弱啊。</w:t>
-      </w:r>
-    </w:p>
-    <w:p>
-      <w:pPr>
-        <w:pStyle w:val="a5"/>
-        <w:numPr>
-          <w:ilvl w:val="0"/>
-          <w:numId w:val="37"/>
-        </w:numPr>
-        <w:spacing w:before="156" w:after="156"/>
-        <w:ind w:firstLineChars="0"/>
-      </w:pPr>
-      <w:r>
-        <w:rPr>
-          <w:rFonts w:hint="eastAsia"/>
-        </w:rPr>
-        <w:t>驱，你真的变消耗之后。。。我觉得很多时候和库洛牌的区别不大了。</w:t>
+          <w:color w:val="D9D9D9" w:themeColor="background1" w:themeShade="D9"/>
+        </w:rPr>
+      </w:pPr>
+      <w:r>
+        <w:rPr>
+          <w:rFonts w:hint="eastAsia"/>
+          <w:color w:val="D9D9D9" w:themeColor="background1" w:themeShade="D9"/>
+        </w:rPr>
+        <w:t>驱，你真的变消耗之后。。。我觉得很多时候和库</w:t>
+      </w:r>
+      <w:proofErr w:type="gramStart"/>
+      <w:r>
+        <w:rPr>
+          <w:rFonts w:hint="eastAsia"/>
+          <w:color w:val="D9D9D9" w:themeColor="background1" w:themeShade="D9"/>
+        </w:rPr>
+        <w:t>洛</w:t>
+      </w:r>
+      <w:proofErr w:type="gramEnd"/>
+      <w:r>
+        <w:rPr>
+          <w:rFonts w:hint="eastAsia"/>
+          <w:color w:val="D9D9D9" w:themeColor="background1" w:themeShade="D9"/>
+        </w:rPr>
+        <w:t>牌的区别不大了。</w:t>
       </w:r>
     </w:p>
     <w:p>
@@ -4812,7 +5798,7 @@
 </file>
 
 <file path=customXml/itemProps1.xml><?xml version="1.0" encoding="utf-8"?>
-<ds:datastoreItem xmlns:ds="http://schemas.openxmlformats.org/officeDocument/2006/customXml" ds:itemID="{853F5BA8-5239-493D-8975-6479AD7BE97B}">
+<ds:datastoreItem xmlns:ds="http://schemas.openxmlformats.org/officeDocument/2006/customXml" ds:itemID="{BC68FDB8-B675-48A8-9354-D3E940656320}">
   <ds:schemaRefs>
     <ds:schemaRef ds:uri="http://schemas.openxmlformats.org/officeDocument/2006/bibliography"/>
   </ds:schemaRefs>

--- a/Excel/调整方案 9-30.docx
+++ b/Excel/调整方案 9-30.docx
@@ -1304,7 +1304,6 @@
         <w:spacing w:before="156" w:after="156"/>
         <w:ind w:left="920" w:firstLineChars="0" w:firstLine="0"/>
         <w:rPr>
-          <w:rFonts w:hint="eastAsia"/>
           <w:color w:val="FF0000"/>
         </w:rPr>
       </w:pPr>
@@ -1373,9 +1372,6 @@
         <w:pStyle w:val="a5"/>
         <w:spacing w:before="156" w:after="156"/>
         <w:ind w:left="920" w:firstLineChars="0" w:firstLine="0"/>
-        <w:rPr>
-          <w:rFonts w:hint="eastAsia"/>
-        </w:rPr>
       </w:pPr>
       <w:r>
         <w:rPr>
@@ -1600,49 +1596,71 @@
         </w:numPr>
         <w:spacing w:before="156" w:after="156"/>
         <w:ind w:firstLineChars="0"/>
-      </w:pPr>
-      <w:r>
-        <w:rPr>
-          <w:rFonts w:hint="eastAsia"/>
-        </w:rPr>
-        <w:t>斗，这给我的感觉更像是一张过渡用的蓝卡，后期谁会指望一张</w:t>
-      </w:r>
-      <w:r>
-        <w:rPr>
-          <w:rFonts w:hint="eastAsia"/>
+        <w:rPr>
+          <w:color w:val="00B0F0"/>
+        </w:rPr>
+      </w:pPr>
+      <w:r>
+        <w:rPr>
+          <w:rFonts w:hint="eastAsia"/>
+          <w:color w:val="00B0F0"/>
+        </w:rPr>
+        <w:t>斗，这给我的</w:t>
+      </w:r>
+      <w:bookmarkStart w:id="0" w:name="_GoBack"/>
+      <w:bookmarkEnd w:id="0"/>
+      <w:r>
+        <w:rPr>
+          <w:rFonts w:hint="eastAsia"/>
+          <w:color w:val="00B0F0"/>
+        </w:rPr>
+        <w:t>感觉更像是一张过渡用的蓝卡，后期谁会指望一张</w:t>
+      </w:r>
+      <w:r>
+        <w:rPr>
+          <w:rFonts w:hint="eastAsia"/>
+          <w:color w:val="00B0F0"/>
         </w:rPr>
         <w:t>2</w:t>
       </w:r>
       <w:r>
         <w:rPr>
           <w:rFonts w:hint="eastAsia"/>
+          <w:color w:val="00B0F0"/>
         </w:rPr>
         <w:t>费，条件</w:t>
       </w:r>
       <w:r>
         <w:rPr>
           <w:rFonts w:hint="eastAsia"/>
+          <w:color w:val="00B0F0"/>
         </w:rPr>
         <w:t>+</w:t>
       </w:r>
       <w:r>
+        <w:rPr>
+          <w:color w:val="00B0F0"/>
+        </w:rPr>
         <w:t>1</w:t>
       </w:r>
       <w:r>
         <w:rPr>
           <w:rFonts w:hint="eastAsia"/>
+          <w:color w:val="00B0F0"/>
         </w:rPr>
         <w:t>力量的卡来成长啊。还有就是获得</w:t>
       </w:r>
       <w:r>
         <w:rPr>
           <w:rFonts w:hint="eastAsia"/>
+          <w:color w:val="00B0F0"/>
         </w:rPr>
         <w:t>1</w:t>
       </w:r>
       <w:r>
         <w:rPr>
           <w:rFonts w:hint="eastAsia"/>
+          <w:color w:val="00B0F0"/>
         </w:rPr>
         <w:t>点力量的条件建议取消或者改一个比较简单的。</w:t>
       </w:r>
@@ -1652,10 +1670,14 @@
         <w:pStyle w:val="a5"/>
         <w:spacing w:before="156" w:after="156"/>
         <w:ind w:left="920" w:firstLineChars="0" w:firstLine="0"/>
-      </w:pPr>
-      <w:r>
-        <w:rPr>
-          <w:rFonts w:hint="eastAsia"/>
+        <w:rPr>
+          <w:color w:val="00B0F0"/>
+        </w:rPr>
+      </w:pPr>
+      <w:r>
+        <w:rPr>
+          <w:rFonts w:hint="eastAsia"/>
+          <w:color w:val="00B0F0"/>
         </w:rPr>
         <w:t>稀有度：稀有→罕见</w:t>
       </w:r>
@@ -1666,7 +1688,6 @@
         <w:spacing w:before="156" w:after="156"/>
         <w:ind w:left="920" w:firstLineChars="0" w:firstLine="0"/>
         <w:rPr>
-          <w:rFonts w:hint="eastAsia"/>
           <w:color w:val="FF0000"/>
         </w:rPr>
       </w:pPr>
@@ -1880,9 +1901,6 @@
         <w:pStyle w:val="a5"/>
         <w:spacing w:before="156" w:after="156"/>
         <w:ind w:left="920" w:firstLineChars="0" w:firstLine="0"/>
-        <w:rPr>
-          <w:rFonts w:hint="eastAsia"/>
-        </w:rPr>
       </w:pPr>
       <w:r>
         <w:rPr>
@@ -2467,7 +2485,6 @@
         <w:spacing w:before="156" w:after="156"/>
         <w:ind w:left="560" w:firstLineChars="0" w:firstLine="0"/>
         <w:rPr>
-          <w:rFonts w:hint="eastAsia"/>
           <w:color w:val="FF0000"/>
         </w:rPr>
       </w:pPr>
@@ -3301,16 +3318,7 @@
           <w:rFonts w:hint="eastAsia"/>
           <w:color w:val="D9D9D9" w:themeColor="background1" w:themeShade="D9"/>
         </w:rPr>
-        <w:t>雪，我觉得那个战斗中一直成</w:t>
-      </w:r>
-      <w:bookmarkStart w:id="0" w:name="_GoBack"/>
-      <w:bookmarkEnd w:id="0"/>
-      <w:r>
-        <w:rPr>
-          <w:rFonts w:hint="eastAsia"/>
-          <w:color w:val="D9D9D9" w:themeColor="background1" w:themeShade="D9"/>
-        </w:rPr>
-        <w:t>长的效果还不错来着</w:t>
+        <w:t>雪，我觉得那个战斗中一直成长的效果还不错来着</w:t>
       </w:r>
     </w:p>
     <w:p>
@@ -5798,7 +5806,7 @@
 </file>
 
 <file path=customXml/itemProps1.xml><?xml version="1.0" encoding="utf-8"?>
-<ds:datastoreItem xmlns:ds="http://schemas.openxmlformats.org/officeDocument/2006/customXml" ds:itemID="{BC68FDB8-B675-48A8-9354-D3E940656320}">
+<ds:datastoreItem xmlns:ds="http://schemas.openxmlformats.org/officeDocument/2006/customXml" ds:itemID="{CD19BB0A-B3A9-49DC-80F5-586A293C51B9}">
   <ds:schemaRefs>
     <ds:schemaRef ds:uri="http://schemas.openxmlformats.org/officeDocument/2006/bibliography"/>
   </ds:schemaRefs>

--- a/Excel/调整方案 9-30.docx
+++ b/Excel/调整方案 9-30.docx
@@ -1605,119 +1605,220 @@
           <w:rFonts w:hint="eastAsia"/>
           <w:color w:val="00B0F0"/>
         </w:rPr>
-        <w:t>斗，这给我的</w:t>
+        <w:t>斗，这给我的感觉更像是一张过渡用的蓝卡，后期谁会指望一张</w:t>
+      </w:r>
+      <w:r>
+        <w:rPr>
+          <w:rFonts w:hint="eastAsia"/>
+          <w:color w:val="00B0F0"/>
+        </w:rPr>
+        <w:t>2</w:t>
+      </w:r>
+      <w:r>
+        <w:rPr>
+          <w:rFonts w:hint="eastAsia"/>
+          <w:color w:val="00B0F0"/>
+        </w:rPr>
+        <w:t>费，条件</w:t>
+      </w:r>
+      <w:r>
+        <w:rPr>
+          <w:rFonts w:hint="eastAsia"/>
+          <w:color w:val="00B0F0"/>
+        </w:rPr>
+        <w:t>+</w:t>
+      </w:r>
+      <w:r>
+        <w:rPr>
+          <w:color w:val="00B0F0"/>
+        </w:rPr>
+        <w:t>1</w:t>
+      </w:r>
+      <w:r>
+        <w:rPr>
+          <w:rFonts w:hint="eastAsia"/>
+          <w:color w:val="00B0F0"/>
+        </w:rPr>
+        <w:t>力量的卡来成长啊。还有就是获得</w:t>
+      </w:r>
+      <w:r>
+        <w:rPr>
+          <w:rFonts w:hint="eastAsia"/>
+          <w:color w:val="00B0F0"/>
+        </w:rPr>
+        <w:t>1</w:t>
+      </w:r>
+      <w:r>
+        <w:rPr>
+          <w:rFonts w:hint="eastAsia"/>
+          <w:color w:val="00B0F0"/>
+        </w:rPr>
+        <w:t>点力量的条件建议取消或者改一个比较简单的。</w:t>
+      </w:r>
+    </w:p>
+    <w:p>
+      <w:pPr>
+        <w:pStyle w:val="a5"/>
+        <w:spacing w:before="156" w:after="156"/>
+        <w:ind w:left="920" w:firstLineChars="0" w:firstLine="0"/>
+        <w:rPr>
+          <w:color w:val="00B0F0"/>
+        </w:rPr>
+      </w:pPr>
+      <w:r>
+        <w:rPr>
+          <w:rFonts w:hint="eastAsia"/>
+          <w:color w:val="00B0F0"/>
+        </w:rPr>
+        <w:t>稀有度：稀有→罕见</w:t>
+      </w:r>
+    </w:p>
+    <w:p>
+      <w:pPr>
+        <w:pStyle w:val="a5"/>
+        <w:spacing w:before="156" w:after="156"/>
+        <w:ind w:left="920" w:firstLineChars="0" w:firstLine="0"/>
+        <w:rPr>
+          <w:color w:val="FF0000"/>
+        </w:rPr>
+      </w:pPr>
+      <w:r>
+        <w:rPr>
+          <w:rFonts w:hint="eastAsia"/>
+          <w:color w:val="FF0000"/>
+        </w:rPr>
+        <w:t>重做</w:t>
+      </w:r>
+      <w:r>
+        <w:rPr>
+          <w:rFonts w:hint="eastAsia"/>
+          <w:color w:val="FF0000"/>
+        </w:rPr>
+        <w:t xml:space="preserve"> </w:t>
+      </w:r>
+      <w:r>
+        <w:rPr>
+          <w:color w:val="FF0000"/>
+        </w:rPr>
+        <w:t>1</w:t>
+      </w:r>
+      <w:r>
+        <w:rPr>
+          <w:rFonts w:hint="eastAsia"/>
+          <w:color w:val="FF0000"/>
+        </w:rPr>
+        <w:t>费，造成伤害，并添加一张虚无消耗的斗到手牌。</w:t>
+      </w:r>
+    </w:p>
+    <w:p>
+      <w:pPr>
+        <w:pStyle w:val="a5"/>
+        <w:numPr>
+          <w:ilvl w:val="0"/>
+          <w:numId w:val="36"/>
+        </w:numPr>
+        <w:spacing w:before="156" w:after="156"/>
+        <w:ind w:firstLineChars="0"/>
+        <w:rPr>
+          <w:color w:val="D9D9D9" w:themeColor="background1" w:themeShade="D9"/>
+        </w:rPr>
+      </w:pPr>
+      <w:r>
+        <w:rPr>
+          <w:rFonts w:hint="eastAsia"/>
+          <w:color w:val="D9D9D9" w:themeColor="background1" w:themeShade="D9"/>
+        </w:rPr>
+        <w:t>时，升级效果未免太过。。。你给个什么</w:t>
+      </w:r>
+      <w:proofErr w:type="spellStart"/>
+      <w:r>
+        <w:rPr>
+          <w:rFonts w:hint="eastAsia"/>
+          <w:color w:val="D9D9D9" w:themeColor="background1" w:themeShade="D9"/>
+        </w:rPr>
+        <w:t>debuff</w:t>
+      </w:r>
+      <w:proofErr w:type="spellEnd"/>
+      <w:r>
+        <w:rPr>
+          <w:rFonts w:hint="eastAsia"/>
+          <w:color w:val="D9D9D9" w:themeColor="background1" w:themeShade="D9"/>
+        </w:rPr>
+        <w:t>之类的也好啊</w:t>
+      </w:r>
+    </w:p>
+    <w:p>
+      <w:pPr>
+        <w:pStyle w:val="a5"/>
+        <w:numPr>
+          <w:ilvl w:val="0"/>
+          <w:numId w:val="36"/>
+        </w:numPr>
+        <w:spacing w:before="156" w:after="156"/>
+        <w:ind w:firstLineChars="0"/>
+        <w:rPr>
+          <w:color w:val="D9D9D9" w:themeColor="background1" w:themeShade="D9"/>
+        </w:rPr>
+      </w:pPr>
+      <w:r>
+        <w:rPr>
+          <w:rFonts w:hint="eastAsia"/>
+          <w:color w:val="D9D9D9" w:themeColor="background1" w:themeShade="D9"/>
+        </w:rPr>
+        <w:lastRenderedPageBreak/>
+        <w:t>暗，</w:t>
+      </w:r>
+      <w:proofErr w:type="gramStart"/>
+      <w:r>
+        <w:rPr>
+          <w:rFonts w:hint="eastAsia"/>
+          <w:color w:val="D9D9D9" w:themeColor="background1" w:themeShade="D9"/>
+        </w:rPr>
+        <w:t>作为烧牌这卡</w:t>
+      </w:r>
+      <w:proofErr w:type="gramEnd"/>
+      <w:r>
+        <w:rPr>
+          <w:rFonts w:hint="eastAsia"/>
+          <w:color w:val="D9D9D9" w:themeColor="background1" w:themeShade="D9"/>
+        </w:rPr>
+        <w:t>效率实在是太弱了。。。回收的弱化能力版。</w:t>
+      </w:r>
+    </w:p>
+    <w:p>
+      <w:pPr>
+        <w:pStyle w:val="a5"/>
+        <w:spacing w:before="156" w:after="156"/>
+        <w:ind w:left="920" w:firstLineChars="0" w:firstLine="0"/>
+        <w:rPr>
+          <w:color w:val="D9D9D9" w:themeColor="background1" w:themeShade="D9"/>
+        </w:rPr>
+      </w:pPr>
+      <w:r>
+        <w:rPr>
+          <w:rFonts w:hint="eastAsia"/>
+          <w:color w:val="D9D9D9" w:themeColor="background1" w:themeShade="D9"/>
+        </w:rPr>
+        <w:t>升级后的效果本身给升级前也不算过分，总体来说就是应该</w:t>
+      </w:r>
+      <w:proofErr w:type="gramStart"/>
+      <w:r>
+        <w:rPr>
+          <w:rFonts w:hint="eastAsia"/>
+          <w:color w:val="D9D9D9" w:themeColor="background1" w:themeShade="D9"/>
+        </w:rPr>
+        <w:t>多增强</w:t>
+      </w:r>
+      <w:proofErr w:type="gramEnd"/>
+      <w:r>
+        <w:rPr>
+          <w:rFonts w:hint="eastAsia"/>
+          <w:color w:val="D9D9D9" w:themeColor="background1" w:themeShade="D9"/>
+        </w:rPr>
+        <w:t>一下这张卡。</w:t>
       </w:r>
       <w:bookmarkStart w:id="0" w:name="_GoBack"/>
       <w:bookmarkEnd w:id="0"/>
-      <w:r>
-        <w:rPr>
-          <w:rFonts w:hint="eastAsia"/>
-          <w:color w:val="00B0F0"/>
-        </w:rPr>
-        <w:t>感觉更像是一张过渡用的蓝卡，后期谁会指望一张</w:t>
-      </w:r>
-      <w:r>
-        <w:rPr>
-          <w:rFonts w:hint="eastAsia"/>
-          <w:color w:val="00B0F0"/>
-        </w:rPr>
-        <w:t>2</w:t>
-      </w:r>
-      <w:r>
-        <w:rPr>
-          <w:rFonts w:hint="eastAsia"/>
-          <w:color w:val="00B0F0"/>
-        </w:rPr>
-        <w:t>费，条件</w:t>
-      </w:r>
-      <w:r>
-        <w:rPr>
-          <w:rFonts w:hint="eastAsia"/>
-          <w:color w:val="00B0F0"/>
-        </w:rPr>
-        <w:t>+</w:t>
-      </w:r>
-      <w:r>
-        <w:rPr>
-          <w:color w:val="00B0F0"/>
-        </w:rPr>
-        <w:t>1</w:t>
-      </w:r>
-      <w:r>
-        <w:rPr>
-          <w:rFonts w:hint="eastAsia"/>
-          <w:color w:val="00B0F0"/>
-        </w:rPr>
-        <w:t>力量的卡来成长啊。还有就是获得</w:t>
-      </w:r>
-      <w:r>
-        <w:rPr>
-          <w:rFonts w:hint="eastAsia"/>
-          <w:color w:val="00B0F0"/>
-        </w:rPr>
-        <w:t>1</w:t>
-      </w:r>
-      <w:r>
-        <w:rPr>
-          <w:rFonts w:hint="eastAsia"/>
-          <w:color w:val="00B0F0"/>
-        </w:rPr>
-        <w:t>点力量的条件建议取消或者改一个比较简单的。</w:t>
-      </w:r>
-    </w:p>
-    <w:p>
-      <w:pPr>
-        <w:pStyle w:val="a5"/>
-        <w:spacing w:before="156" w:after="156"/>
-        <w:ind w:left="920" w:firstLineChars="0" w:firstLine="0"/>
-        <w:rPr>
-          <w:color w:val="00B0F0"/>
-        </w:rPr>
-      </w:pPr>
-      <w:r>
-        <w:rPr>
-          <w:rFonts w:hint="eastAsia"/>
-          <w:color w:val="00B0F0"/>
-        </w:rPr>
-        <w:t>稀有度：稀有→罕见</w:t>
-      </w:r>
-    </w:p>
-    <w:p>
-      <w:pPr>
-        <w:pStyle w:val="a5"/>
-        <w:spacing w:before="156" w:after="156"/>
-        <w:ind w:left="920" w:firstLineChars="0" w:firstLine="0"/>
-        <w:rPr>
-          <w:color w:val="FF0000"/>
-        </w:rPr>
-      </w:pPr>
-      <w:r>
-        <w:rPr>
-          <w:rFonts w:hint="eastAsia"/>
-          <w:color w:val="FF0000"/>
-        </w:rPr>
-        <w:t>重做</w:t>
-      </w:r>
-      <w:r>
-        <w:rPr>
-          <w:rFonts w:hint="eastAsia"/>
-          <w:color w:val="FF0000"/>
-        </w:rPr>
-        <w:t xml:space="preserve"> </w:t>
-      </w:r>
-      <w:r>
-        <w:rPr>
-          <w:color w:val="FF0000"/>
-        </w:rPr>
-        <w:t>1</w:t>
-      </w:r>
-      <w:r>
-        <w:rPr>
-          <w:rFonts w:hint="eastAsia"/>
-          <w:color w:val="FF0000"/>
-        </w:rPr>
-        <w:t>费，造成伤害，并添加一张虚无消耗的斗到手牌。</w:t>
-      </w:r>
     </w:p>
     <w:p>
       <w:pPr>
@@ -1729,169 +1830,73 @@
         <w:spacing w:before="156" w:after="156"/>
         <w:ind w:firstLineChars="0"/>
         <w:rPr>
-          <w:color w:val="D9D9D9" w:themeColor="background1" w:themeShade="D9"/>
-        </w:rPr>
-      </w:pPr>
-      <w:r>
-        <w:rPr>
-          <w:rFonts w:hint="eastAsia"/>
-          <w:color w:val="D9D9D9" w:themeColor="background1" w:themeShade="D9"/>
-        </w:rPr>
-        <w:t>时，升级效果未免太过。。。你给个什么</w:t>
-      </w:r>
-      <w:proofErr w:type="spellStart"/>
-      <w:r>
-        <w:rPr>
-          <w:rFonts w:hint="eastAsia"/>
-          <w:color w:val="D9D9D9" w:themeColor="background1" w:themeShade="D9"/>
-        </w:rPr>
-        <w:t>debuff</w:t>
-      </w:r>
-      <w:proofErr w:type="spellEnd"/>
-      <w:r>
-        <w:rPr>
-          <w:rFonts w:hint="eastAsia"/>
-          <w:color w:val="D9D9D9" w:themeColor="background1" w:themeShade="D9"/>
-        </w:rPr>
-        <w:t>之类的也好啊</w:t>
-      </w:r>
-    </w:p>
-    <w:p>
-      <w:pPr>
-        <w:pStyle w:val="a5"/>
-        <w:numPr>
-          <w:ilvl w:val="0"/>
-          <w:numId w:val="36"/>
-        </w:numPr>
-        <w:spacing w:before="156" w:after="156"/>
-        <w:ind w:firstLineChars="0"/>
-        <w:rPr>
-          <w:color w:val="D9D9D9" w:themeColor="background1" w:themeShade="D9"/>
-        </w:rPr>
-      </w:pPr>
-      <w:r>
-        <w:rPr>
-          <w:rFonts w:hint="eastAsia"/>
-          <w:color w:val="D9D9D9" w:themeColor="background1" w:themeShade="D9"/>
-        </w:rPr>
-        <w:lastRenderedPageBreak/>
-        <w:t>暗，</w:t>
+          <w:color w:val="00B0F0"/>
+        </w:rPr>
+      </w:pPr>
+      <w:r>
+        <w:rPr>
+          <w:rFonts w:hint="eastAsia"/>
+          <w:color w:val="00B0F0"/>
+        </w:rPr>
+        <w:t>雷，就一个</w:t>
+      </w:r>
+      <w:r>
+        <w:rPr>
+          <w:rFonts w:hint="eastAsia"/>
+          <w:color w:val="00B0F0"/>
+        </w:rPr>
+        <w:t>3</w:t>
+      </w:r>
+      <w:r>
+        <w:rPr>
+          <w:rFonts w:hint="eastAsia"/>
+          <w:color w:val="00B0F0"/>
+        </w:rPr>
+        <w:t>费</w:t>
       </w:r>
       <w:proofErr w:type="gramStart"/>
       <w:r>
         <w:rPr>
           <w:rFonts w:hint="eastAsia"/>
-          <w:color w:val="D9D9D9" w:themeColor="background1" w:themeShade="D9"/>
-        </w:rPr>
-        <w:t>作为烧牌这卡</w:t>
+          <w:color w:val="00B0F0"/>
+        </w:rPr>
+        <w:t>重锤没必要塞</w:t>
       </w:r>
       <w:proofErr w:type="gramEnd"/>
       <w:r>
         <w:rPr>
           <w:rFonts w:hint="eastAsia"/>
-          <w:color w:val="D9D9D9" w:themeColor="background1" w:themeShade="D9"/>
-        </w:rPr>
-        <w:t>效率实在是太弱了。。。回收的弱化能力版。</w:t>
-      </w:r>
-    </w:p>
-    <w:p>
-      <w:pPr>
-        <w:pStyle w:val="a5"/>
-        <w:spacing w:before="156" w:after="156"/>
-        <w:ind w:left="920" w:firstLineChars="0" w:firstLine="0"/>
-        <w:rPr>
-          <w:color w:val="D9D9D9" w:themeColor="background1" w:themeShade="D9"/>
-        </w:rPr>
-      </w:pPr>
-      <w:r>
-        <w:rPr>
-          <w:rFonts w:hint="eastAsia"/>
-          <w:color w:val="D9D9D9" w:themeColor="background1" w:themeShade="D9"/>
-        </w:rPr>
-        <w:t>升级后的效果本身给升级前也不算过分，总体来说就是应该</w:t>
+          <w:color w:val="00B0F0"/>
+        </w:rPr>
+        <w:t>虚空吧。。。</w:t>
+      </w:r>
+      <w:r>
+        <w:rPr>
+          <w:rFonts w:hint="eastAsia"/>
+          <w:color w:val="00B0F0"/>
+        </w:rPr>
+        <w:t>3</w:t>
+      </w:r>
+      <w:r>
+        <w:rPr>
+          <w:rFonts w:hint="eastAsia"/>
+          <w:color w:val="00B0F0"/>
+        </w:rPr>
+        <w:t>费的纯伤害</w:t>
       </w:r>
       <w:proofErr w:type="gramStart"/>
       <w:r>
         <w:rPr>
           <w:rFonts w:hint="eastAsia"/>
-          <w:color w:val="D9D9D9" w:themeColor="background1" w:themeShade="D9"/>
-        </w:rPr>
-        <w:t>多增强</w:t>
+          <w:color w:val="00B0F0"/>
+        </w:rPr>
+        <w:t>牌很难</w:t>
       </w:r>
       <w:proofErr w:type="gramEnd"/>
       <w:r>
         <w:rPr>
           <w:rFonts w:hint="eastAsia"/>
-          <w:color w:val="D9D9D9" w:themeColor="background1" w:themeShade="D9"/>
-        </w:rPr>
-        <w:t>一下这张卡。</w:t>
-      </w:r>
-    </w:p>
-    <w:p>
-      <w:pPr>
-        <w:pStyle w:val="a5"/>
-        <w:numPr>
-          <w:ilvl w:val="0"/>
-          <w:numId w:val="36"/>
-        </w:numPr>
-        <w:spacing w:before="156" w:after="156"/>
-        <w:ind w:firstLineChars="0"/>
-      </w:pPr>
-      <w:r>
-        <w:rPr>
-          <w:rFonts w:hint="eastAsia"/>
-        </w:rPr>
-        <w:t>雷，就一个</w:t>
-      </w:r>
-      <w:r>
-        <w:rPr>
-          <w:rFonts w:hint="eastAsia"/>
-        </w:rPr>
-        <w:t>3</w:t>
-      </w:r>
-      <w:r>
-        <w:rPr>
-          <w:rFonts w:hint="eastAsia"/>
-        </w:rPr>
-        <w:t>费</w:t>
-      </w:r>
-      <w:proofErr w:type="gramStart"/>
-      <w:r>
-        <w:rPr>
-          <w:rFonts w:hint="eastAsia"/>
-        </w:rPr>
-        <w:t>重锤没必要塞</w:t>
-      </w:r>
-      <w:proofErr w:type="gramEnd"/>
-      <w:r>
-        <w:rPr>
-          <w:rFonts w:hint="eastAsia"/>
-        </w:rPr>
-        <w:t>虚空吧。。。</w:t>
-      </w:r>
-      <w:r>
-        <w:rPr>
-          <w:rFonts w:hint="eastAsia"/>
-        </w:rPr>
-        <w:t>3</w:t>
-      </w:r>
-      <w:r>
-        <w:rPr>
-          <w:rFonts w:hint="eastAsia"/>
-        </w:rPr>
-        <w:t>费的纯伤害</w:t>
-      </w:r>
-      <w:proofErr w:type="gramStart"/>
-      <w:r>
-        <w:rPr>
-          <w:rFonts w:hint="eastAsia"/>
-        </w:rPr>
-        <w:t>牌很难</w:t>
-      </w:r>
-      <w:proofErr w:type="gramEnd"/>
-      <w:r>
-        <w:rPr>
-          <w:rFonts w:hint="eastAsia"/>
+          <w:color w:val="00B0F0"/>
         </w:rPr>
         <w:t>配合的，除非是像雷霆打击那种，套路专用卡。</w:t>
       </w:r>
@@ -5806,7 +5811,7 @@
 </file>
 
 <file path=customXml/itemProps1.xml><?xml version="1.0" encoding="utf-8"?>
-<ds:datastoreItem xmlns:ds="http://schemas.openxmlformats.org/officeDocument/2006/customXml" ds:itemID="{CD19BB0A-B3A9-49DC-80F5-586A293C51B9}">
+<ds:datastoreItem xmlns:ds="http://schemas.openxmlformats.org/officeDocument/2006/customXml" ds:itemID="{4A7441E6-4414-487D-B2BE-C5FA8EA2D5B1}">
   <ds:schemaRefs>
     <ds:schemaRef ds:uri="http://schemas.openxmlformats.org/officeDocument/2006/bibliography"/>
   </ds:schemaRefs>

--- a/Excel/调整方案 9-30.docx
+++ b/Excel/调整方案 9-30.docx
@@ -1240,10 +1240,15 @@
         </w:numPr>
         <w:spacing w:before="156" w:after="156"/>
         <w:ind w:firstLineChars="0"/>
-      </w:pPr>
-      <w:r>
-        <w:rPr>
-          <w:rFonts w:hint="eastAsia"/>
+        <w:rPr>
+          <w:color w:val="00B0F0"/>
+        </w:rPr>
+      </w:pPr>
+      <w:bookmarkStart w:id="0" w:name="_GoBack"/>
+      <w:r>
+        <w:rPr>
+          <w:rFonts w:hint="eastAsia"/>
+          <w:color w:val="00B0F0"/>
         </w:rPr>
         <w:t>锁。。。老实说连魔力充能的效果都不知道的话会抓这张卡吗，而且你这个和隔壁</w:t>
       </w:r>
@@ -1251,6 +1256,7 @@
       <w:r>
         <w:rPr>
           <w:rFonts w:hint="eastAsia"/>
+          <w:color w:val="00B0F0"/>
         </w:rPr>
         <w:t>魔理沙</w:t>
       </w:r>
@@ -1258,6 +1264,7 @@
       <w:r>
         <w:rPr>
           <w:rFonts w:hint="eastAsia"/>
+          <w:color w:val="00B0F0"/>
         </w:rPr>
         <w:t>不大一样，那个是可以</w:t>
       </w:r>
@@ -1265,12 +1272,14 @@
       <w:r>
         <w:rPr>
           <w:rFonts w:hint="eastAsia"/>
+          <w:color w:val="00B0F0"/>
         </w:rPr>
         <w:t>凑更多蓄力</w:t>
       </w:r>
       <w:r>
         <w:rPr>
           <w:rFonts w:hint="eastAsia"/>
+          <w:color w:val="00B0F0"/>
         </w:rPr>
         <w:lastRenderedPageBreak/>
         <w:t>指数</w:t>
@@ -1279,25 +1288,32 @@
       <w:r>
         <w:rPr>
           <w:rFonts w:hint="eastAsia"/>
+          <w:color w:val="00B0F0"/>
         </w:rPr>
         <w:t>成长的，你这个并没有那种</w:t>
       </w:r>
       <w:r>
         <w:rPr>
           <w:rFonts w:hint="eastAsia"/>
+          <w:color w:val="00B0F0"/>
         </w:rPr>
         <w:t>2</w:t>
       </w:r>
       <w:r>
+        <w:rPr>
+          <w:color w:val="00B0F0"/>
+        </w:rPr>
         <w:t>0</w:t>
       </w:r>
       <w:r>
         <w:rPr>
           <w:rFonts w:hint="eastAsia"/>
+          <w:color w:val="00B0F0"/>
         </w:rPr>
         <w:t>层触发更强效果的设定。</w:t>
       </w:r>
     </w:p>
+    <w:bookmarkEnd w:id="0"/>
     <w:p>
       <w:pPr>
         <w:pStyle w:val="a5"/>
@@ -1817,8 +1833,6 @@
         </w:rPr>
         <w:t>一下这张卡。</w:t>
       </w:r>
-      <w:bookmarkStart w:id="0" w:name="_GoBack"/>
-      <w:bookmarkEnd w:id="0"/>
     </w:p>
     <w:p>
       <w:pPr>
@@ -5811,7 +5825,7 @@
 </file>
 
 <file path=customXml/itemProps1.xml><?xml version="1.0" encoding="utf-8"?>
-<ds:datastoreItem xmlns:ds="http://schemas.openxmlformats.org/officeDocument/2006/customXml" ds:itemID="{4A7441E6-4414-487D-B2BE-C5FA8EA2D5B1}">
+<ds:datastoreItem xmlns:ds="http://schemas.openxmlformats.org/officeDocument/2006/customXml" ds:itemID="{D309F371-D722-4F00-A3D3-FF1D90452855}">
   <ds:schemaRefs>
     <ds:schemaRef ds:uri="http://schemas.openxmlformats.org/officeDocument/2006/bibliography"/>
   </ds:schemaRefs>

--- a/Excel/调整方案 9-30.docx
+++ b/Excel/调整方案 9-30.docx
@@ -328,10 +328,14 @@
         </w:numPr>
         <w:spacing w:before="156" w:after="156"/>
         <w:ind w:firstLineChars="0"/>
-      </w:pPr>
-      <w:r>
-        <w:rPr>
-          <w:rFonts w:hint="eastAsia"/>
+        <w:rPr>
+          <w:color w:val="00B0F0"/>
+        </w:rPr>
+      </w:pPr>
+      <w:r>
+        <w:rPr>
+          <w:rFonts w:hint="eastAsia"/>
+          <w:color w:val="00B0F0"/>
         </w:rPr>
         <w:t>影。。。</w:t>
       </w:r>
@@ -339,6 +343,7 @@
       <w:r>
         <w:rPr>
           <w:rFonts w:hint="eastAsia"/>
+          <w:color w:val="00B0F0"/>
         </w:rPr>
         <w:t>我看残影</w:t>
       </w:r>
@@ -346,8 +351,18 @@
       <w:r>
         <w:rPr>
           <w:rFonts w:hint="eastAsia"/>
-        </w:rPr>
-        <w:t>和全息都不错干嘛要用飞跃呢</w:t>
+          <w:color w:val="00B0F0"/>
+        </w:rPr>
+        <w:t>和</w:t>
+      </w:r>
+      <w:bookmarkStart w:id="0" w:name="_GoBack"/>
+      <w:bookmarkEnd w:id="0"/>
+      <w:r>
+        <w:rPr>
+          <w:rFonts w:hint="eastAsia"/>
+          <w:color w:val="00B0F0"/>
+        </w:rPr>
+        <w:t>全息都不错干嘛要用飞跃呢</w:t>
       </w:r>
     </w:p>
     <w:p>
@@ -1244,7 +1259,6 @@
           <w:color w:val="00B0F0"/>
         </w:rPr>
       </w:pPr>
-      <w:bookmarkStart w:id="0" w:name="_GoBack"/>
       <w:r>
         <w:rPr>
           <w:rFonts w:hint="eastAsia"/>
@@ -1313,7 +1327,6 @@
         <w:t>层触发更强效果的设定。</w:t>
       </w:r>
     </w:p>
-    <w:bookmarkEnd w:id="0"/>
     <w:p>
       <w:pPr>
         <w:pStyle w:val="a5"/>
@@ -5825,7 +5838,7 @@
 </file>
 
 <file path=customXml/itemProps1.xml><?xml version="1.0" encoding="utf-8"?>
-<ds:datastoreItem xmlns:ds="http://schemas.openxmlformats.org/officeDocument/2006/customXml" ds:itemID="{D309F371-D722-4F00-A3D3-FF1D90452855}">
+<ds:datastoreItem xmlns:ds="http://schemas.openxmlformats.org/officeDocument/2006/customXml" ds:itemID="{7BB1DBB8-5C11-4F22-BEBE-E83D1F540993}">
   <ds:schemaRefs>
     <ds:schemaRef ds:uri="http://schemas.openxmlformats.org/officeDocument/2006/bibliography"/>
   </ds:schemaRefs>

--- a/Excel/调整方案 9-30.docx
+++ b/Excel/调整方案 9-30.docx
@@ -242,10 +242,14 @@
         </w:numPr>
         <w:spacing w:before="156" w:after="156"/>
         <w:ind w:firstLineChars="0"/>
-      </w:pPr>
-      <w:r>
-        <w:rPr>
-          <w:rFonts w:hint="eastAsia"/>
+        <w:rPr>
+          <w:color w:val="00B0F0"/>
+        </w:rPr>
+      </w:pPr>
+      <w:r>
+        <w:rPr>
+          <w:rFonts w:hint="eastAsia"/>
+          <w:color w:val="00B0F0"/>
         </w:rPr>
         <w:t>我</w:t>
       </w:r>
@@ -253,6 +257,7 @@
       <w:r>
         <w:rPr>
           <w:rFonts w:hint="eastAsia"/>
+          <w:color w:val="00B0F0"/>
         </w:rPr>
         <w:t>觉得声</w:t>
       </w:r>
@@ -260,6 +265,7 @@
       <w:r>
         <w:rPr>
           <w:rFonts w:hint="eastAsia"/>
+          <w:color w:val="00B0F0"/>
         </w:rPr>
         <w:t>的升级意义太小了</w:t>
       </w:r>
@@ -353,16 +359,7 @@
           <w:rFonts w:hint="eastAsia"/>
           <w:color w:val="00B0F0"/>
         </w:rPr>
-        <w:t>和</w:t>
-      </w:r>
-      <w:bookmarkStart w:id="0" w:name="_GoBack"/>
-      <w:bookmarkEnd w:id="0"/>
-      <w:r>
-        <w:rPr>
-          <w:rFonts w:hint="eastAsia"/>
-          <w:color w:val="00B0F0"/>
-        </w:rPr>
-        <w:t>全息都不错干嘛要用飞跃呢</w:t>
+        <w:t>和全息都不错干嘛要用飞跃呢</w:t>
       </w:r>
     </w:p>
     <w:p>
@@ -1367,31 +1364,41 @@
         </w:numPr>
         <w:spacing w:before="156" w:after="156"/>
         <w:ind w:firstLineChars="0"/>
-      </w:pPr>
-      <w:r>
-        <w:rPr>
-          <w:rFonts w:hint="eastAsia"/>
+        <w:rPr>
+          <w:color w:val="D9D9D9" w:themeColor="background1" w:themeShade="D9"/>
+        </w:rPr>
+      </w:pPr>
+      <w:r>
+        <w:rPr>
+          <w:rFonts w:hint="eastAsia"/>
+          <w:color w:val="D9D9D9" w:themeColor="background1" w:themeShade="D9"/>
         </w:rPr>
         <w:t>回，老实说这张卡我觉得并不是很好用，</w:t>
       </w:r>
       <w:r>
+        <w:rPr>
+          <w:color w:val="D9D9D9" w:themeColor="background1" w:themeShade="D9"/>
+        </w:rPr>
         <w:t>3</w:t>
       </w:r>
       <w:r>
         <w:rPr>
           <w:rFonts w:hint="eastAsia"/>
+          <w:color w:val="D9D9D9" w:themeColor="background1" w:themeShade="D9"/>
         </w:rPr>
         <w:t>回合后一般我的成长都是要高于现在的，更别说</w:t>
       </w:r>
       <w:r>
         <w:rPr>
           <w:rFonts w:hint="eastAsia"/>
+          <w:color w:val="D9D9D9" w:themeColor="background1" w:themeShade="D9"/>
         </w:rPr>
         <w:t>2</w:t>
       </w:r>
       <w:r>
         <w:rPr>
           <w:rFonts w:hint="eastAsia"/>
+          <w:color w:val="D9D9D9" w:themeColor="background1" w:themeShade="D9"/>
         </w:rPr>
         <w:t>张虚空的影响了</w:t>
       </w:r>
@@ -2301,10 +2308,14 @@
         </w:numPr>
         <w:spacing w:before="156" w:after="156"/>
         <w:ind w:firstLineChars="0"/>
-      </w:pPr>
-      <w:r>
-        <w:rPr>
-          <w:rFonts w:hint="eastAsia"/>
+        <w:rPr>
+          <w:color w:val="D9D9D9" w:themeColor="background1" w:themeShade="D9"/>
+        </w:rPr>
+      </w:pPr>
+      <w:r>
+        <w:rPr>
+          <w:rFonts w:hint="eastAsia"/>
+          <w:color w:val="D9D9D9" w:themeColor="background1" w:themeShade="D9"/>
         </w:rPr>
         <w:t>声，我总感觉</w:t>
       </w:r>
@@ -2312,6 +2323,7 @@
       <w:r>
         <w:rPr>
           <w:rFonts w:hint="eastAsia"/>
+          <w:color w:val="D9D9D9" w:themeColor="background1" w:themeShade="D9"/>
         </w:rPr>
         <w:t>一</w:t>
       </w:r>
@@ -2319,30 +2331,35 @@
       <w:r>
         <w:rPr>
           <w:rFonts w:hint="eastAsia"/>
+          <w:color w:val="D9D9D9" w:themeColor="background1" w:themeShade="D9"/>
         </w:rPr>
         <w:t>回合塞</w:t>
       </w:r>
       <w:r>
         <w:rPr>
           <w:rFonts w:hint="eastAsia"/>
+          <w:color w:val="D9D9D9" w:themeColor="background1" w:themeShade="D9"/>
         </w:rPr>
         <w:t>1</w:t>
       </w:r>
       <w:r>
         <w:rPr>
           <w:rFonts w:hint="eastAsia"/>
+          <w:color w:val="D9D9D9" w:themeColor="background1" w:themeShade="D9"/>
         </w:rPr>
         <w:t>张的意义还不如我去多抽</w:t>
       </w:r>
       <w:r>
         <w:rPr>
           <w:rFonts w:hint="eastAsia"/>
+          <w:color w:val="D9D9D9" w:themeColor="background1" w:themeShade="D9"/>
         </w:rPr>
         <w:t>1</w:t>
       </w:r>
       <w:r>
         <w:rPr>
           <w:rFonts w:hint="eastAsia"/>
+          <w:color w:val="D9D9D9" w:themeColor="background1" w:themeShade="D9"/>
         </w:rPr>
         <w:t>张卡呢。</w:t>
       </w:r>
@@ -2356,10 +2373,14 @@
         </w:numPr>
         <w:spacing w:before="156" w:after="156"/>
         <w:ind w:firstLineChars="0"/>
-      </w:pPr>
-      <w:r>
-        <w:rPr>
-          <w:rFonts w:hint="eastAsia"/>
+        <w:rPr>
+          <w:color w:val="D9D9D9" w:themeColor="background1" w:themeShade="D9"/>
+        </w:rPr>
+      </w:pPr>
+      <w:r>
+        <w:rPr>
+          <w:rFonts w:hint="eastAsia"/>
+          <w:color w:val="D9D9D9" w:themeColor="background1" w:themeShade="D9"/>
         </w:rPr>
         <w:lastRenderedPageBreak/>
         <w:t>大，小，其实造成</w:t>
@@ -2367,51 +2388,67 @@
       <w:r>
         <w:rPr>
           <w:rFonts w:hint="eastAsia"/>
+          <w:color w:val="D9D9D9" w:themeColor="background1" w:themeShade="D9"/>
         </w:rPr>
         <w:t>/</w:t>
       </w:r>
       <w:r>
         <w:rPr>
           <w:rFonts w:hint="eastAsia"/>
+          <w:color w:val="D9D9D9" w:themeColor="background1" w:themeShade="D9"/>
         </w:rPr>
         <w:t>受到伤害</w:t>
       </w:r>
       <w:r>
         <w:rPr>
           <w:rFonts w:hint="eastAsia"/>
+          <w:color w:val="D9D9D9" w:themeColor="background1" w:themeShade="D9"/>
         </w:rPr>
         <w:t>2</w:t>
       </w:r>
       <w:r>
+        <w:rPr>
+          <w:color w:val="D9D9D9" w:themeColor="background1" w:themeShade="D9"/>
+        </w:rPr>
         <w:t>5</w:t>
       </w:r>
       <w:r>
         <w:rPr>
           <w:rFonts w:hint="eastAsia"/>
+          <w:color w:val="D9D9D9" w:themeColor="background1" w:themeShade="D9"/>
         </w:rPr>
         <w:t>%</w:t>
       </w:r>
       <w:r>
         <w:rPr>
           <w:rFonts w:hint="eastAsia"/>
+          <w:color w:val="D9D9D9" w:themeColor="background1" w:themeShade="D9"/>
         </w:rPr>
         <w:t>可能还不如</w:t>
       </w:r>
       <w:r>
+        <w:rPr>
+          <w:color w:val="D9D9D9" w:themeColor="background1" w:themeShade="D9"/>
+        </w:rPr>
         <w:t>3</w:t>
       </w:r>
       <w:r>
         <w:rPr>
           <w:rFonts w:hint="eastAsia"/>
+          <w:color w:val="D9D9D9" w:themeColor="background1" w:themeShade="D9"/>
         </w:rPr>
         <w:t>点力量</w:t>
       </w:r>
       <w:r>
+        <w:rPr>
+          <w:color w:val="D9D9D9" w:themeColor="background1" w:themeShade="D9"/>
+        </w:rPr>
         <w:t>/</w:t>
       </w:r>
       <w:r>
         <w:rPr>
           <w:rFonts w:hint="eastAsia"/>
+          <w:color w:val="D9D9D9" w:themeColor="background1" w:themeShade="D9"/>
         </w:rPr>
         <w:t>敏捷真</w:t>
       </w:r>
@@ -2489,10 +2526,14 @@
         </w:numPr>
         <w:spacing w:before="156" w:after="156"/>
         <w:ind w:firstLineChars="0"/>
-      </w:pPr>
-      <w:r>
-        <w:rPr>
-          <w:rFonts w:hint="eastAsia"/>
+        <w:rPr>
+          <w:color w:val="00B0F0"/>
+        </w:rPr>
+      </w:pPr>
+      <w:r>
+        <w:rPr>
+          <w:rFonts w:hint="eastAsia"/>
+          <w:color w:val="00B0F0"/>
         </w:rPr>
         <w:t>影。。。你不能我小</w:t>
       </w:r>
@@ -2500,6 +2541,7 @@
       <w:r>
         <w:rPr>
           <w:rFonts w:hint="eastAsia"/>
+          <w:color w:val="00B0F0"/>
         </w:rPr>
         <w:t>樱牌给个加强版残</w:t>
       </w:r>
@@ -2507,6 +2549,7 @@
       <w:r>
         <w:rPr>
           <w:rFonts w:hint="eastAsia"/>
+          <w:color w:val="00B0F0"/>
         </w:rPr>
         <w:t>影吧</w:t>
       </w:r>
@@ -3310,10 +3353,14 @@
         </w:numPr>
         <w:spacing w:before="156" w:after="156"/>
         <w:ind w:firstLineChars="0"/>
-      </w:pPr>
-      <w:r>
-        <w:rPr>
-          <w:rFonts w:hint="eastAsia"/>
+        <w:rPr>
+          <w:color w:val="00B0F0"/>
+        </w:rPr>
+      </w:pPr>
+      <w:r>
+        <w:rPr>
+          <w:rFonts w:hint="eastAsia"/>
+          <w:color w:val="00B0F0"/>
         </w:rPr>
         <w:t>雨，本场战斗</w:t>
       </w:r>
@@ -3321,6 +3368,7 @@
       <w:r>
         <w:rPr>
           <w:rFonts w:hint="eastAsia"/>
+          <w:color w:val="00B0F0"/>
         </w:rPr>
         <w:t>是真滴过分</w:t>
       </w:r>
@@ -3328,6 +3376,7 @@
       <w:r>
         <w:rPr>
           <w:rFonts w:hint="eastAsia"/>
+          <w:color w:val="00B0F0"/>
         </w:rPr>
         <w:t>啊。</w:t>
       </w:r>
@@ -3362,10 +3411,15 @@
         </w:numPr>
         <w:spacing w:before="156" w:after="156"/>
         <w:ind w:firstLineChars="0"/>
-      </w:pPr>
-      <w:r>
-        <w:rPr>
-          <w:rFonts w:hint="eastAsia"/>
+        <w:rPr>
+          <w:color w:val="00B0F0"/>
+        </w:rPr>
+      </w:pPr>
+      <w:bookmarkStart w:id="0" w:name="_GoBack"/>
+      <w:r>
+        <w:rPr>
+          <w:rFonts w:hint="eastAsia"/>
+          <w:color w:val="00B0F0"/>
         </w:rPr>
         <w:t>雷，某种意义上还不如库</w:t>
       </w:r>
@@ -3373,6 +3427,7 @@
       <w:r>
         <w:rPr>
           <w:rFonts w:hint="eastAsia"/>
+          <w:color w:val="00B0F0"/>
         </w:rPr>
         <w:t>洛</w:t>
       </w:r>
@@ -3380,10 +3435,12 @@
       <w:r>
         <w:rPr>
           <w:rFonts w:hint="eastAsia"/>
+          <w:color w:val="00B0F0"/>
         </w:rPr>
         <w:t>牌那张</w:t>
       </w:r>
     </w:p>
+    <w:bookmarkEnd w:id="0"/>
     <w:p>
       <w:pPr>
         <w:pStyle w:val="a5"/>
@@ -5838,7 +5895,7 @@
 </file>
 
 <file path=customXml/itemProps1.xml><?xml version="1.0" encoding="utf-8"?>
-<ds:datastoreItem xmlns:ds="http://schemas.openxmlformats.org/officeDocument/2006/customXml" ds:itemID="{7BB1DBB8-5C11-4F22-BEBE-E83D1F540993}">
+<ds:datastoreItem xmlns:ds="http://schemas.openxmlformats.org/officeDocument/2006/customXml" ds:itemID="{D1B1B5F3-182F-4E4C-9262-0D32CC45A27B}">
   <ds:schemaRefs>
     <ds:schemaRef ds:uri="http://schemas.openxmlformats.org/officeDocument/2006/bibliography"/>
   </ds:schemaRefs>

--- a/Excel/调整方案 9-30.docx
+++ b/Excel/调整方案 9-30.docx
@@ -770,7 +770,16 @@
           <w:rFonts w:hint="eastAsia"/>
           <w:color w:val="00B0F0"/>
         </w:rPr>
-        <w:t>挪到升级前，</w:t>
+        <w:t>挪</w:t>
+      </w:r>
+      <w:bookmarkStart w:id="0" w:name="_GoBack"/>
+      <w:bookmarkEnd w:id="0"/>
+      <w:r>
+        <w:rPr>
+          <w:rFonts w:hint="eastAsia"/>
+          <w:color w:val="00B0F0"/>
+        </w:rPr>
+        <w:t>到升级前，</w:t>
       </w:r>
       <w:r>
         <w:rPr>
@@ -789,10 +798,14 @@
         </w:numPr>
         <w:spacing w:before="156" w:after="156"/>
         <w:ind w:firstLineChars="0"/>
-      </w:pPr>
-      <w:r>
-        <w:rPr>
-          <w:rFonts w:hint="eastAsia"/>
+        <w:rPr>
+          <w:color w:val="00B0F0"/>
+        </w:rPr>
+      </w:pPr>
+      <w:r>
+        <w:rPr>
+          <w:rFonts w:hint="eastAsia"/>
+          <w:color w:val="00B0F0"/>
         </w:rPr>
         <w:t>水，风，我觉得打一张</w:t>
       </w:r>
@@ -800,40 +813,49 @@
       <w:r>
         <w:rPr>
           <w:rFonts w:hint="eastAsia"/>
+          <w:color w:val="00B0F0"/>
         </w:rPr>
         <w:t>牌获得</w:t>
       </w:r>
       <w:proofErr w:type="gramEnd"/>
       <w:r>
+        <w:rPr>
+          <w:color w:val="00B0F0"/>
+        </w:rPr>
         <w:t>1</w:t>
       </w:r>
       <w:r>
         <w:rPr>
           <w:rFonts w:hint="eastAsia"/>
+          <w:color w:val="00B0F0"/>
         </w:rPr>
         <w:t>能量</w:t>
       </w:r>
       <w:r>
         <w:rPr>
           <w:rFonts w:hint="eastAsia"/>
+          <w:color w:val="00B0F0"/>
         </w:rPr>
         <w:t>/</w:t>
       </w:r>
       <w:r>
         <w:rPr>
           <w:rFonts w:hint="eastAsia"/>
+          <w:color w:val="00B0F0"/>
         </w:rPr>
         <w:t>抽</w:t>
       </w:r>
       <w:r>
         <w:rPr>
           <w:rFonts w:hint="eastAsia"/>
+          <w:color w:val="00B0F0"/>
         </w:rPr>
         <w:t>1</w:t>
       </w:r>
       <w:r>
         <w:rPr>
           <w:rFonts w:hint="eastAsia"/>
+          <w:color w:val="00B0F0"/>
         </w:rPr>
         <w:t>卡的方式不是</w:t>
       </w:r>
@@ -841,6 +863,7 @@
       <w:r>
         <w:rPr>
           <w:rFonts w:hint="eastAsia"/>
+          <w:color w:val="00B0F0"/>
         </w:rPr>
         <w:t>很</w:t>
       </w:r>
@@ -848,18 +871,21 @@
       <w:r>
         <w:rPr>
           <w:rFonts w:hint="eastAsia"/>
+          <w:color w:val="00B0F0"/>
         </w:rPr>
         <w:t>妥，但是打</w:t>
       </w:r>
       <w:r>
         <w:rPr>
           <w:rFonts w:hint="eastAsia"/>
+          <w:color w:val="00B0F0"/>
         </w:rPr>
         <w:t>2</w:t>
       </w:r>
       <w:r>
         <w:rPr>
           <w:rFonts w:hint="eastAsia"/>
+          <w:color w:val="00B0F0"/>
         </w:rPr>
         <w:t>张又太弱。</w:t>
       </w:r>
@@ -2291,10 +2317,14 @@
         </w:numPr>
         <w:spacing w:before="156" w:after="156"/>
         <w:ind w:firstLineChars="0"/>
-      </w:pPr>
-      <w:r>
-        <w:rPr>
-          <w:rFonts w:hint="eastAsia"/>
+        <w:rPr>
+          <w:color w:val="00B0F0"/>
+        </w:rPr>
+      </w:pPr>
+      <w:r>
+        <w:rPr>
+          <w:rFonts w:hint="eastAsia"/>
+          <w:color w:val="00B0F0"/>
         </w:rPr>
         <w:t>地，火，对比之下他们的竞争力要比水，风小了太多。</w:t>
       </w:r>
@@ -3415,7 +3445,6 @@
           <w:color w:val="00B0F0"/>
         </w:rPr>
       </w:pPr>
-      <w:bookmarkStart w:id="0" w:name="_GoBack"/>
       <w:r>
         <w:rPr>
           <w:rFonts w:hint="eastAsia"/>
@@ -3440,7 +3469,6 @@
         <w:t>牌那张</w:t>
       </w:r>
     </w:p>
-    <w:bookmarkEnd w:id="0"/>
     <w:p>
       <w:pPr>
         <w:pStyle w:val="a5"/>
@@ -5895,7 +5923,7 @@
 </file>
 
 <file path=customXml/itemProps1.xml><?xml version="1.0" encoding="utf-8"?>
-<ds:datastoreItem xmlns:ds="http://schemas.openxmlformats.org/officeDocument/2006/customXml" ds:itemID="{D1B1B5F3-182F-4E4C-9262-0D32CC45A27B}">
+<ds:datastoreItem xmlns:ds="http://schemas.openxmlformats.org/officeDocument/2006/customXml" ds:itemID="{0442D9CF-12F7-43A0-9052-381D850DD273}">
   <ds:schemaRefs>
     <ds:schemaRef ds:uri="http://schemas.openxmlformats.org/officeDocument/2006/bibliography"/>
   </ds:schemaRefs>

--- a/Excel/调整方案 9-30.docx
+++ b/Excel/调整方案 9-30.docx
@@ -770,2220 +770,2226 @@
           <w:rFonts w:hint="eastAsia"/>
           <w:color w:val="00B0F0"/>
         </w:rPr>
-        <w:t>挪</w:t>
+        <w:t>挪到升级前，</w:t>
+      </w:r>
+      <w:r>
+        <w:rPr>
+          <w:rFonts w:hint="eastAsia"/>
+          <w:color w:val="00B0F0"/>
+        </w:rPr>
+        <w:t>毕竟哪两个都是升级前后不变</w:t>
+      </w:r>
+    </w:p>
+    <w:p>
+      <w:pPr>
+        <w:pStyle w:val="a5"/>
+        <w:numPr>
+          <w:ilvl w:val="0"/>
+          <w:numId w:val="36"/>
+        </w:numPr>
+        <w:spacing w:before="156" w:after="156"/>
+        <w:ind w:firstLineChars="0"/>
+        <w:rPr>
+          <w:color w:val="00B0F0"/>
+        </w:rPr>
+      </w:pPr>
+      <w:r>
+        <w:rPr>
+          <w:rFonts w:hint="eastAsia"/>
+          <w:color w:val="00B0F0"/>
+        </w:rPr>
+        <w:t>水，风，我觉得打一张</w:t>
+      </w:r>
+      <w:proofErr w:type="gramStart"/>
+      <w:r>
+        <w:rPr>
+          <w:rFonts w:hint="eastAsia"/>
+          <w:color w:val="00B0F0"/>
+        </w:rPr>
+        <w:t>牌获得</w:t>
+      </w:r>
+      <w:proofErr w:type="gramEnd"/>
+      <w:r>
+        <w:rPr>
+          <w:color w:val="00B0F0"/>
+        </w:rPr>
+        <w:t>1</w:t>
+      </w:r>
+      <w:r>
+        <w:rPr>
+          <w:rFonts w:hint="eastAsia"/>
+          <w:color w:val="00B0F0"/>
+        </w:rPr>
+        <w:t>能量</w:t>
+      </w:r>
+      <w:r>
+        <w:rPr>
+          <w:rFonts w:hint="eastAsia"/>
+          <w:color w:val="00B0F0"/>
+        </w:rPr>
+        <w:t>/</w:t>
+      </w:r>
+      <w:r>
+        <w:rPr>
+          <w:rFonts w:hint="eastAsia"/>
+          <w:color w:val="00B0F0"/>
+        </w:rPr>
+        <w:t>抽</w:t>
+      </w:r>
+      <w:r>
+        <w:rPr>
+          <w:rFonts w:hint="eastAsia"/>
+          <w:color w:val="00B0F0"/>
+        </w:rPr>
+        <w:t>1</w:t>
+      </w:r>
+      <w:r>
+        <w:rPr>
+          <w:rFonts w:hint="eastAsia"/>
+          <w:color w:val="00B0F0"/>
+        </w:rPr>
+        <w:t>卡的方式不是</w:t>
+      </w:r>
+      <w:proofErr w:type="gramStart"/>
+      <w:r>
+        <w:rPr>
+          <w:rFonts w:hint="eastAsia"/>
+          <w:color w:val="00B0F0"/>
+        </w:rPr>
+        <w:t>很</w:t>
+      </w:r>
+      <w:proofErr w:type="gramEnd"/>
+      <w:r>
+        <w:rPr>
+          <w:rFonts w:hint="eastAsia"/>
+          <w:color w:val="00B0F0"/>
+        </w:rPr>
+        <w:t>妥，但是打</w:t>
+      </w:r>
+      <w:r>
+        <w:rPr>
+          <w:rFonts w:hint="eastAsia"/>
+          <w:color w:val="00B0F0"/>
+        </w:rPr>
+        <w:t>2</w:t>
+      </w:r>
+      <w:r>
+        <w:rPr>
+          <w:rFonts w:hint="eastAsia"/>
+          <w:color w:val="00B0F0"/>
+        </w:rPr>
+        <w:t>张又太弱。</w:t>
+      </w:r>
+    </w:p>
+    <w:p>
+      <w:pPr>
+        <w:pStyle w:val="a5"/>
+        <w:numPr>
+          <w:ilvl w:val="0"/>
+          <w:numId w:val="36"/>
+        </w:numPr>
+        <w:spacing w:before="156" w:after="156"/>
+        <w:ind w:firstLineChars="0"/>
+        <w:rPr>
+          <w:color w:val="D9D9D9" w:themeColor="background1" w:themeShade="D9"/>
+        </w:rPr>
+      </w:pPr>
+      <w:proofErr w:type="gramStart"/>
+      <w:r>
+        <w:rPr>
+          <w:rFonts w:hint="eastAsia"/>
+          <w:color w:val="D9D9D9" w:themeColor="background1" w:themeShade="D9"/>
+        </w:rPr>
+        <w:t>岚</w:t>
+      </w:r>
+      <w:proofErr w:type="gramEnd"/>
+      <w:r>
+        <w:rPr>
+          <w:rFonts w:hint="eastAsia"/>
+          <w:color w:val="D9D9D9" w:themeColor="background1" w:themeShade="D9"/>
+        </w:rPr>
+        <w:t>，我感觉作为一张</w:t>
+      </w:r>
+      <w:r>
+        <w:rPr>
+          <w:rFonts w:hint="eastAsia"/>
+          <w:color w:val="D9D9D9" w:themeColor="background1" w:themeShade="D9"/>
+        </w:rPr>
+        <w:t>2</w:t>
+      </w:r>
+      <w:proofErr w:type="gramStart"/>
+      <w:r>
+        <w:rPr>
+          <w:rFonts w:hint="eastAsia"/>
+          <w:color w:val="D9D9D9" w:themeColor="background1" w:themeShade="D9"/>
+        </w:rPr>
+        <w:t>费卡的话</w:t>
+      </w:r>
+      <w:proofErr w:type="gramEnd"/>
+      <w:r>
+        <w:rPr>
+          <w:rFonts w:hint="eastAsia"/>
+          <w:color w:val="D9D9D9" w:themeColor="background1" w:themeShade="D9"/>
+        </w:rPr>
+        <w:t>。。。就别再塞虚空了吧，数值下调一点就是了</w:t>
+      </w:r>
+    </w:p>
+    <w:p>
+      <w:pPr>
+        <w:pStyle w:val="a5"/>
+        <w:numPr>
+          <w:ilvl w:val="0"/>
+          <w:numId w:val="36"/>
+        </w:numPr>
+        <w:spacing w:before="156" w:after="156"/>
+        <w:ind w:firstLineChars="0"/>
+        <w:rPr>
+          <w:color w:val="00B0F0"/>
+        </w:rPr>
+      </w:pPr>
+      <w:r>
+        <w:rPr>
+          <w:rFonts w:hint="eastAsia"/>
+          <w:color w:val="00B0F0"/>
+        </w:rPr>
+        <w:t>歌，其实声被削弱了的话，歌也就没有那么强了。</w:t>
+      </w:r>
+    </w:p>
+    <w:p>
+      <w:pPr>
+        <w:pStyle w:val="a5"/>
+        <w:spacing w:before="156" w:after="156"/>
+        <w:ind w:left="920" w:firstLineChars="0" w:firstLine="0"/>
+        <w:rPr>
+          <w:color w:val="00B0F0"/>
+        </w:rPr>
+      </w:pPr>
+      <w:r>
+        <w:rPr>
+          <w:rFonts w:hint="eastAsia"/>
+          <w:color w:val="00B0F0"/>
+        </w:rPr>
+        <w:t>伤害</w:t>
+      </w:r>
+      <w:r>
+        <w:rPr>
+          <w:color w:val="00B0F0"/>
+        </w:rPr>
+        <w:t>4</w:t>
+      </w:r>
+      <w:r>
+        <w:rPr>
+          <w:rFonts w:hint="eastAsia"/>
+          <w:color w:val="00B0F0"/>
+        </w:rPr>
+        <w:t>（</w:t>
+      </w:r>
+      <w:r>
+        <w:rPr>
+          <w:rFonts w:hint="eastAsia"/>
+          <w:color w:val="00B0F0"/>
+        </w:rPr>
+        <w:t>6</w:t>
+      </w:r>
+      <w:r>
+        <w:rPr>
+          <w:rFonts w:hint="eastAsia"/>
+          <w:color w:val="00B0F0"/>
+        </w:rPr>
+        <w:t>），格挡</w:t>
+      </w:r>
+      <w:r>
+        <w:rPr>
+          <w:rFonts w:hint="eastAsia"/>
+          <w:color w:val="00B0F0"/>
+        </w:rPr>
+        <w:t>2</w:t>
+      </w:r>
+      <w:r>
+        <w:rPr>
+          <w:rFonts w:hint="eastAsia"/>
+          <w:color w:val="00B0F0"/>
+        </w:rPr>
+        <w:t>升级前后不变。</w:t>
+      </w:r>
+    </w:p>
+    <w:p>
+      <w:pPr>
+        <w:pStyle w:val="a5"/>
+        <w:numPr>
+          <w:ilvl w:val="0"/>
+          <w:numId w:val="36"/>
+        </w:numPr>
+        <w:spacing w:before="156" w:after="156"/>
+        <w:ind w:firstLineChars="0"/>
+        <w:rPr>
+          <w:color w:val="00B0F0"/>
+        </w:rPr>
+      </w:pPr>
+      <w:r>
+        <w:rPr>
+          <w:rFonts w:hint="eastAsia"/>
+          <w:color w:val="00B0F0"/>
+        </w:rPr>
+        <w:t>泡，基础伤害可以加一些，</w:t>
+      </w:r>
+      <w:r>
+        <w:rPr>
+          <w:rFonts w:hint="eastAsia"/>
+          <w:color w:val="00B0F0"/>
+        </w:rPr>
+        <w:t>3</w:t>
+      </w:r>
+      <w:r>
+        <w:rPr>
+          <w:rFonts w:hint="eastAsia"/>
+          <w:color w:val="00B0F0"/>
+        </w:rPr>
+        <w:t>→</w:t>
+      </w:r>
+      <w:r>
+        <w:rPr>
+          <w:color w:val="00B0F0"/>
+        </w:rPr>
+        <w:t>5</w:t>
+      </w:r>
+    </w:p>
+    <w:p>
+      <w:pPr>
+        <w:pStyle w:val="a5"/>
+        <w:numPr>
+          <w:ilvl w:val="0"/>
+          <w:numId w:val="36"/>
+        </w:numPr>
+        <w:spacing w:before="156" w:after="156"/>
+        <w:ind w:firstLineChars="0"/>
+        <w:rPr>
+          <w:color w:val="00B0F0"/>
+        </w:rPr>
+      </w:pPr>
+      <w:r>
+        <w:rPr>
+          <w:rFonts w:hint="eastAsia"/>
+          <w:color w:val="00B0F0"/>
+        </w:rPr>
+        <w:t>浮，正常抽</w:t>
+      </w:r>
+      <w:r>
+        <w:rPr>
+          <w:rFonts w:hint="eastAsia"/>
+          <w:color w:val="00B0F0"/>
+        </w:rPr>
+        <w:t>5</w:t>
+      </w:r>
+      <w:r>
+        <w:rPr>
+          <w:rFonts w:hint="eastAsia"/>
+          <w:color w:val="00B0F0"/>
+        </w:rPr>
+        <w:t>就能触发的话已经是超模了，建议升级改为固有而不是格挡增加。</w:t>
+      </w:r>
+    </w:p>
+    <w:p>
+      <w:pPr>
+        <w:pStyle w:val="a5"/>
+        <w:numPr>
+          <w:ilvl w:val="0"/>
+          <w:numId w:val="36"/>
+        </w:numPr>
+        <w:spacing w:before="156" w:after="156"/>
+        <w:ind w:firstLineChars="0"/>
+        <w:rPr>
+          <w:color w:val="D9D9D9" w:themeColor="background1" w:themeShade="D9"/>
+        </w:rPr>
+      </w:pPr>
+      <w:r>
+        <w:rPr>
+          <w:rFonts w:hint="eastAsia"/>
+          <w:color w:val="D9D9D9" w:themeColor="background1" w:themeShade="D9"/>
+        </w:rPr>
+        <w:t>灯，魔力充</w:t>
+      </w:r>
+      <w:proofErr w:type="gramStart"/>
+      <w:r>
+        <w:rPr>
+          <w:rFonts w:hint="eastAsia"/>
+          <w:color w:val="D9D9D9" w:themeColor="background1" w:themeShade="D9"/>
+        </w:rPr>
+        <w:t>能可以</w:t>
+      </w:r>
+      <w:proofErr w:type="gramEnd"/>
+      <w:r>
+        <w:rPr>
+          <w:rFonts w:hint="eastAsia"/>
+          <w:color w:val="D9D9D9" w:themeColor="background1" w:themeShade="D9"/>
+        </w:rPr>
+        <w:t>少一点，中毒层数多一点</w:t>
+      </w:r>
+    </w:p>
+    <w:p>
+      <w:pPr>
+        <w:pStyle w:val="a5"/>
+        <w:numPr>
+          <w:ilvl w:val="0"/>
+          <w:numId w:val="36"/>
+        </w:numPr>
+        <w:spacing w:before="156" w:after="156"/>
+        <w:ind w:firstLineChars="0"/>
+        <w:rPr>
+          <w:color w:val="D9D9D9" w:themeColor="background1" w:themeShade="D9"/>
+        </w:rPr>
+      </w:pPr>
+      <w:r>
+        <w:rPr>
+          <w:rFonts w:hint="eastAsia"/>
+          <w:color w:val="D9D9D9" w:themeColor="background1" w:themeShade="D9"/>
+        </w:rPr>
+        <w:t>花，稀有度罕见→稀有，</w:t>
+      </w:r>
+      <w:r>
+        <w:rPr>
+          <w:rFonts w:hint="eastAsia"/>
+          <w:color w:val="D9D9D9" w:themeColor="background1" w:themeShade="D9"/>
+        </w:rPr>
+        <w:t>0</w:t>
+      </w:r>
+      <w:r>
+        <w:rPr>
+          <w:rFonts w:hint="eastAsia"/>
+          <w:color w:val="D9D9D9" w:themeColor="background1" w:themeShade="D9"/>
+        </w:rPr>
+        <w:t>费加</w:t>
+      </w:r>
+      <w:r>
+        <w:rPr>
+          <w:rFonts w:hint="eastAsia"/>
+          <w:color w:val="D9D9D9" w:themeColor="background1" w:themeShade="D9"/>
+        </w:rPr>
+        <w:t>2</w:t>
+      </w:r>
+      <w:r>
+        <w:rPr>
+          <w:rFonts w:hint="eastAsia"/>
+          <w:color w:val="D9D9D9" w:themeColor="background1" w:themeShade="D9"/>
+        </w:rPr>
+        <w:t>能量实在是强啊。</w:t>
+      </w:r>
+    </w:p>
+    <w:p>
+      <w:pPr>
+        <w:pStyle w:val="a5"/>
+        <w:numPr>
+          <w:ilvl w:val="0"/>
+          <w:numId w:val="36"/>
+        </w:numPr>
+        <w:spacing w:before="156" w:after="156"/>
+        <w:ind w:firstLineChars="0"/>
+        <w:rPr>
+          <w:color w:val="00B0F0"/>
+        </w:rPr>
+      </w:pPr>
+      <w:r>
+        <w:rPr>
+          <w:rFonts w:hint="eastAsia"/>
+          <w:color w:val="00B0F0"/>
+        </w:rPr>
+        <w:t>跳，你要是设计成铁斩</w:t>
+      </w:r>
+      <w:proofErr w:type="gramStart"/>
+      <w:r>
+        <w:rPr>
+          <w:rFonts w:hint="eastAsia"/>
+          <w:color w:val="00B0F0"/>
+        </w:rPr>
+        <w:t>波那种</w:t>
+      </w:r>
+      <w:proofErr w:type="gramEnd"/>
+      <w:r>
+        <w:rPr>
+          <w:rFonts w:hint="eastAsia"/>
+          <w:color w:val="00B0F0"/>
+        </w:rPr>
+        <w:t>类型也好啊，现在就是纯粹的数值低了。</w:t>
+      </w:r>
+    </w:p>
+    <w:p>
+      <w:pPr>
+        <w:pStyle w:val="a5"/>
+        <w:numPr>
+          <w:ilvl w:val="0"/>
+          <w:numId w:val="36"/>
+        </w:numPr>
+        <w:spacing w:before="156" w:after="156"/>
+        <w:ind w:firstLineChars="0"/>
+        <w:rPr>
+          <w:color w:val="00B0F0"/>
+        </w:rPr>
+      </w:pPr>
+      <w:r>
+        <w:rPr>
+          <w:rFonts w:hint="eastAsia"/>
+          <w:color w:val="00B0F0"/>
+        </w:rPr>
+        <w:t>轮，</w:t>
+      </w:r>
+      <w:r>
+        <w:rPr>
+          <w:rFonts w:hint="eastAsia"/>
+          <w:color w:val="00B0F0"/>
+        </w:rPr>
+        <w:t>0</w:t>
+      </w:r>
+      <w:r>
+        <w:rPr>
+          <w:rFonts w:hint="eastAsia"/>
+          <w:color w:val="00B0F0"/>
+        </w:rPr>
+        <w:t>费→</w:t>
+      </w:r>
+      <w:r>
+        <w:rPr>
+          <w:color w:val="00B0F0"/>
+        </w:rPr>
+        <w:t>1</w:t>
+      </w:r>
+      <w:r>
+        <w:rPr>
+          <w:rFonts w:hint="eastAsia"/>
+          <w:color w:val="00B0F0"/>
+        </w:rPr>
+        <w:t>费，比隔壁必备工具好用不少啊，先小削弱一下。</w:t>
+      </w:r>
+    </w:p>
+    <w:p>
+      <w:pPr>
+        <w:pStyle w:val="a5"/>
+        <w:numPr>
+          <w:ilvl w:val="0"/>
+          <w:numId w:val="36"/>
+        </w:numPr>
+        <w:spacing w:before="156" w:after="156"/>
+        <w:ind w:firstLineChars="0"/>
+        <w:rPr>
+          <w:color w:val="00B0F0"/>
+        </w:rPr>
+      </w:pPr>
+      <w:r>
+        <w:rPr>
+          <w:rFonts w:hint="eastAsia"/>
+          <w:color w:val="00B0F0"/>
+        </w:rPr>
+        <w:t>锁。。。老实说连魔力充能的效果都不知道的话会抓这张卡吗，而且你这个和隔壁</w:t>
+      </w:r>
+      <w:proofErr w:type="gramStart"/>
+      <w:r>
+        <w:rPr>
+          <w:rFonts w:hint="eastAsia"/>
+          <w:color w:val="00B0F0"/>
+        </w:rPr>
+        <w:t>魔理沙</w:t>
+      </w:r>
+      <w:proofErr w:type="gramEnd"/>
+      <w:r>
+        <w:rPr>
+          <w:rFonts w:hint="eastAsia"/>
+          <w:color w:val="00B0F0"/>
+        </w:rPr>
+        <w:t>不大一样，那个是可以</w:t>
+      </w:r>
+      <w:proofErr w:type="gramStart"/>
+      <w:r>
+        <w:rPr>
+          <w:rFonts w:hint="eastAsia"/>
+          <w:color w:val="00B0F0"/>
+        </w:rPr>
+        <w:t>凑更多蓄力</w:t>
+      </w:r>
+      <w:r>
+        <w:rPr>
+          <w:rFonts w:hint="eastAsia"/>
+          <w:color w:val="00B0F0"/>
+        </w:rPr>
+        <w:lastRenderedPageBreak/>
+        <w:t>指数</w:t>
+      </w:r>
+      <w:proofErr w:type="gramEnd"/>
+      <w:r>
+        <w:rPr>
+          <w:rFonts w:hint="eastAsia"/>
+          <w:color w:val="00B0F0"/>
+        </w:rPr>
+        <w:t>成长的，你这个并没有那种</w:t>
+      </w:r>
+      <w:r>
+        <w:rPr>
+          <w:rFonts w:hint="eastAsia"/>
+          <w:color w:val="00B0F0"/>
+        </w:rPr>
+        <w:t>2</w:t>
+      </w:r>
+      <w:r>
+        <w:rPr>
+          <w:color w:val="00B0F0"/>
+        </w:rPr>
+        <w:t>0</w:t>
+      </w:r>
+      <w:r>
+        <w:rPr>
+          <w:rFonts w:hint="eastAsia"/>
+          <w:color w:val="00B0F0"/>
+        </w:rPr>
+        <w:t>层触发更强效果的设定。</w:t>
+      </w:r>
+    </w:p>
+    <w:p>
+      <w:pPr>
+        <w:pStyle w:val="a5"/>
+        <w:spacing w:before="156" w:after="156"/>
+        <w:ind w:left="920" w:firstLineChars="0" w:firstLine="0"/>
+        <w:rPr>
+          <w:color w:val="FF0000"/>
+        </w:rPr>
+      </w:pPr>
+      <w:r>
+        <w:rPr>
+          <w:rFonts w:hint="eastAsia"/>
+          <w:color w:val="FF0000"/>
+        </w:rPr>
+        <w:t>重做</w:t>
+      </w:r>
+      <w:r>
+        <w:rPr>
+          <w:rFonts w:hint="eastAsia"/>
+          <w:color w:val="FF0000"/>
+        </w:rPr>
+        <w:t xml:space="preserve"> </w:t>
+      </w:r>
+      <w:r>
+        <w:rPr>
+          <w:rFonts w:hint="eastAsia"/>
+          <w:color w:val="FF0000"/>
+        </w:rPr>
+        <w:t>对标回收。</w:t>
+      </w:r>
+    </w:p>
+    <w:p>
+      <w:pPr>
+        <w:pStyle w:val="a5"/>
+        <w:numPr>
+          <w:ilvl w:val="0"/>
+          <w:numId w:val="36"/>
+        </w:numPr>
+        <w:spacing w:before="156" w:after="156"/>
+        <w:ind w:firstLineChars="0"/>
+        <w:rPr>
+          <w:color w:val="D9D9D9" w:themeColor="background1" w:themeShade="D9"/>
+        </w:rPr>
+      </w:pPr>
+      <w:r>
+        <w:rPr>
+          <w:rFonts w:hint="eastAsia"/>
+          <w:color w:val="D9D9D9" w:themeColor="background1" w:themeShade="D9"/>
+        </w:rPr>
+        <w:t>回，老实说这张卡我觉得并不是很好用，</w:t>
+      </w:r>
+      <w:r>
+        <w:rPr>
+          <w:color w:val="D9D9D9" w:themeColor="background1" w:themeShade="D9"/>
+        </w:rPr>
+        <w:t>3</w:t>
+      </w:r>
+      <w:r>
+        <w:rPr>
+          <w:rFonts w:hint="eastAsia"/>
+          <w:color w:val="D9D9D9" w:themeColor="background1" w:themeShade="D9"/>
+        </w:rPr>
+        <w:t>回合后一般我的成长都是要高于现在的，更别说</w:t>
+      </w:r>
+      <w:r>
+        <w:rPr>
+          <w:rFonts w:hint="eastAsia"/>
+          <w:color w:val="D9D9D9" w:themeColor="background1" w:themeShade="D9"/>
+        </w:rPr>
+        <w:t>2</w:t>
+      </w:r>
+      <w:r>
+        <w:rPr>
+          <w:rFonts w:hint="eastAsia"/>
+          <w:color w:val="D9D9D9" w:themeColor="background1" w:themeShade="D9"/>
+        </w:rPr>
+        <w:t>张虚空的影响了</w:t>
+      </w:r>
+    </w:p>
+    <w:p>
+      <w:pPr>
+        <w:pStyle w:val="a5"/>
+        <w:spacing w:before="156" w:after="156"/>
+        <w:ind w:left="920" w:firstLineChars="0" w:firstLine="0"/>
+      </w:pPr>
+      <w:r>
+        <w:rPr>
+          <w:rFonts w:hint="eastAsia"/>
+          <w:color w:val="FF0000"/>
+        </w:rPr>
+        <w:t>重做</w:t>
+      </w:r>
+      <w:r>
+        <w:rPr>
+          <w:rFonts w:hint="eastAsia"/>
+          <w:color w:val="FF0000"/>
+        </w:rPr>
+        <w:t xml:space="preserve"> </w:t>
+      </w:r>
+      <w:r>
+        <w:rPr>
+          <w:rFonts w:hint="eastAsia"/>
+          <w:color w:val="FF0000"/>
+        </w:rPr>
+        <w:t>直接恢复到</w:t>
+      </w:r>
+      <w:r>
+        <w:rPr>
+          <w:rFonts w:hint="eastAsia"/>
+          <w:color w:val="FF0000"/>
+        </w:rPr>
+        <w:t>3</w:t>
+      </w:r>
+      <w:r>
+        <w:rPr>
+          <w:rFonts w:hint="eastAsia"/>
+          <w:color w:val="FF0000"/>
+        </w:rPr>
+        <w:t>回合前的状态。</w:t>
+      </w:r>
+    </w:p>
+    <w:p>
+      <w:pPr>
+        <w:pStyle w:val="a5"/>
+        <w:numPr>
+          <w:ilvl w:val="0"/>
+          <w:numId w:val="36"/>
+        </w:numPr>
+        <w:spacing w:before="156" w:after="156"/>
+        <w:ind w:firstLineChars="0"/>
+        <w:rPr>
+          <w:color w:val="D9D9D9" w:themeColor="background1" w:themeShade="D9"/>
+        </w:rPr>
+      </w:pPr>
+      <w:r>
+        <w:rPr>
+          <w:rFonts w:hint="eastAsia"/>
+          <w:color w:val="D9D9D9" w:themeColor="background1" w:themeShade="D9"/>
+        </w:rPr>
+        <w:t>拔，我还是觉得塞虚空不是很好配合</w:t>
+      </w:r>
+      <w:r>
+        <w:rPr>
+          <w:rFonts w:hint="eastAsia"/>
+          <w:color w:val="D9D9D9" w:themeColor="background1" w:themeShade="D9"/>
+        </w:rPr>
+        <w:t>，另外加深中毒升级前也可以有，更好的配合。</w:t>
+      </w:r>
+    </w:p>
+    <w:p>
+      <w:pPr>
+        <w:pStyle w:val="a5"/>
+        <w:spacing w:before="156" w:after="156"/>
+        <w:ind w:left="920" w:firstLineChars="0" w:firstLine="0"/>
+        <w:rPr>
+          <w:color w:val="00B0F0"/>
+        </w:rPr>
+      </w:pPr>
+      <w:r>
+        <w:rPr>
+          <w:rFonts w:hint="eastAsia"/>
+          <w:color w:val="00B0F0"/>
+        </w:rPr>
+        <w:t>说起小樱的毒体系，一方面是没什么能力卡，另一方面是没什么</w:t>
+      </w:r>
+      <w:proofErr w:type="gramStart"/>
+      <w:r>
+        <w:rPr>
+          <w:rFonts w:hint="eastAsia"/>
+          <w:color w:val="00B0F0"/>
+        </w:rPr>
+        <w:t>大量上毒</w:t>
+      </w:r>
+      <w:proofErr w:type="gramEnd"/>
+      <w:r>
+        <w:rPr>
+          <w:rFonts w:hint="eastAsia"/>
+          <w:color w:val="00B0F0"/>
+        </w:rPr>
+        <w:t>的手段，树毕竟是</w:t>
+      </w:r>
+      <w:r>
+        <w:rPr>
+          <w:rFonts w:hint="eastAsia"/>
+          <w:color w:val="00B0F0"/>
+        </w:rPr>
+        <w:t>1</w:t>
+      </w:r>
+      <w:r>
+        <w:rPr>
+          <w:rFonts w:hint="eastAsia"/>
+          <w:color w:val="00B0F0"/>
+        </w:rPr>
+        <w:t>费，而且升级的</w:t>
+      </w:r>
+      <w:r>
+        <w:rPr>
+          <w:rFonts w:hint="eastAsia"/>
+          <w:color w:val="00B0F0"/>
+        </w:rPr>
+        <w:t>5</w:t>
+      </w:r>
+      <w:r>
+        <w:rPr>
+          <w:color w:val="00B0F0"/>
+        </w:rPr>
+        <w:t>0</w:t>
+      </w:r>
+      <w:r>
+        <w:rPr>
+          <w:rFonts w:hint="eastAsia"/>
+          <w:color w:val="00B0F0"/>
+        </w:rPr>
+        <w:t>%</w:t>
+      </w:r>
+      <w:r>
+        <w:rPr>
+          <w:rFonts w:hint="eastAsia"/>
+          <w:color w:val="00B0F0"/>
+        </w:rPr>
+        <w:t>中毒加成和催化剂还是有相当的差距，还是需要作者进一步的增强。</w:t>
+      </w:r>
+    </w:p>
+    <w:p>
+      <w:pPr>
+        <w:pStyle w:val="a5"/>
+        <w:numPr>
+          <w:ilvl w:val="0"/>
+          <w:numId w:val="36"/>
+        </w:numPr>
+        <w:spacing w:before="156" w:after="156"/>
+        <w:ind w:firstLineChars="0"/>
+        <w:rPr>
+          <w:color w:val="D9D9D9" w:themeColor="background1" w:themeShade="D9"/>
+        </w:rPr>
+      </w:pPr>
+      <w:r>
+        <w:rPr>
+          <w:rFonts w:hint="eastAsia"/>
+          <w:color w:val="D9D9D9" w:themeColor="background1" w:themeShade="D9"/>
+        </w:rPr>
+        <w:t>另一方面就是，小樱的</w:t>
+      </w:r>
+      <w:proofErr w:type="gramStart"/>
+      <w:r>
+        <w:rPr>
+          <w:rFonts w:hint="eastAsia"/>
+          <w:color w:val="D9D9D9" w:themeColor="background1" w:themeShade="D9"/>
+        </w:rPr>
+        <w:t>初始卡解是张比较</w:t>
+      </w:r>
+      <w:proofErr w:type="gramEnd"/>
+      <w:r>
+        <w:rPr>
+          <w:rFonts w:hint="eastAsia"/>
+          <w:color w:val="D9D9D9" w:themeColor="background1" w:themeShade="D9"/>
+        </w:rPr>
+        <w:t>不错的烧卡，但是没法作用于库洛牌</w:t>
+      </w:r>
+      <w:r>
+        <w:rPr>
+          <w:rFonts w:hint="eastAsia"/>
+          <w:color w:val="D9D9D9" w:themeColor="background1" w:themeShade="D9"/>
+        </w:rPr>
+        <w:t>/</w:t>
+      </w:r>
+      <w:proofErr w:type="gramStart"/>
+      <w:r>
+        <w:rPr>
+          <w:rFonts w:hint="eastAsia"/>
+          <w:color w:val="D9D9D9" w:themeColor="background1" w:themeShade="D9"/>
+        </w:rPr>
+        <w:t>小樱牌以外</w:t>
+      </w:r>
+      <w:proofErr w:type="gramEnd"/>
+      <w:r>
+        <w:rPr>
+          <w:rFonts w:hint="eastAsia"/>
+          <w:color w:val="D9D9D9" w:themeColor="background1" w:themeShade="D9"/>
+        </w:rPr>
+        <w:t>的卡还是有点小扣分，但是灰卡和蓝卡的过牌实在是有点少了。</w:t>
+      </w:r>
+      <w:proofErr w:type="gramStart"/>
+      <w:r>
+        <w:rPr>
+          <w:rFonts w:hint="eastAsia"/>
+          <w:color w:val="D9D9D9" w:themeColor="background1" w:themeShade="D9"/>
+        </w:rPr>
+        <w:t>话说弃牌的</w:t>
+      </w:r>
+      <w:proofErr w:type="gramEnd"/>
+      <w:r>
+        <w:rPr>
+          <w:rFonts w:hint="eastAsia"/>
+          <w:color w:val="D9D9D9" w:themeColor="background1" w:themeShade="D9"/>
+        </w:rPr>
+        <w:t>本能反应可以考虑一下啊。</w:t>
+      </w:r>
+    </w:p>
+    <w:p>
+      <w:pPr>
+        <w:pStyle w:val="a5"/>
+        <w:numPr>
+          <w:ilvl w:val="0"/>
+          <w:numId w:val="36"/>
+        </w:numPr>
+        <w:spacing w:before="156" w:after="156"/>
+        <w:ind w:firstLineChars="0"/>
+        <w:rPr>
+          <w:color w:val="00B0F0"/>
+        </w:rPr>
+      </w:pPr>
+      <w:r>
+        <w:rPr>
+          <w:rFonts w:hint="eastAsia"/>
+          <w:color w:val="00B0F0"/>
+        </w:rPr>
+        <w:t>斗，这给我的感觉更像是一张过渡用的蓝卡，后期谁会指望一张</w:t>
+      </w:r>
+      <w:r>
+        <w:rPr>
+          <w:rFonts w:hint="eastAsia"/>
+          <w:color w:val="00B0F0"/>
+        </w:rPr>
+        <w:t>2</w:t>
+      </w:r>
+      <w:r>
+        <w:rPr>
+          <w:rFonts w:hint="eastAsia"/>
+          <w:color w:val="00B0F0"/>
+        </w:rPr>
+        <w:t>费，条件</w:t>
+      </w:r>
+      <w:r>
+        <w:rPr>
+          <w:rFonts w:hint="eastAsia"/>
+          <w:color w:val="00B0F0"/>
+        </w:rPr>
+        <w:t>+</w:t>
+      </w:r>
+      <w:r>
+        <w:rPr>
+          <w:color w:val="00B0F0"/>
+        </w:rPr>
+        <w:t>1</w:t>
+      </w:r>
+      <w:r>
+        <w:rPr>
+          <w:rFonts w:hint="eastAsia"/>
+          <w:color w:val="00B0F0"/>
+        </w:rPr>
+        <w:t>力量的卡来成长啊。还有就是获得</w:t>
+      </w:r>
+      <w:r>
+        <w:rPr>
+          <w:rFonts w:hint="eastAsia"/>
+          <w:color w:val="00B0F0"/>
+        </w:rPr>
+        <w:t>1</w:t>
+      </w:r>
+      <w:r>
+        <w:rPr>
+          <w:rFonts w:hint="eastAsia"/>
+          <w:color w:val="00B0F0"/>
+        </w:rPr>
+        <w:t>点力量的条件建议取消或者改一个比较简单的。</w:t>
+      </w:r>
+    </w:p>
+    <w:p>
+      <w:pPr>
+        <w:pStyle w:val="a5"/>
+        <w:spacing w:before="156" w:after="156"/>
+        <w:ind w:left="920" w:firstLineChars="0" w:firstLine="0"/>
+        <w:rPr>
+          <w:color w:val="00B0F0"/>
+        </w:rPr>
+      </w:pPr>
+      <w:r>
+        <w:rPr>
+          <w:rFonts w:hint="eastAsia"/>
+          <w:color w:val="00B0F0"/>
+        </w:rPr>
+        <w:t>稀有度：稀有→罕见</w:t>
+      </w:r>
+    </w:p>
+    <w:p>
+      <w:pPr>
+        <w:pStyle w:val="a5"/>
+        <w:spacing w:before="156" w:after="156"/>
+        <w:ind w:left="920" w:firstLineChars="0" w:firstLine="0"/>
+        <w:rPr>
+          <w:color w:val="FF0000"/>
+        </w:rPr>
+      </w:pPr>
+      <w:r>
+        <w:rPr>
+          <w:rFonts w:hint="eastAsia"/>
+          <w:color w:val="FF0000"/>
+        </w:rPr>
+        <w:t>重做</w:t>
+      </w:r>
+      <w:r>
+        <w:rPr>
+          <w:rFonts w:hint="eastAsia"/>
+          <w:color w:val="FF0000"/>
+        </w:rPr>
+        <w:t xml:space="preserve"> </w:t>
+      </w:r>
+      <w:r>
+        <w:rPr>
+          <w:color w:val="FF0000"/>
+        </w:rPr>
+        <w:t>1</w:t>
+      </w:r>
+      <w:r>
+        <w:rPr>
+          <w:rFonts w:hint="eastAsia"/>
+          <w:color w:val="FF0000"/>
+        </w:rPr>
+        <w:t>费，造成伤害，并添加一张虚无消耗的斗到手牌。</w:t>
+      </w:r>
+    </w:p>
+    <w:p>
+      <w:pPr>
+        <w:pStyle w:val="a5"/>
+        <w:numPr>
+          <w:ilvl w:val="0"/>
+          <w:numId w:val="36"/>
+        </w:numPr>
+        <w:spacing w:before="156" w:after="156"/>
+        <w:ind w:firstLineChars="0"/>
+        <w:rPr>
+          <w:color w:val="D9D9D9" w:themeColor="background1" w:themeShade="D9"/>
+        </w:rPr>
+      </w:pPr>
+      <w:r>
+        <w:rPr>
+          <w:rFonts w:hint="eastAsia"/>
+          <w:color w:val="D9D9D9" w:themeColor="background1" w:themeShade="D9"/>
+        </w:rPr>
+        <w:t>时，升级效果未免太过。。。你给个什么</w:t>
+      </w:r>
+      <w:proofErr w:type="spellStart"/>
+      <w:r>
+        <w:rPr>
+          <w:rFonts w:hint="eastAsia"/>
+          <w:color w:val="D9D9D9" w:themeColor="background1" w:themeShade="D9"/>
+        </w:rPr>
+        <w:t>debuff</w:t>
+      </w:r>
+      <w:proofErr w:type="spellEnd"/>
+      <w:r>
+        <w:rPr>
+          <w:rFonts w:hint="eastAsia"/>
+          <w:color w:val="D9D9D9" w:themeColor="background1" w:themeShade="D9"/>
+        </w:rPr>
+        <w:t>之类的也好啊</w:t>
+      </w:r>
+    </w:p>
+    <w:p>
+      <w:pPr>
+        <w:pStyle w:val="a5"/>
+        <w:numPr>
+          <w:ilvl w:val="0"/>
+          <w:numId w:val="36"/>
+        </w:numPr>
+        <w:spacing w:before="156" w:after="156"/>
+        <w:ind w:firstLineChars="0"/>
+        <w:rPr>
+          <w:color w:val="D9D9D9" w:themeColor="background1" w:themeShade="D9"/>
+        </w:rPr>
+      </w:pPr>
+      <w:r>
+        <w:rPr>
+          <w:rFonts w:hint="eastAsia"/>
+          <w:color w:val="D9D9D9" w:themeColor="background1" w:themeShade="D9"/>
+        </w:rPr>
+        <w:lastRenderedPageBreak/>
+        <w:t>暗，</w:t>
+      </w:r>
+      <w:proofErr w:type="gramStart"/>
+      <w:r>
+        <w:rPr>
+          <w:rFonts w:hint="eastAsia"/>
+          <w:color w:val="D9D9D9" w:themeColor="background1" w:themeShade="D9"/>
+        </w:rPr>
+        <w:t>作为烧牌这卡</w:t>
+      </w:r>
+      <w:proofErr w:type="gramEnd"/>
+      <w:r>
+        <w:rPr>
+          <w:rFonts w:hint="eastAsia"/>
+          <w:color w:val="D9D9D9" w:themeColor="background1" w:themeShade="D9"/>
+        </w:rPr>
+        <w:t>效率实在是太弱了。。。回收的弱化能力版。</w:t>
+      </w:r>
+    </w:p>
+    <w:p>
+      <w:pPr>
+        <w:pStyle w:val="a5"/>
+        <w:spacing w:before="156" w:after="156"/>
+        <w:ind w:left="920" w:firstLineChars="0" w:firstLine="0"/>
+        <w:rPr>
+          <w:color w:val="D9D9D9" w:themeColor="background1" w:themeShade="D9"/>
+        </w:rPr>
+      </w:pPr>
+      <w:r>
+        <w:rPr>
+          <w:rFonts w:hint="eastAsia"/>
+          <w:color w:val="D9D9D9" w:themeColor="background1" w:themeShade="D9"/>
+        </w:rPr>
+        <w:t>升级后的效果本身给升级前也不算过分，总体来说就是应该</w:t>
+      </w:r>
+      <w:proofErr w:type="gramStart"/>
+      <w:r>
+        <w:rPr>
+          <w:rFonts w:hint="eastAsia"/>
+          <w:color w:val="D9D9D9" w:themeColor="background1" w:themeShade="D9"/>
+        </w:rPr>
+        <w:t>多增强</w:t>
+      </w:r>
+      <w:proofErr w:type="gramEnd"/>
+      <w:r>
+        <w:rPr>
+          <w:rFonts w:hint="eastAsia"/>
+          <w:color w:val="D9D9D9" w:themeColor="background1" w:themeShade="D9"/>
+        </w:rPr>
+        <w:t>一下这张卡。</w:t>
+      </w:r>
+    </w:p>
+    <w:p>
+      <w:pPr>
+        <w:pStyle w:val="a5"/>
+        <w:numPr>
+          <w:ilvl w:val="0"/>
+          <w:numId w:val="36"/>
+        </w:numPr>
+        <w:spacing w:before="156" w:after="156"/>
+        <w:ind w:firstLineChars="0"/>
+        <w:rPr>
+          <w:color w:val="00B0F0"/>
+        </w:rPr>
+      </w:pPr>
+      <w:r>
+        <w:rPr>
+          <w:rFonts w:hint="eastAsia"/>
+          <w:color w:val="00B0F0"/>
+        </w:rPr>
+        <w:t>雷，就一个</w:t>
+      </w:r>
+      <w:r>
+        <w:rPr>
+          <w:rFonts w:hint="eastAsia"/>
+          <w:color w:val="00B0F0"/>
+        </w:rPr>
+        <w:t>3</w:t>
+      </w:r>
+      <w:r>
+        <w:rPr>
+          <w:rFonts w:hint="eastAsia"/>
+          <w:color w:val="00B0F0"/>
+        </w:rPr>
+        <w:t>费</w:t>
+      </w:r>
+      <w:proofErr w:type="gramStart"/>
+      <w:r>
+        <w:rPr>
+          <w:rFonts w:hint="eastAsia"/>
+          <w:color w:val="00B0F0"/>
+        </w:rPr>
+        <w:t>重锤没必要塞</w:t>
+      </w:r>
+      <w:proofErr w:type="gramEnd"/>
+      <w:r>
+        <w:rPr>
+          <w:rFonts w:hint="eastAsia"/>
+          <w:color w:val="00B0F0"/>
+        </w:rPr>
+        <w:t>虚空吧。。。</w:t>
+      </w:r>
+      <w:r>
+        <w:rPr>
+          <w:rFonts w:hint="eastAsia"/>
+          <w:color w:val="00B0F0"/>
+        </w:rPr>
+        <w:t>3</w:t>
+      </w:r>
+      <w:r>
+        <w:rPr>
+          <w:rFonts w:hint="eastAsia"/>
+          <w:color w:val="00B0F0"/>
+        </w:rPr>
+        <w:t>费的纯伤害</w:t>
+      </w:r>
+      <w:proofErr w:type="gramStart"/>
+      <w:r>
+        <w:rPr>
+          <w:rFonts w:hint="eastAsia"/>
+          <w:color w:val="00B0F0"/>
+        </w:rPr>
+        <w:t>牌很难</w:t>
+      </w:r>
+      <w:proofErr w:type="gramEnd"/>
+      <w:r>
+        <w:rPr>
+          <w:rFonts w:hint="eastAsia"/>
+          <w:color w:val="00B0F0"/>
+        </w:rPr>
+        <w:t>配合的，除非是像雷霆打击那种，套路专用卡。</w:t>
+      </w:r>
+    </w:p>
+    <w:p>
+      <w:pPr>
+        <w:pStyle w:val="a5"/>
+        <w:spacing w:before="156" w:after="156"/>
+        <w:ind w:left="920" w:firstLineChars="0" w:firstLine="0"/>
+      </w:pPr>
+      <w:r>
+        <w:rPr>
+          <w:rFonts w:hint="eastAsia"/>
+          <w:color w:val="FF0000"/>
+        </w:rPr>
+        <w:t>重做</w:t>
+      </w:r>
+    </w:p>
+    <w:p>
+      <w:pPr>
+        <w:spacing w:before="156" w:after="156"/>
+        <w:ind w:firstLineChars="0"/>
+      </w:pPr>
+      <w:r>
+        <w:rPr>
+          <w:rFonts w:hint="eastAsia"/>
+        </w:rPr>
+        <w:t>小樱牌</w:t>
+      </w:r>
+    </w:p>
+    <w:p>
+      <w:pPr>
+        <w:spacing w:before="156" w:after="156"/>
+        <w:ind w:firstLineChars="0" w:firstLine="0"/>
+      </w:pPr>
+      <w:r>
+        <w:rPr>
+          <w:rFonts w:hint="eastAsia"/>
+        </w:rPr>
+        <w:t>对于小</w:t>
+      </w:r>
+      <w:proofErr w:type="gramStart"/>
+      <w:r>
+        <w:rPr>
+          <w:rFonts w:hint="eastAsia"/>
+        </w:rPr>
+        <w:t>樱牌来说</w:t>
+      </w:r>
+      <w:proofErr w:type="gramEnd"/>
+      <w:r>
+        <w:rPr>
+          <w:rFonts w:hint="eastAsia"/>
+        </w:rPr>
+        <w:t>，我更希望他们个个都是可以单卡自成套路的，尽量不要做成泛用卡的形状吧</w:t>
+      </w:r>
+    </w:p>
+    <w:p>
+      <w:pPr>
+        <w:pStyle w:val="a5"/>
+        <w:numPr>
+          <w:ilvl w:val="0"/>
+          <w:numId w:val="37"/>
+        </w:numPr>
+        <w:spacing w:before="156" w:after="156"/>
+        <w:ind w:firstLineChars="0"/>
+        <w:rPr>
+          <w:color w:val="5B9BD5" w:themeColor="accent5"/>
+        </w:rPr>
+      </w:pPr>
+      <w:r>
+        <w:rPr>
+          <w:rFonts w:hint="eastAsia"/>
+          <w:color w:val="5B9BD5" w:themeColor="accent5"/>
+        </w:rPr>
+        <w:t>光，作为超模的小</w:t>
+      </w:r>
+      <w:proofErr w:type="gramStart"/>
+      <w:r>
+        <w:rPr>
+          <w:rFonts w:hint="eastAsia"/>
+          <w:color w:val="5B9BD5" w:themeColor="accent5"/>
+        </w:rPr>
+        <w:t>樱牌来说</w:t>
+      </w:r>
+      <w:proofErr w:type="gramEnd"/>
+      <w:r>
+        <w:rPr>
+          <w:rFonts w:hint="eastAsia"/>
+          <w:color w:val="5B9BD5" w:themeColor="accent5"/>
+        </w:rPr>
+        <w:t>。。。我有一个大胆的想法</w:t>
+      </w:r>
+    </w:p>
+    <w:p>
+      <w:pPr>
+        <w:pStyle w:val="a5"/>
+        <w:spacing w:before="156" w:after="156"/>
+        <w:ind w:left="560" w:firstLineChars="0" w:firstLine="0"/>
+        <w:rPr>
+          <w:color w:val="5B9BD5" w:themeColor="accent5"/>
+        </w:rPr>
+      </w:pPr>
+      <w:r>
+        <w:rPr>
+          <w:rFonts w:hint="eastAsia"/>
+          <w:color w:val="5B9BD5" w:themeColor="accent5"/>
+        </w:rPr>
+        <w:t>0</w:t>
+      </w:r>
+      <w:r>
+        <w:rPr>
+          <w:rFonts w:hint="eastAsia"/>
+          <w:color w:val="5B9BD5" w:themeColor="accent5"/>
+        </w:rPr>
+        <w:t>费固有，消耗抽牌堆，</w:t>
+      </w:r>
+      <w:proofErr w:type="gramStart"/>
+      <w:r>
+        <w:rPr>
+          <w:rFonts w:hint="eastAsia"/>
+          <w:color w:val="5B9BD5" w:themeColor="accent5"/>
+        </w:rPr>
+        <w:t>弃牌堆手</w:t>
+      </w:r>
+      <w:proofErr w:type="gramEnd"/>
+      <w:r>
+        <w:rPr>
+          <w:rFonts w:hint="eastAsia"/>
+          <w:color w:val="5B9BD5" w:themeColor="accent5"/>
+        </w:rPr>
+        <w:t>牌中的所有诅咒牌，每消耗</w:t>
+      </w:r>
+      <w:r>
+        <w:rPr>
+          <w:rFonts w:hint="eastAsia"/>
+          <w:color w:val="5B9BD5" w:themeColor="accent5"/>
+        </w:rPr>
+        <w:t>1</w:t>
+      </w:r>
+      <w:r>
+        <w:rPr>
+          <w:rFonts w:hint="eastAsia"/>
+          <w:color w:val="5B9BD5" w:themeColor="accent5"/>
+        </w:rPr>
+        <w:t>张，回复</w:t>
+      </w:r>
+      <w:r>
+        <w:rPr>
+          <w:rFonts w:hint="eastAsia"/>
+          <w:color w:val="5B9BD5" w:themeColor="accent5"/>
+        </w:rPr>
+        <w:t>1</w:t>
+      </w:r>
+      <w:r>
+        <w:rPr>
+          <w:rFonts w:hint="eastAsia"/>
+          <w:color w:val="5B9BD5" w:themeColor="accent5"/>
+        </w:rPr>
+        <w:t>点生命值，抽</w:t>
+      </w:r>
+      <w:r>
+        <w:rPr>
+          <w:rFonts w:hint="eastAsia"/>
+          <w:color w:val="5B9BD5" w:themeColor="accent5"/>
+        </w:rPr>
+        <w:t>1</w:t>
+      </w:r>
+      <w:r>
+        <w:rPr>
+          <w:rFonts w:hint="eastAsia"/>
+          <w:color w:val="5B9BD5" w:themeColor="accent5"/>
+        </w:rPr>
+        <w:t>张卡。</w:t>
+      </w:r>
+    </w:p>
+    <w:p>
+      <w:pPr>
+        <w:pStyle w:val="a5"/>
+        <w:spacing w:before="156" w:after="156"/>
+        <w:ind w:left="560" w:firstLineChars="0" w:firstLine="0"/>
+        <w:rPr>
+          <w:color w:val="5B9BD5" w:themeColor="accent5"/>
+        </w:rPr>
+      </w:pPr>
+      <w:r>
+        <w:rPr>
+          <w:rFonts w:hint="eastAsia"/>
+          <w:color w:val="5B9BD5" w:themeColor="accent5"/>
+        </w:rPr>
+        <w:t>诅咒流可还行，光明就该净化黑暗？</w:t>
+      </w:r>
+    </w:p>
+    <w:p>
+      <w:pPr>
+        <w:pStyle w:val="a5"/>
+        <w:numPr>
+          <w:ilvl w:val="0"/>
+          <w:numId w:val="37"/>
+        </w:numPr>
+        <w:spacing w:before="156" w:after="156"/>
+        <w:ind w:firstLineChars="0"/>
+      </w:pPr>
+      <w:r>
+        <w:rPr>
+          <w:rFonts w:hint="eastAsia"/>
+        </w:rPr>
+        <w:t>冻，说实话我更希望作者能自创一个强力的</w:t>
+      </w:r>
+      <w:proofErr w:type="spellStart"/>
+      <w:r>
+        <w:rPr>
+          <w:rFonts w:hint="eastAsia"/>
+        </w:rPr>
+        <w:t>debuff</w:t>
+      </w:r>
+      <w:proofErr w:type="spellEnd"/>
+      <w:r>
+        <w:rPr>
+          <w:rFonts w:hint="eastAsia"/>
+        </w:rPr>
+        <w:t>，而不是</w:t>
+      </w:r>
+      <w:r>
+        <w:rPr>
+          <w:rFonts w:hint="eastAsia"/>
+        </w:rPr>
+        <w:t>一个</w:t>
+      </w:r>
+      <w:r>
+        <w:rPr>
+          <w:rFonts w:hint="eastAsia"/>
+        </w:rPr>
+        <w:t>有限制的眩晕</w:t>
+      </w:r>
+      <w:r>
+        <w:rPr>
+          <w:rFonts w:hint="eastAsia"/>
+        </w:rPr>
+        <w:t>。</w:t>
+      </w:r>
+    </w:p>
+    <w:p>
+      <w:pPr>
+        <w:pStyle w:val="a5"/>
+        <w:numPr>
+          <w:ilvl w:val="0"/>
+          <w:numId w:val="37"/>
+        </w:numPr>
+        <w:spacing w:before="156" w:after="156"/>
+        <w:ind w:firstLineChars="0"/>
+        <w:rPr>
+          <w:color w:val="5B9BD5" w:themeColor="accent5"/>
+        </w:rPr>
+      </w:pPr>
+      <w:r>
+        <w:rPr>
+          <w:rFonts w:hint="eastAsia"/>
+          <w:color w:val="5B9BD5" w:themeColor="accent5"/>
+        </w:rPr>
+        <w:t>力，</w:t>
+      </w:r>
+      <w:r>
+        <w:rPr>
+          <w:rFonts w:hint="eastAsia"/>
+          <w:color w:val="5B9BD5" w:themeColor="accent5"/>
+        </w:rPr>
+        <w:t>2</w:t>
+      </w:r>
+      <w:r>
+        <w:rPr>
+          <w:rFonts w:hint="eastAsia"/>
+          <w:color w:val="5B9BD5" w:themeColor="accent5"/>
+        </w:rPr>
+        <w:t>费</w:t>
+      </w:r>
+      <w:r>
+        <w:rPr>
+          <w:rFonts w:hint="eastAsia"/>
+          <w:color w:val="5B9BD5" w:themeColor="accent5"/>
+        </w:rPr>
+        <w:t>6</w:t>
+      </w:r>
+      <w:r>
+        <w:rPr>
+          <w:rFonts w:hint="eastAsia"/>
+          <w:color w:val="5B9BD5" w:themeColor="accent5"/>
+        </w:rPr>
+        <w:t>力可能有点对不起</w:t>
+      </w:r>
+      <w:proofErr w:type="gramStart"/>
+      <w:r>
+        <w:rPr>
+          <w:rFonts w:hint="eastAsia"/>
+          <w:color w:val="5B9BD5" w:themeColor="accent5"/>
+        </w:rPr>
+        <w:t>小樱牌的</w:t>
+      </w:r>
+      <w:proofErr w:type="gramEnd"/>
+      <w:r>
+        <w:rPr>
+          <w:rFonts w:hint="eastAsia"/>
+          <w:color w:val="5B9BD5" w:themeColor="accent5"/>
+        </w:rPr>
+        <w:t>名号，</w:t>
+      </w:r>
+      <w:r>
+        <w:rPr>
+          <w:rFonts w:hint="eastAsia"/>
+          <w:color w:val="5B9BD5" w:themeColor="accent5"/>
+        </w:rPr>
+        <w:t>2</w:t>
+      </w:r>
+      <w:r>
+        <w:rPr>
+          <w:rFonts w:hint="eastAsia"/>
+          <w:color w:val="5B9BD5" w:themeColor="accent5"/>
+        </w:rPr>
+        <w:t>费恶魔形态如何。</w:t>
+      </w:r>
+    </w:p>
+    <w:p>
+      <w:pPr>
+        <w:pStyle w:val="a5"/>
+        <w:numPr>
+          <w:ilvl w:val="0"/>
+          <w:numId w:val="37"/>
+        </w:numPr>
+        <w:spacing w:before="156" w:after="156"/>
+        <w:ind w:firstLineChars="0"/>
+      </w:pPr>
+      <w:r>
+        <w:rPr>
+          <w:rFonts w:hint="eastAsia"/>
+        </w:rPr>
+        <w:t>回，我还是觉得</w:t>
+      </w:r>
+      <w:proofErr w:type="gramStart"/>
+      <w:r>
+        <w:rPr>
+          <w:rFonts w:hint="eastAsia"/>
+        </w:rPr>
+        <w:t>得</w:t>
+      </w:r>
+      <w:proofErr w:type="gramEnd"/>
+      <w:r>
+        <w:rPr>
+          <w:rFonts w:hint="eastAsia"/>
+        </w:rPr>
+        <w:t>重做。。。</w:t>
+      </w:r>
+    </w:p>
+    <w:p>
+      <w:pPr>
+        <w:pStyle w:val="a5"/>
+        <w:numPr>
+          <w:ilvl w:val="0"/>
+          <w:numId w:val="37"/>
+        </w:numPr>
+        <w:spacing w:before="156" w:after="156"/>
+        <w:ind w:firstLineChars="0"/>
+        <w:rPr>
+          <w:color w:val="00B0F0"/>
+        </w:rPr>
+      </w:pPr>
+      <w:r>
+        <w:rPr>
+          <w:rFonts w:hint="eastAsia"/>
+          <w:color w:val="00B0F0"/>
+        </w:rPr>
+        <w:t>地，火，对比之下他们的竞争力要比水，风小了太多。</w:t>
+      </w:r>
+    </w:p>
+    <w:p>
+      <w:pPr>
+        <w:pStyle w:val="a5"/>
+        <w:numPr>
+          <w:ilvl w:val="0"/>
+          <w:numId w:val="37"/>
+        </w:numPr>
+        <w:spacing w:before="156" w:after="156"/>
+        <w:ind w:firstLineChars="0"/>
+        <w:rPr>
+          <w:color w:val="D9D9D9" w:themeColor="background1" w:themeShade="D9"/>
+        </w:rPr>
+      </w:pPr>
+      <w:r>
+        <w:rPr>
+          <w:rFonts w:hint="eastAsia"/>
+          <w:color w:val="D9D9D9" w:themeColor="background1" w:themeShade="D9"/>
+        </w:rPr>
+        <w:t>声，我总感觉</w:t>
+      </w:r>
+      <w:proofErr w:type="gramStart"/>
+      <w:r>
+        <w:rPr>
+          <w:rFonts w:hint="eastAsia"/>
+          <w:color w:val="D9D9D9" w:themeColor="background1" w:themeShade="D9"/>
+        </w:rPr>
+        <w:t>一</w:t>
+      </w:r>
+      <w:proofErr w:type="gramEnd"/>
+      <w:r>
+        <w:rPr>
+          <w:rFonts w:hint="eastAsia"/>
+          <w:color w:val="D9D9D9" w:themeColor="background1" w:themeShade="D9"/>
+        </w:rPr>
+        <w:t>回合塞</w:t>
+      </w:r>
+      <w:r>
+        <w:rPr>
+          <w:rFonts w:hint="eastAsia"/>
+          <w:color w:val="D9D9D9" w:themeColor="background1" w:themeShade="D9"/>
+        </w:rPr>
+        <w:t>1</w:t>
+      </w:r>
+      <w:r>
+        <w:rPr>
+          <w:rFonts w:hint="eastAsia"/>
+          <w:color w:val="D9D9D9" w:themeColor="background1" w:themeShade="D9"/>
+        </w:rPr>
+        <w:t>张的意义还不如我去多抽</w:t>
+      </w:r>
+      <w:r>
+        <w:rPr>
+          <w:rFonts w:hint="eastAsia"/>
+          <w:color w:val="D9D9D9" w:themeColor="background1" w:themeShade="D9"/>
+        </w:rPr>
+        <w:t>1</w:t>
+      </w:r>
+      <w:r>
+        <w:rPr>
+          <w:rFonts w:hint="eastAsia"/>
+          <w:color w:val="D9D9D9" w:themeColor="background1" w:themeShade="D9"/>
+        </w:rPr>
+        <w:t>张卡呢。</w:t>
+      </w:r>
+    </w:p>
+    <w:p>
+      <w:pPr>
+        <w:pStyle w:val="a5"/>
+        <w:numPr>
+          <w:ilvl w:val="0"/>
+          <w:numId w:val="37"/>
+        </w:numPr>
+        <w:spacing w:before="156" w:after="156"/>
+        <w:ind w:firstLineChars="0"/>
+        <w:rPr>
+          <w:color w:val="D9D9D9" w:themeColor="background1" w:themeShade="D9"/>
+        </w:rPr>
+      </w:pPr>
+      <w:r>
+        <w:rPr>
+          <w:rFonts w:hint="eastAsia"/>
+          <w:color w:val="D9D9D9" w:themeColor="background1" w:themeShade="D9"/>
+        </w:rPr>
+        <w:lastRenderedPageBreak/>
+        <w:t>大，小，其实造成</w:t>
+      </w:r>
+      <w:r>
+        <w:rPr>
+          <w:rFonts w:hint="eastAsia"/>
+          <w:color w:val="D9D9D9" w:themeColor="background1" w:themeShade="D9"/>
+        </w:rPr>
+        <w:t>/</w:t>
+      </w:r>
+      <w:r>
+        <w:rPr>
+          <w:rFonts w:hint="eastAsia"/>
+          <w:color w:val="D9D9D9" w:themeColor="background1" w:themeShade="D9"/>
+        </w:rPr>
+        <w:t>受到伤害</w:t>
+      </w:r>
+      <w:r>
+        <w:rPr>
+          <w:rFonts w:hint="eastAsia"/>
+          <w:color w:val="D9D9D9" w:themeColor="background1" w:themeShade="D9"/>
+        </w:rPr>
+        <w:t>2</w:t>
+      </w:r>
+      <w:r>
+        <w:rPr>
+          <w:color w:val="D9D9D9" w:themeColor="background1" w:themeShade="D9"/>
+        </w:rPr>
+        <w:t>5</w:t>
+      </w:r>
+      <w:r>
+        <w:rPr>
+          <w:rFonts w:hint="eastAsia"/>
+          <w:color w:val="D9D9D9" w:themeColor="background1" w:themeShade="D9"/>
+        </w:rPr>
+        <w:t>%</w:t>
+      </w:r>
+      <w:r>
+        <w:rPr>
+          <w:rFonts w:hint="eastAsia"/>
+          <w:color w:val="D9D9D9" w:themeColor="background1" w:themeShade="D9"/>
+        </w:rPr>
+        <w:t>可能还不如</w:t>
+      </w:r>
+      <w:r>
+        <w:rPr>
+          <w:color w:val="D9D9D9" w:themeColor="background1" w:themeShade="D9"/>
+        </w:rPr>
+        <w:t>3</w:t>
+      </w:r>
+      <w:r>
+        <w:rPr>
+          <w:rFonts w:hint="eastAsia"/>
+          <w:color w:val="D9D9D9" w:themeColor="background1" w:themeShade="D9"/>
+        </w:rPr>
+        <w:t>点力量</w:t>
+      </w:r>
+      <w:r>
+        <w:rPr>
+          <w:color w:val="D9D9D9" w:themeColor="background1" w:themeShade="D9"/>
+        </w:rPr>
+        <w:t>/</w:t>
+      </w:r>
+      <w:r>
+        <w:rPr>
+          <w:rFonts w:hint="eastAsia"/>
+          <w:color w:val="D9D9D9" w:themeColor="background1" w:themeShade="D9"/>
+        </w:rPr>
+        <w:t>敏捷真</w:t>
+      </w:r>
+    </w:p>
+    <w:p>
+      <w:pPr>
+        <w:pStyle w:val="a5"/>
+        <w:numPr>
+          <w:ilvl w:val="0"/>
+          <w:numId w:val="37"/>
+        </w:numPr>
+        <w:spacing w:before="156" w:after="156"/>
+        <w:ind w:firstLineChars="0"/>
+        <w:rPr>
+          <w:color w:val="00B0F0"/>
+        </w:rPr>
+      </w:pPr>
+      <w:proofErr w:type="gramStart"/>
+      <w:r>
+        <w:rPr>
+          <w:rFonts w:hint="eastAsia"/>
+          <w:color w:val="00B0F0"/>
+        </w:rPr>
+        <w:t>岚</w:t>
+      </w:r>
+      <w:proofErr w:type="gramEnd"/>
+      <w:r>
+        <w:rPr>
+          <w:rFonts w:hint="eastAsia"/>
+          <w:color w:val="00B0F0"/>
+        </w:rPr>
+        <w:t>，</w:t>
+      </w:r>
+      <w:r>
+        <w:rPr>
+          <w:rFonts w:hint="eastAsia"/>
+          <w:color w:val="00B0F0"/>
+        </w:rPr>
+        <w:t>1</w:t>
+      </w:r>
+      <w:r>
+        <w:rPr>
+          <w:rFonts w:hint="eastAsia"/>
+          <w:color w:val="00B0F0"/>
+        </w:rPr>
+        <w:t>卡期望</w:t>
+      </w:r>
+      <w:r>
+        <w:rPr>
+          <w:rFonts w:hint="eastAsia"/>
+          <w:color w:val="00B0F0"/>
+        </w:rPr>
+        <w:t>3</w:t>
+      </w:r>
+      <w:r>
+        <w:rPr>
+          <w:color w:val="00B0F0"/>
+        </w:rPr>
+        <w:t>6</w:t>
+      </w:r>
+      <w:r>
+        <w:rPr>
+          <w:rFonts w:hint="eastAsia"/>
+          <w:color w:val="00B0F0"/>
+        </w:rPr>
+        <w:t>伤。。。</w:t>
+      </w:r>
+    </w:p>
+    <w:p>
+      <w:pPr>
+        <w:pStyle w:val="a5"/>
+        <w:numPr>
+          <w:ilvl w:val="0"/>
+          <w:numId w:val="37"/>
+        </w:numPr>
+        <w:spacing w:before="156" w:after="156"/>
+        <w:ind w:firstLineChars="0"/>
+        <w:rPr>
+          <w:color w:val="00B0F0"/>
+        </w:rPr>
+      </w:pPr>
+      <w:r>
+        <w:rPr>
+          <w:rFonts w:hint="eastAsia"/>
+          <w:color w:val="00B0F0"/>
+        </w:rPr>
+        <w:t>影。。。你不能我小</w:t>
+      </w:r>
+      <w:proofErr w:type="gramStart"/>
+      <w:r>
+        <w:rPr>
+          <w:rFonts w:hint="eastAsia"/>
+          <w:color w:val="00B0F0"/>
+        </w:rPr>
+        <w:t>樱牌给个加强版残</w:t>
+      </w:r>
+      <w:proofErr w:type="gramEnd"/>
+      <w:r>
+        <w:rPr>
+          <w:rFonts w:hint="eastAsia"/>
+          <w:color w:val="00B0F0"/>
+        </w:rPr>
+        <w:t>影吧</w:t>
+      </w:r>
+    </w:p>
+    <w:p>
+      <w:pPr>
+        <w:pStyle w:val="a5"/>
+        <w:spacing w:before="156" w:after="156"/>
+        <w:ind w:left="560" w:firstLineChars="0" w:firstLine="0"/>
+        <w:rPr>
+          <w:color w:val="FF0000"/>
+        </w:rPr>
+      </w:pPr>
+      <w:r>
+        <w:rPr>
+          <w:rFonts w:hint="eastAsia"/>
+          <w:color w:val="FF0000"/>
+        </w:rPr>
+        <w:t>重做</w:t>
+      </w:r>
+      <w:r>
+        <w:rPr>
+          <w:rFonts w:hint="eastAsia"/>
+          <w:color w:val="FF0000"/>
+        </w:rPr>
+        <w:t xml:space="preserve"> </w:t>
+      </w:r>
+      <w:r>
+        <w:rPr>
+          <w:rFonts w:hint="eastAsia"/>
+          <w:color w:val="FF0000"/>
+        </w:rPr>
+        <w:t>获得格挡，并将当前格挡的一部分转化为多层护甲。</w:t>
+      </w:r>
+    </w:p>
+    <w:p>
+      <w:pPr>
+        <w:pStyle w:val="a5"/>
+        <w:numPr>
+          <w:ilvl w:val="0"/>
+          <w:numId w:val="37"/>
+        </w:numPr>
+        <w:spacing w:before="156" w:after="156"/>
+        <w:ind w:firstLineChars="0"/>
+        <w:rPr>
+          <w:color w:val="5B9BD5" w:themeColor="accent5"/>
+        </w:rPr>
+      </w:pPr>
+      <w:r>
+        <w:rPr>
+          <w:rFonts w:hint="eastAsia"/>
+          <w:color w:val="5B9BD5" w:themeColor="accent5"/>
+        </w:rPr>
+        <w:t>拔，</w:t>
+      </w:r>
+      <w:r>
+        <w:rPr>
+          <w:rFonts w:hint="eastAsia"/>
+          <w:color w:val="5B9BD5" w:themeColor="accent5"/>
+        </w:rPr>
+        <w:t>相对</w:t>
+      </w:r>
+      <w:proofErr w:type="gramStart"/>
+      <w:r>
+        <w:rPr>
+          <w:rFonts w:hint="eastAsia"/>
+          <w:color w:val="5B9BD5" w:themeColor="accent5"/>
+        </w:rPr>
+        <w:t>来说打</w:t>
+      </w:r>
+      <w:proofErr w:type="gramEnd"/>
+      <w:r>
+        <w:rPr>
+          <w:rFonts w:hint="eastAsia"/>
+          <w:color w:val="5B9BD5" w:themeColor="accent5"/>
+        </w:rPr>
+        <w:t>boss</w:t>
+      </w:r>
+      <w:r>
+        <w:rPr>
+          <w:rFonts w:hint="eastAsia"/>
+          <w:color w:val="5B9BD5" w:themeColor="accent5"/>
+        </w:rPr>
+        <w:t>有点太厉害了，另外这真的不是</w:t>
+      </w:r>
+      <w:proofErr w:type="gramStart"/>
+      <w:r>
+        <w:rPr>
+          <w:rFonts w:hint="eastAsia"/>
+          <w:color w:val="5B9BD5" w:themeColor="accent5"/>
+        </w:rPr>
+        <w:t>完爆剑</w:t>
+      </w:r>
+      <w:proofErr w:type="gramEnd"/>
+      <w:r>
+        <w:rPr>
+          <w:rFonts w:hint="eastAsia"/>
+          <w:color w:val="5B9BD5" w:themeColor="accent5"/>
+        </w:rPr>
+        <w:t>？</w:t>
+      </w:r>
+    </w:p>
+    <w:p>
+      <w:pPr>
+        <w:pStyle w:val="a5"/>
+        <w:numPr>
+          <w:ilvl w:val="0"/>
+          <w:numId w:val="37"/>
+        </w:numPr>
+        <w:spacing w:before="156" w:after="156"/>
+        <w:ind w:firstLineChars="0"/>
+        <w:rPr>
+          <w:color w:val="D9D9D9" w:themeColor="background1" w:themeShade="D9"/>
+        </w:rPr>
+      </w:pPr>
+      <w:r>
+        <w:rPr>
+          <w:rFonts w:hint="eastAsia"/>
+          <w:color w:val="D9D9D9" w:themeColor="background1" w:themeShade="D9"/>
+        </w:rPr>
+        <w:t>时，我就多了个固有，还多塞</w:t>
+      </w:r>
+      <w:r>
+        <w:rPr>
+          <w:rFonts w:hint="eastAsia"/>
+          <w:color w:val="D9D9D9" w:themeColor="background1" w:themeShade="D9"/>
+        </w:rPr>
+        <w:t>1</w:t>
+      </w:r>
+      <w:r>
+        <w:rPr>
+          <w:rFonts w:hint="eastAsia"/>
+          <w:color w:val="D9D9D9" w:themeColor="background1" w:themeShade="D9"/>
+        </w:rPr>
+        <w:t>张虚空，我觉得血亏</w:t>
+      </w:r>
+    </w:p>
+    <w:p>
+      <w:pPr>
+        <w:pStyle w:val="a5"/>
+        <w:numPr>
+          <w:ilvl w:val="0"/>
+          <w:numId w:val="37"/>
+        </w:numPr>
+        <w:spacing w:before="156" w:after="156"/>
+        <w:ind w:firstLineChars="0"/>
+        <w:rPr>
+          <w:color w:val="5B9BD5" w:themeColor="accent5"/>
+        </w:rPr>
+      </w:pPr>
+      <w:r>
+        <w:rPr>
+          <w:rFonts w:hint="eastAsia"/>
+          <w:color w:val="5B9BD5" w:themeColor="accent5"/>
+        </w:rPr>
+        <w:t>暗，不是，你确定这是个增益效果吗。。。我把升级的好用库</w:t>
+      </w:r>
+      <w:proofErr w:type="gramStart"/>
+      <w:r>
+        <w:rPr>
+          <w:rFonts w:hint="eastAsia"/>
+          <w:color w:val="5B9BD5" w:themeColor="accent5"/>
+        </w:rPr>
+        <w:t>洛</w:t>
+      </w:r>
+      <w:proofErr w:type="gramEnd"/>
+      <w:r>
+        <w:rPr>
+          <w:rFonts w:hint="eastAsia"/>
+          <w:color w:val="5B9BD5" w:themeColor="accent5"/>
+        </w:rPr>
+        <w:t>卡变成随机的。</w:t>
+      </w:r>
+    </w:p>
+    <w:p>
+      <w:pPr>
+        <w:pStyle w:val="a5"/>
+        <w:numPr>
+          <w:ilvl w:val="0"/>
+          <w:numId w:val="37"/>
+        </w:numPr>
+        <w:spacing w:before="156" w:after="156"/>
+        <w:ind w:firstLineChars="0"/>
+        <w:rPr>
+          <w:color w:val="D9D9D9" w:themeColor="background1" w:themeShade="D9"/>
+        </w:rPr>
+      </w:pPr>
+      <w:r>
+        <w:rPr>
+          <w:rFonts w:hint="eastAsia"/>
+          <w:color w:val="D9D9D9" w:themeColor="background1" w:themeShade="D9"/>
+        </w:rPr>
+        <w:t>树，多少把加深中毒也附带过来啊。。。</w:t>
+      </w:r>
+    </w:p>
+    <w:p>
+      <w:pPr>
+        <w:pStyle w:val="a5"/>
+        <w:numPr>
+          <w:ilvl w:val="0"/>
+          <w:numId w:val="37"/>
+        </w:numPr>
+        <w:spacing w:before="156" w:after="156"/>
+        <w:ind w:firstLineChars="0"/>
+        <w:rPr>
+          <w:color w:val="D9D9D9" w:themeColor="background1" w:themeShade="D9"/>
+        </w:rPr>
+      </w:pPr>
+      <w:r>
+        <w:rPr>
+          <w:rFonts w:hint="eastAsia"/>
+          <w:color w:val="D9D9D9" w:themeColor="background1" w:themeShade="D9"/>
+        </w:rPr>
+        <w:t>梦，以小</w:t>
+      </w:r>
+      <w:proofErr w:type="gramStart"/>
+      <w:r>
+        <w:rPr>
+          <w:rFonts w:hint="eastAsia"/>
+          <w:color w:val="D9D9D9" w:themeColor="background1" w:themeShade="D9"/>
+        </w:rPr>
+        <w:t>樱目前</w:t>
+      </w:r>
+      <w:proofErr w:type="gramEnd"/>
+      <w:r>
+        <w:rPr>
+          <w:rFonts w:hint="eastAsia"/>
+          <w:color w:val="D9D9D9" w:themeColor="background1" w:themeShade="D9"/>
+        </w:rPr>
+        <w:t>的过</w:t>
+      </w:r>
+      <w:proofErr w:type="gramStart"/>
+      <w:r>
+        <w:rPr>
+          <w:rFonts w:hint="eastAsia"/>
+          <w:color w:val="D9D9D9" w:themeColor="background1" w:themeShade="D9"/>
+        </w:rPr>
+        <w:t>牌似乎</w:t>
+      </w:r>
+      <w:proofErr w:type="gramEnd"/>
+      <w:r>
+        <w:rPr>
+          <w:rFonts w:hint="eastAsia"/>
+          <w:color w:val="D9D9D9" w:themeColor="background1" w:themeShade="D9"/>
+        </w:rPr>
+        <w:t>无法</w:t>
       </w:r>
       <w:bookmarkStart w:id="0" w:name="_GoBack"/>
       <w:bookmarkEnd w:id="0"/>
       <w:r>
         <w:rPr>
           <w:rFonts w:hint="eastAsia"/>
-          <w:color w:val="00B0F0"/>
-        </w:rPr>
-        <w:t>到升级前，</w:t>
-      </w:r>
-      <w:r>
-        <w:rPr>
-          <w:rFonts w:hint="eastAsia"/>
-          <w:color w:val="00B0F0"/>
-        </w:rPr>
-        <w:t>毕竟哪两个都是升级前后不变</w:t>
-      </w:r>
-    </w:p>
-    <w:p>
-      <w:pPr>
-        <w:pStyle w:val="a5"/>
-        <w:numPr>
-          <w:ilvl w:val="0"/>
-          <w:numId w:val="36"/>
-        </w:numPr>
-        <w:spacing w:before="156" w:after="156"/>
-        <w:ind w:firstLineChars="0"/>
-        <w:rPr>
-          <w:color w:val="00B0F0"/>
-        </w:rPr>
-      </w:pPr>
-      <w:r>
-        <w:rPr>
-          <w:rFonts w:hint="eastAsia"/>
-          <w:color w:val="00B0F0"/>
-        </w:rPr>
-        <w:t>水，风，我觉得打一张</w:t>
+          <w:color w:val="D9D9D9" w:themeColor="background1" w:themeShade="D9"/>
+        </w:rPr>
+        <w:t>很好的驾驭这张卡</w:t>
+      </w:r>
+    </w:p>
+    <w:p>
+      <w:pPr>
+        <w:pStyle w:val="a5"/>
+        <w:numPr>
+          <w:ilvl w:val="0"/>
+          <w:numId w:val="37"/>
+        </w:numPr>
+        <w:spacing w:before="156" w:after="156"/>
+        <w:ind w:firstLineChars="0"/>
+        <w:rPr>
+          <w:color w:val="D9D9D9" w:themeColor="background1" w:themeShade="D9"/>
+        </w:rPr>
+      </w:pPr>
+      <w:r>
+        <w:rPr>
+          <w:rFonts w:hint="eastAsia"/>
+          <w:color w:val="D9D9D9" w:themeColor="background1" w:themeShade="D9"/>
+        </w:rPr>
+        <w:t>歌，既然</w:t>
       </w:r>
       <w:proofErr w:type="gramStart"/>
       <w:r>
         <w:rPr>
           <w:rFonts w:hint="eastAsia"/>
-          <w:color w:val="00B0F0"/>
-        </w:rPr>
-        <w:t>牌获得</w:t>
+          <w:color w:val="D9D9D9" w:themeColor="background1" w:themeShade="D9"/>
+        </w:rPr>
+        <w:t>矢</w:t>
       </w:r>
       <w:proofErr w:type="gramEnd"/>
       <w:r>
         <w:rPr>
-          <w:color w:val="00B0F0"/>
-        </w:rPr>
-        <w:t>1</w:t>
-      </w:r>
-      <w:r>
-        <w:rPr>
-          <w:rFonts w:hint="eastAsia"/>
-          <w:color w:val="00B0F0"/>
-        </w:rPr>
-        <w:t>能量</w:t>
-      </w:r>
-      <w:r>
-        <w:rPr>
-          <w:rFonts w:hint="eastAsia"/>
-          <w:color w:val="00B0F0"/>
-        </w:rPr>
-        <w:t>/</w:t>
-      </w:r>
-      <w:r>
-        <w:rPr>
-          <w:rFonts w:hint="eastAsia"/>
-          <w:color w:val="00B0F0"/>
-        </w:rPr>
-        <w:t>抽</w:t>
-      </w:r>
-      <w:r>
-        <w:rPr>
-          <w:rFonts w:hint="eastAsia"/>
-          <w:color w:val="00B0F0"/>
-        </w:rPr>
-        <w:t>1</w:t>
-      </w:r>
-      <w:r>
-        <w:rPr>
-          <w:rFonts w:hint="eastAsia"/>
-          <w:color w:val="00B0F0"/>
-        </w:rPr>
-        <w:t>卡的方式不是</w:t>
+          <w:rFonts w:hint="eastAsia"/>
+          <w:color w:val="D9D9D9" w:themeColor="background1" w:themeShade="D9"/>
+        </w:rPr>
+        <w:t>可以是抽牌堆，那</w:t>
       </w:r>
       <w:proofErr w:type="gramStart"/>
       <w:r>
         <w:rPr>
           <w:rFonts w:hint="eastAsia"/>
-          <w:color w:val="00B0F0"/>
-        </w:rPr>
-        <w:t>很</w:t>
+          <w:color w:val="D9D9D9" w:themeColor="background1" w:themeShade="D9"/>
+        </w:rPr>
+        <w:t>歌当然</w:t>
       </w:r>
       <w:proofErr w:type="gramEnd"/>
       <w:r>
         <w:rPr>
           <w:rFonts w:hint="eastAsia"/>
-          <w:color w:val="00B0F0"/>
-        </w:rPr>
-        <w:t>妥，但是打</w:t>
-      </w:r>
-      <w:r>
-        <w:rPr>
-          <w:rFonts w:hint="eastAsia"/>
-          <w:color w:val="00B0F0"/>
+          <w:color w:val="D9D9D9" w:themeColor="background1" w:themeShade="D9"/>
+        </w:rPr>
+        <w:t>也可以是</w:t>
+      </w:r>
+      <w:proofErr w:type="gramStart"/>
+      <w:r>
+        <w:rPr>
+          <w:rFonts w:hint="eastAsia"/>
+          <w:color w:val="D9D9D9" w:themeColor="background1" w:themeShade="D9"/>
+        </w:rPr>
+        <w:t>弃牌堆</w:t>
+      </w:r>
+      <w:proofErr w:type="gramEnd"/>
+    </w:p>
+    <w:p>
+      <w:pPr>
+        <w:pStyle w:val="a5"/>
+        <w:numPr>
+          <w:ilvl w:val="0"/>
+          <w:numId w:val="37"/>
+        </w:numPr>
+        <w:spacing w:before="156" w:after="156"/>
+        <w:ind w:firstLineChars="0"/>
+        <w:rPr>
+          <w:color w:val="5B9BD5" w:themeColor="accent5"/>
+        </w:rPr>
+      </w:pPr>
+      <w:r>
+        <w:rPr>
+          <w:rFonts w:hint="eastAsia"/>
+          <w:color w:val="5B9BD5" w:themeColor="accent5"/>
+        </w:rPr>
+        <w:t>沙，不是我库</w:t>
+      </w:r>
+      <w:proofErr w:type="gramStart"/>
+      <w:r>
+        <w:rPr>
+          <w:rFonts w:hint="eastAsia"/>
+          <w:color w:val="5B9BD5" w:themeColor="accent5"/>
+        </w:rPr>
+        <w:t>洛</w:t>
+      </w:r>
+      <w:proofErr w:type="gramEnd"/>
+      <w:r>
+        <w:rPr>
+          <w:rFonts w:hint="eastAsia"/>
+          <w:color w:val="5B9BD5" w:themeColor="accent5"/>
+        </w:rPr>
+        <w:t>牌的升级版</w:t>
+      </w:r>
+      <w:proofErr w:type="gramStart"/>
+      <w:r>
+        <w:rPr>
+          <w:rFonts w:hint="eastAsia"/>
+          <w:color w:val="5B9BD5" w:themeColor="accent5"/>
+        </w:rPr>
+        <w:t>变小樱牌就</w:t>
+      </w:r>
+      <w:proofErr w:type="gramEnd"/>
+      <w:r>
+        <w:rPr>
+          <w:rFonts w:hint="eastAsia"/>
+          <w:color w:val="5B9BD5" w:themeColor="accent5"/>
+        </w:rPr>
+        <w:t>多了</w:t>
+      </w:r>
+      <w:r>
+        <w:rPr>
+          <w:rFonts w:hint="eastAsia"/>
+          <w:color w:val="5B9BD5" w:themeColor="accent5"/>
         </w:rPr>
         <w:t>2</w:t>
       </w:r>
       <w:r>
         <w:rPr>
           <w:rFonts w:hint="eastAsia"/>
-          <w:color w:val="00B0F0"/>
-        </w:rPr>
-        <w:t>张又太弱。</w:t>
-      </w:r>
-    </w:p>
-    <w:p>
-      <w:pPr>
-        <w:pStyle w:val="a5"/>
-        <w:numPr>
-          <w:ilvl w:val="0"/>
-          <w:numId w:val="36"/>
-        </w:numPr>
-        <w:spacing w:before="156" w:after="156"/>
-        <w:ind w:firstLineChars="0"/>
-        <w:rPr>
-          <w:color w:val="D9D9D9" w:themeColor="background1" w:themeShade="D9"/>
-        </w:rPr>
-      </w:pPr>
+          <w:color w:val="5B9BD5" w:themeColor="accent5"/>
+        </w:rPr>
+        <w:t>层中毒还多了张虚空，血亏啊</w:t>
+      </w:r>
+    </w:p>
+    <w:p>
+      <w:pPr>
+        <w:pStyle w:val="a5"/>
+        <w:numPr>
+          <w:ilvl w:val="0"/>
+          <w:numId w:val="37"/>
+        </w:numPr>
+        <w:spacing w:before="156" w:after="156"/>
+        <w:ind w:firstLineChars="0"/>
+        <w:rPr>
+          <w:color w:val="00B0F0"/>
+        </w:rPr>
+      </w:pPr>
+      <w:r>
+        <w:rPr>
+          <w:rFonts w:hint="eastAsia"/>
+          <w:color w:val="00B0F0"/>
+        </w:rPr>
+        <w:t>波，我感觉改改移到</w:t>
+      </w:r>
       <w:proofErr w:type="gramStart"/>
       <w:r>
         <w:rPr>
           <w:rFonts w:hint="eastAsia"/>
-          <w:color w:val="D9D9D9" w:themeColor="background1" w:themeShade="D9"/>
-        </w:rPr>
-        <w:t>岚</w:t>
+          <w:color w:val="00B0F0"/>
+        </w:rPr>
+        <w:t>主卡组挺好的</w:t>
       </w:r>
       <w:proofErr w:type="gramEnd"/>
       <w:r>
         <w:rPr>
           <w:rFonts w:hint="eastAsia"/>
-          <w:color w:val="D9D9D9" w:themeColor="background1" w:themeShade="D9"/>
-        </w:rPr>
-        <w:t>，我感觉作为一张</w:t>
-      </w:r>
-      <w:r>
-        <w:rPr>
-          <w:rFonts w:hint="eastAsia"/>
-          <w:color w:val="D9D9D9" w:themeColor="background1" w:themeShade="D9"/>
-        </w:rPr>
-        <w:t>2</w:t>
-      </w:r>
-      <w:proofErr w:type="gramStart"/>
-      <w:r>
-        <w:rPr>
-          <w:rFonts w:hint="eastAsia"/>
-          <w:color w:val="D9D9D9" w:themeColor="background1" w:themeShade="D9"/>
-        </w:rPr>
-        <w:t>费卡的话</w:t>
-      </w:r>
-      <w:proofErr w:type="gramEnd"/>
-      <w:r>
-        <w:rPr>
-          <w:rFonts w:hint="eastAsia"/>
-          <w:color w:val="D9D9D9" w:themeColor="background1" w:themeShade="D9"/>
-        </w:rPr>
-        <w:t>。。。就别再塞虚空了吧，数值下调一点就是了</w:t>
-      </w:r>
-    </w:p>
-    <w:p>
-      <w:pPr>
-        <w:pStyle w:val="a5"/>
-        <w:numPr>
-          <w:ilvl w:val="0"/>
-          <w:numId w:val="36"/>
-        </w:numPr>
-        <w:spacing w:before="156" w:after="156"/>
-        <w:ind w:firstLineChars="0"/>
-        <w:rPr>
-          <w:color w:val="00B0F0"/>
-        </w:rPr>
-      </w:pPr>
-      <w:r>
-        <w:rPr>
-          <w:rFonts w:hint="eastAsia"/>
-          <w:color w:val="00B0F0"/>
-        </w:rPr>
-        <w:t>歌，其实声被削弱了的话，歌也就没有那么强了。</w:t>
-      </w:r>
-    </w:p>
-    <w:p>
-      <w:pPr>
-        <w:pStyle w:val="a5"/>
-        <w:spacing w:before="156" w:after="156"/>
-        <w:ind w:left="920" w:firstLineChars="0" w:firstLine="0"/>
-        <w:rPr>
-          <w:color w:val="00B0F0"/>
-        </w:rPr>
-      </w:pPr>
-      <w:r>
-        <w:rPr>
-          <w:rFonts w:hint="eastAsia"/>
-          <w:color w:val="00B0F0"/>
-        </w:rPr>
-        <w:t>伤害</w:t>
-      </w:r>
-      <w:r>
-        <w:rPr>
-          <w:color w:val="00B0F0"/>
-        </w:rPr>
-        <w:t>4</w:t>
-      </w:r>
-      <w:r>
-        <w:rPr>
-          <w:rFonts w:hint="eastAsia"/>
-          <w:color w:val="00B0F0"/>
-        </w:rPr>
-        <w:t>（</w:t>
-      </w:r>
-      <w:r>
-        <w:rPr>
-          <w:rFonts w:hint="eastAsia"/>
-          <w:color w:val="00B0F0"/>
-        </w:rPr>
-        <w:t>6</w:t>
-      </w:r>
-      <w:r>
-        <w:rPr>
-          <w:rFonts w:hint="eastAsia"/>
-          <w:color w:val="00B0F0"/>
-        </w:rPr>
-        <w:t>），格挡</w:t>
-      </w:r>
-      <w:r>
-        <w:rPr>
-          <w:rFonts w:hint="eastAsia"/>
-          <w:color w:val="00B0F0"/>
-        </w:rPr>
-        <w:t>2</w:t>
-      </w:r>
-      <w:r>
-        <w:rPr>
-          <w:rFonts w:hint="eastAsia"/>
-          <w:color w:val="00B0F0"/>
-        </w:rPr>
-        <w:t>升级前后不变。</w:t>
-      </w:r>
-    </w:p>
-    <w:p>
-      <w:pPr>
-        <w:pStyle w:val="a5"/>
-        <w:numPr>
-          <w:ilvl w:val="0"/>
-          <w:numId w:val="36"/>
-        </w:numPr>
-        <w:spacing w:before="156" w:after="156"/>
-        <w:ind w:firstLineChars="0"/>
-        <w:rPr>
-          <w:color w:val="00B0F0"/>
-        </w:rPr>
-      </w:pPr>
-      <w:r>
-        <w:rPr>
-          <w:rFonts w:hint="eastAsia"/>
-          <w:color w:val="00B0F0"/>
-        </w:rPr>
-        <w:t>泡，基础伤害可以加一些，</w:t>
-      </w:r>
-      <w:r>
-        <w:rPr>
-          <w:rFonts w:hint="eastAsia"/>
-          <w:color w:val="00B0F0"/>
-        </w:rPr>
-        <w:t>3</w:t>
-      </w:r>
-      <w:r>
-        <w:rPr>
-          <w:rFonts w:hint="eastAsia"/>
-          <w:color w:val="00B0F0"/>
-        </w:rPr>
-        <w:t>→</w:t>
-      </w:r>
-      <w:r>
-        <w:rPr>
-          <w:color w:val="00B0F0"/>
-        </w:rPr>
-        <w:t>5</w:t>
-      </w:r>
-    </w:p>
-    <w:p>
-      <w:pPr>
-        <w:pStyle w:val="a5"/>
-        <w:numPr>
-          <w:ilvl w:val="0"/>
-          <w:numId w:val="36"/>
-        </w:numPr>
-        <w:spacing w:before="156" w:after="156"/>
-        <w:ind w:firstLineChars="0"/>
-        <w:rPr>
-          <w:color w:val="00B0F0"/>
-        </w:rPr>
-      </w:pPr>
-      <w:r>
-        <w:rPr>
-          <w:rFonts w:hint="eastAsia"/>
-          <w:color w:val="00B0F0"/>
-        </w:rPr>
-        <w:t>浮，正常抽</w:t>
-      </w:r>
-      <w:r>
-        <w:rPr>
-          <w:rFonts w:hint="eastAsia"/>
-          <w:color w:val="00B0F0"/>
-        </w:rPr>
-        <w:t>5</w:t>
-      </w:r>
-      <w:r>
-        <w:rPr>
-          <w:rFonts w:hint="eastAsia"/>
-          <w:color w:val="00B0F0"/>
-        </w:rPr>
-        <w:t>就能触发的话已经是超模了，建议升级改为固有而不是格挡增加。</w:t>
-      </w:r>
-    </w:p>
-    <w:p>
-      <w:pPr>
-        <w:pStyle w:val="a5"/>
-        <w:numPr>
-          <w:ilvl w:val="0"/>
-          <w:numId w:val="36"/>
-        </w:numPr>
-        <w:spacing w:before="156" w:after="156"/>
-        <w:ind w:firstLineChars="0"/>
-        <w:rPr>
-          <w:color w:val="D9D9D9" w:themeColor="background1" w:themeShade="D9"/>
-        </w:rPr>
-      </w:pPr>
-      <w:r>
-        <w:rPr>
-          <w:rFonts w:hint="eastAsia"/>
-          <w:color w:val="D9D9D9" w:themeColor="background1" w:themeShade="D9"/>
-        </w:rPr>
-        <w:t>灯，魔力充</w:t>
-      </w:r>
-      <w:proofErr w:type="gramStart"/>
-      <w:r>
-        <w:rPr>
-          <w:rFonts w:hint="eastAsia"/>
-          <w:color w:val="D9D9D9" w:themeColor="background1" w:themeShade="D9"/>
-        </w:rPr>
-        <w:t>能可以</w:t>
-      </w:r>
-      <w:proofErr w:type="gramEnd"/>
-      <w:r>
-        <w:rPr>
-          <w:rFonts w:hint="eastAsia"/>
-          <w:color w:val="D9D9D9" w:themeColor="background1" w:themeShade="D9"/>
-        </w:rPr>
-        <w:t>少一点，中毒层数多一点</w:t>
-      </w:r>
-    </w:p>
-    <w:p>
-      <w:pPr>
-        <w:pStyle w:val="a5"/>
-        <w:numPr>
-          <w:ilvl w:val="0"/>
-          <w:numId w:val="36"/>
-        </w:numPr>
-        <w:spacing w:before="156" w:after="156"/>
-        <w:ind w:firstLineChars="0"/>
-        <w:rPr>
-          <w:color w:val="D9D9D9" w:themeColor="background1" w:themeShade="D9"/>
-        </w:rPr>
-      </w:pPr>
-      <w:r>
-        <w:rPr>
-          <w:rFonts w:hint="eastAsia"/>
-          <w:color w:val="D9D9D9" w:themeColor="background1" w:themeShade="D9"/>
-        </w:rPr>
-        <w:t>花，稀有度罕见→稀有，</w:t>
-      </w:r>
-      <w:r>
-        <w:rPr>
-          <w:rFonts w:hint="eastAsia"/>
-          <w:color w:val="D9D9D9" w:themeColor="background1" w:themeShade="D9"/>
-        </w:rPr>
-        <w:t>0</w:t>
-      </w:r>
-      <w:r>
-        <w:rPr>
-          <w:rFonts w:hint="eastAsia"/>
-          <w:color w:val="D9D9D9" w:themeColor="background1" w:themeShade="D9"/>
-        </w:rPr>
-        <w:t>费加</w:t>
-      </w:r>
-      <w:r>
-        <w:rPr>
-          <w:rFonts w:hint="eastAsia"/>
-          <w:color w:val="D9D9D9" w:themeColor="background1" w:themeShade="D9"/>
-        </w:rPr>
-        <w:t>2</w:t>
-      </w:r>
-      <w:r>
-        <w:rPr>
-          <w:rFonts w:hint="eastAsia"/>
-          <w:color w:val="D9D9D9" w:themeColor="background1" w:themeShade="D9"/>
-        </w:rPr>
-        <w:t>能量实在是强啊。</w:t>
-      </w:r>
-    </w:p>
-    <w:p>
-      <w:pPr>
-        <w:pStyle w:val="a5"/>
-        <w:numPr>
-          <w:ilvl w:val="0"/>
-          <w:numId w:val="36"/>
-        </w:numPr>
-        <w:spacing w:before="156" w:after="156"/>
-        <w:ind w:firstLineChars="0"/>
-        <w:rPr>
-          <w:color w:val="00B0F0"/>
-        </w:rPr>
-      </w:pPr>
-      <w:r>
-        <w:rPr>
-          <w:rFonts w:hint="eastAsia"/>
-          <w:color w:val="00B0F0"/>
-        </w:rPr>
-        <w:t>跳，你要是设计成铁斩</w:t>
-      </w:r>
-      <w:proofErr w:type="gramStart"/>
-      <w:r>
-        <w:rPr>
-          <w:rFonts w:hint="eastAsia"/>
-          <w:color w:val="00B0F0"/>
-        </w:rPr>
-        <w:t>波那种</w:t>
-      </w:r>
-      <w:proofErr w:type="gramEnd"/>
-      <w:r>
-        <w:rPr>
-          <w:rFonts w:hint="eastAsia"/>
-          <w:color w:val="00B0F0"/>
-        </w:rPr>
-        <w:t>类型也好啊，现在就是纯粹的数值低了。</w:t>
-      </w:r>
-    </w:p>
-    <w:p>
-      <w:pPr>
-        <w:pStyle w:val="a5"/>
-        <w:numPr>
-          <w:ilvl w:val="0"/>
-          <w:numId w:val="36"/>
-        </w:numPr>
-        <w:spacing w:before="156" w:after="156"/>
-        <w:ind w:firstLineChars="0"/>
-        <w:rPr>
-          <w:color w:val="00B0F0"/>
-        </w:rPr>
-      </w:pPr>
-      <w:r>
-        <w:rPr>
-          <w:rFonts w:hint="eastAsia"/>
-          <w:color w:val="00B0F0"/>
-        </w:rPr>
-        <w:t>轮，</w:t>
-      </w:r>
-      <w:r>
-        <w:rPr>
-          <w:rFonts w:hint="eastAsia"/>
-          <w:color w:val="00B0F0"/>
-        </w:rPr>
-        <w:t>0</w:t>
-      </w:r>
-      <w:r>
-        <w:rPr>
-          <w:rFonts w:hint="eastAsia"/>
-          <w:color w:val="00B0F0"/>
-        </w:rPr>
-        <w:t>费→</w:t>
-      </w:r>
-      <w:r>
-        <w:rPr>
-          <w:color w:val="00B0F0"/>
-        </w:rPr>
-        <w:t>1</w:t>
-      </w:r>
-      <w:r>
-        <w:rPr>
-          <w:rFonts w:hint="eastAsia"/>
-          <w:color w:val="00B0F0"/>
-        </w:rPr>
-        <w:t>费，比隔壁必备工具好用不少啊，先小削弱一下。</w:t>
-      </w:r>
-    </w:p>
-    <w:p>
-      <w:pPr>
-        <w:pStyle w:val="a5"/>
-        <w:numPr>
-          <w:ilvl w:val="0"/>
-          <w:numId w:val="36"/>
-        </w:numPr>
-        <w:spacing w:before="156" w:after="156"/>
-        <w:ind w:firstLineChars="0"/>
-        <w:rPr>
-          <w:color w:val="00B0F0"/>
-        </w:rPr>
-      </w:pPr>
-      <w:r>
-        <w:rPr>
-          <w:rFonts w:hint="eastAsia"/>
-          <w:color w:val="00B0F0"/>
-        </w:rPr>
-        <w:t>锁。。。老实说连魔力充能的效果都不知道的话会抓这张卡吗，而且你这个和隔壁</w:t>
-      </w:r>
-      <w:proofErr w:type="gramStart"/>
-      <w:r>
-        <w:rPr>
-          <w:rFonts w:hint="eastAsia"/>
-          <w:color w:val="00B0F0"/>
-        </w:rPr>
-        <w:t>魔理沙</w:t>
-      </w:r>
-      <w:proofErr w:type="gramEnd"/>
-      <w:r>
-        <w:rPr>
-          <w:rFonts w:hint="eastAsia"/>
-          <w:color w:val="00B0F0"/>
-        </w:rPr>
-        <w:t>不大一样，那个是可以</w:t>
-      </w:r>
-      <w:proofErr w:type="gramStart"/>
-      <w:r>
-        <w:rPr>
-          <w:rFonts w:hint="eastAsia"/>
-          <w:color w:val="00B0F0"/>
-        </w:rPr>
-        <w:t>凑更多蓄力</w:t>
-      </w:r>
-      <w:r>
-        <w:rPr>
-          <w:rFonts w:hint="eastAsia"/>
-          <w:color w:val="00B0F0"/>
-        </w:rPr>
-        <w:lastRenderedPageBreak/>
-        <w:t>指数</w:t>
-      </w:r>
-      <w:proofErr w:type="gramEnd"/>
-      <w:r>
-        <w:rPr>
-          <w:rFonts w:hint="eastAsia"/>
-          <w:color w:val="00B0F0"/>
-        </w:rPr>
-        <w:t>成长的，你这个并没有那种</w:t>
-      </w:r>
-      <w:r>
-        <w:rPr>
-          <w:rFonts w:hint="eastAsia"/>
-          <w:color w:val="00B0F0"/>
-        </w:rPr>
-        <w:t>2</w:t>
-      </w:r>
-      <w:r>
-        <w:rPr>
-          <w:color w:val="00B0F0"/>
-        </w:rPr>
-        <w:t>0</w:t>
-      </w:r>
-      <w:r>
-        <w:rPr>
-          <w:rFonts w:hint="eastAsia"/>
-          <w:color w:val="00B0F0"/>
-        </w:rPr>
-        <w:t>层触发更强效果的设定。</w:t>
-      </w:r>
-    </w:p>
-    <w:p>
-      <w:pPr>
-        <w:pStyle w:val="a5"/>
-        <w:spacing w:before="156" w:after="156"/>
-        <w:ind w:left="920" w:firstLineChars="0" w:firstLine="0"/>
-        <w:rPr>
-          <w:color w:val="FF0000"/>
-        </w:rPr>
-      </w:pPr>
-      <w:r>
-        <w:rPr>
-          <w:rFonts w:hint="eastAsia"/>
-          <w:color w:val="FF0000"/>
-        </w:rPr>
-        <w:t>重做</w:t>
-      </w:r>
-      <w:r>
-        <w:rPr>
-          <w:rFonts w:hint="eastAsia"/>
-          <w:color w:val="FF0000"/>
-        </w:rPr>
-        <w:t xml:space="preserve"> </w:t>
-      </w:r>
-      <w:r>
-        <w:rPr>
-          <w:rFonts w:hint="eastAsia"/>
-          <w:color w:val="FF0000"/>
-        </w:rPr>
-        <w:t>对标回收。</w:t>
-      </w:r>
-    </w:p>
-    <w:p>
-      <w:pPr>
-        <w:pStyle w:val="a5"/>
-        <w:numPr>
-          <w:ilvl w:val="0"/>
-          <w:numId w:val="36"/>
-        </w:numPr>
-        <w:spacing w:before="156" w:after="156"/>
-        <w:ind w:firstLineChars="0"/>
-        <w:rPr>
-          <w:color w:val="D9D9D9" w:themeColor="background1" w:themeShade="D9"/>
-        </w:rPr>
-      </w:pPr>
-      <w:r>
-        <w:rPr>
-          <w:rFonts w:hint="eastAsia"/>
-          <w:color w:val="D9D9D9" w:themeColor="background1" w:themeShade="D9"/>
-        </w:rPr>
-        <w:t>回，老实说这张卡我觉得并不是很好用，</w:t>
-      </w:r>
-      <w:r>
-        <w:rPr>
-          <w:color w:val="D9D9D9" w:themeColor="background1" w:themeShade="D9"/>
-        </w:rPr>
-        <w:t>3</w:t>
-      </w:r>
-      <w:r>
-        <w:rPr>
-          <w:rFonts w:hint="eastAsia"/>
-          <w:color w:val="D9D9D9" w:themeColor="background1" w:themeShade="D9"/>
-        </w:rPr>
-        <w:t>回合后一般我的成长都是要高于现在的，更别说</w:t>
-      </w:r>
-      <w:r>
-        <w:rPr>
-          <w:rFonts w:hint="eastAsia"/>
-          <w:color w:val="D9D9D9" w:themeColor="background1" w:themeShade="D9"/>
-        </w:rPr>
-        <w:t>2</w:t>
-      </w:r>
-      <w:r>
-        <w:rPr>
-          <w:rFonts w:hint="eastAsia"/>
-          <w:color w:val="D9D9D9" w:themeColor="background1" w:themeShade="D9"/>
-        </w:rPr>
-        <w:t>张虚空的影响了</w:t>
-      </w:r>
-    </w:p>
-    <w:p>
-      <w:pPr>
-        <w:pStyle w:val="a5"/>
-        <w:spacing w:before="156" w:after="156"/>
-        <w:ind w:left="920" w:firstLineChars="0" w:firstLine="0"/>
-      </w:pPr>
-      <w:r>
-        <w:rPr>
-          <w:rFonts w:hint="eastAsia"/>
-          <w:color w:val="FF0000"/>
-        </w:rPr>
-        <w:t>重做</w:t>
-      </w:r>
-      <w:r>
-        <w:rPr>
-          <w:rFonts w:hint="eastAsia"/>
-          <w:color w:val="FF0000"/>
-        </w:rPr>
-        <w:t xml:space="preserve"> </w:t>
-      </w:r>
-      <w:r>
-        <w:rPr>
-          <w:rFonts w:hint="eastAsia"/>
-          <w:color w:val="FF0000"/>
-        </w:rPr>
-        <w:t>直接恢复到</w:t>
-      </w:r>
-      <w:r>
-        <w:rPr>
-          <w:rFonts w:hint="eastAsia"/>
-          <w:color w:val="FF0000"/>
-        </w:rPr>
-        <w:t>3</w:t>
-      </w:r>
-      <w:r>
-        <w:rPr>
-          <w:rFonts w:hint="eastAsia"/>
-          <w:color w:val="FF0000"/>
-        </w:rPr>
-        <w:t>回合前的状态。</w:t>
-      </w:r>
-    </w:p>
-    <w:p>
-      <w:pPr>
-        <w:pStyle w:val="a5"/>
-        <w:numPr>
-          <w:ilvl w:val="0"/>
-          <w:numId w:val="36"/>
-        </w:numPr>
-        <w:spacing w:before="156" w:after="156"/>
-        <w:ind w:firstLineChars="0"/>
-        <w:rPr>
-          <w:color w:val="D9D9D9" w:themeColor="background1" w:themeShade="D9"/>
-        </w:rPr>
-      </w:pPr>
-      <w:r>
-        <w:rPr>
-          <w:rFonts w:hint="eastAsia"/>
-          <w:color w:val="D9D9D9" w:themeColor="background1" w:themeShade="D9"/>
-        </w:rPr>
-        <w:t>拔，我还是觉得塞虚空不是很好配合</w:t>
-      </w:r>
-      <w:r>
-        <w:rPr>
-          <w:rFonts w:hint="eastAsia"/>
-          <w:color w:val="D9D9D9" w:themeColor="background1" w:themeShade="D9"/>
-        </w:rPr>
-        <w:t>，另外加深中毒升级前也可以有，更好的配合。</w:t>
-      </w:r>
-    </w:p>
-    <w:p>
-      <w:pPr>
-        <w:pStyle w:val="a5"/>
-        <w:spacing w:before="156" w:after="156"/>
-        <w:ind w:left="920" w:firstLineChars="0" w:firstLine="0"/>
-        <w:rPr>
-          <w:color w:val="00B0F0"/>
-        </w:rPr>
-      </w:pPr>
-      <w:r>
-        <w:rPr>
-          <w:rFonts w:hint="eastAsia"/>
-          <w:color w:val="00B0F0"/>
-        </w:rPr>
-        <w:t>说起小樱的毒体系，一方面是没什么能力卡，另一方面是没什么</w:t>
-      </w:r>
-      <w:proofErr w:type="gramStart"/>
-      <w:r>
-        <w:rPr>
-          <w:rFonts w:hint="eastAsia"/>
-          <w:color w:val="00B0F0"/>
-        </w:rPr>
-        <w:t>大量上毒</w:t>
-      </w:r>
-      <w:proofErr w:type="gramEnd"/>
-      <w:r>
-        <w:rPr>
-          <w:rFonts w:hint="eastAsia"/>
-          <w:color w:val="00B0F0"/>
-        </w:rPr>
-        <w:t>的手段，树毕竟是</w:t>
-      </w:r>
-      <w:r>
-        <w:rPr>
-          <w:rFonts w:hint="eastAsia"/>
-          <w:color w:val="00B0F0"/>
-        </w:rPr>
-        <w:t>1</w:t>
-      </w:r>
-      <w:r>
-        <w:rPr>
-          <w:rFonts w:hint="eastAsia"/>
-          <w:color w:val="00B0F0"/>
-        </w:rPr>
-        <w:t>费，而且升级的</w:t>
-      </w:r>
-      <w:r>
-        <w:rPr>
-          <w:rFonts w:hint="eastAsia"/>
-          <w:color w:val="00B0F0"/>
-        </w:rPr>
-        <w:t>5</w:t>
-      </w:r>
-      <w:r>
-        <w:rPr>
-          <w:color w:val="00B0F0"/>
-        </w:rPr>
-        <w:t>0</w:t>
-      </w:r>
-      <w:r>
-        <w:rPr>
-          <w:rFonts w:hint="eastAsia"/>
-          <w:color w:val="00B0F0"/>
-        </w:rPr>
-        <w:t>%</w:t>
-      </w:r>
-      <w:r>
-        <w:rPr>
-          <w:rFonts w:hint="eastAsia"/>
-          <w:color w:val="00B0F0"/>
-        </w:rPr>
-        <w:t>中毒加成和催化剂还是有相当的差距，还是需要作者进一步的增强。</w:t>
-      </w:r>
-    </w:p>
-    <w:p>
-      <w:pPr>
-        <w:pStyle w:val="a5"/>
-        <w:numPr>
-          <w:ilvl w:val="0"/>
-          <w:numId w:val="36"/>
-        </w:numPr>
-        <w:spacing w:before="156" w:after="156"/>
-        <w:ind w:firstLineChars="0"/>
-        <w:rPr>
-          <w:color w:val="D9D9D9" w:themeColor="background1" w:themeShade="D9"/>
-        </w:rPr>
-      </w:pPr>
-      <w:r>
-        <w:rPr>
-          <w:rFonts w:hint="eastAsia"/>
-          <w:color w:val="D9D9D9" w:themeColor="background1" w:themeShade="D9"/>
-        </w:rPr>
-        <w:t>另一方面就是，小樱的</w:t>
-      </w:r>
-      <w:proofErr w:type="gramStart"/>
-      <w:r>
-        <w:rPr>
-          <w:rFonts w:hint="eastAsia"/>
-          <w:color w:val="D9D9D9" w:themeColor="background1" w:themeShade="D9"/>
-        </w:rPr>
-        <w:t>初始卡解是张比较</w:t>
-      </w:r>
-      <w:proofErr w:type="gramEnd"/>
-      <w:r>
-        <w:rPr>
-          <w:rFonts w:hint="eastAsia"/>
-          <w:color w:val="D9D9D9" w:themeColor="background1" w:themeShade="D9"/>
-        </w:rPr>
-        <w:t>不错的烧卡，但是没法作用于库洛牌</w:t>
-      </w:r>
-      <w:r>
-        <w:rPr>
-          <w:rFonts w:hint="eastAsia"/>
-          <w:color w:val="D9D9D9" w:themeColor="background1" w:themeShade="D9"/>
-        </w:rPr>
-        <w:t>/</w:t>
-      </w:r>
-      <w:proofErr w:type="gramStart"/>
-      <w:r>
-        <w:rPr>
-          <w:rFonts w:hint="eastAsia"/>
-          <w:color w:val="D9D9D9" w:themeColor="background1" w:themeShade="D9"/>
-        </w:rPr>
-        <w:t>小樱牌以外</w:t>
-      </w:r>
-      <w:proofErr w:type="gramEnd"/>
-      <w:r>
-        <w:rPr>
-          <w:rFonts w:hint="eastAsia"/>
-          <w:color w:val="D9D9D9" w:themeColor="background1" w:themeShade="D9"/>
-        </w:rPr>
-        <w:t>的卡还是有点小扣分，但是灰卡和蓝卡的过牌实在是有点少了。</w:t>
-      </w:r>
-      <w:proofErr w:type="gramStart"/>
-      <w:r>
-        <w:rPr>
-          <w:rFonts w:hint="eastAsia"/>
-          <w:color w:val="D9D9D9" w:themeColor="background1" w:themeShade="D9"/>
-        </w:rPr>
-        <w:t>话说弃牌的</w:t>
-      </w:r>
-      <w:proofErr w:type="gramEnd"/>
-      <w:r>
-        <w:rPr>
-          <w:rFonts w:hint="eastAsia"/>
-          <w:color w:val="D9D9D9" w:themeColor="background1" w:themeShade="D9"/>
-        </w:rPr>
-        <w:t>本能反应可以考虑一下啊。</w:t>
-      </w:r>
-    </w:p>
-    <w:p>
-      <w:pPr>
-        <w:pStyle w:val="a5"/>
-        <w:numPr>
-          <w:ilvl w:val="0"/>
-          <w:numId w:val="36"/>
-        </w:numPr>
-        <w:spacing w:before="156" w:after="156"/>
-        <w:ind w:firstLineChars="0"/>
-        <w:rPr>
-          <w:color w:val="00B0F0"/>
-        </w:rPr>
-      </w:pPr>
-      <w:r>
-        <w:rPr>
-          <w:rFonts w:hint="eastAsia"/>
-          <w:color w:val="00B0F0"/>
-        </w:rPr>
-        <w:t>斗，这给我的感觉更像是一张过渡用的蓝卡，后期谁会指望一张</w:t>
-      </w:r>
-      <w:r>
-        <w:rPr>
-          <w:rFonts w:hint="eastAsia"/>
-          <w:color w:val="00B0F0"/>
-        </w:rPr>
-        <w:t>2</w:t>
-      </w:r>
-      <w:r>
-        <w:rPr>
-          <w:rFonts w:hint="eastAsia"/>
-          <w:color w:val="00B0F0"/>
-        </w:rPr>
-        <w:t>费，条件</w:t>
-      </w:r>
-      <w:r>
-        <w:rPr>
-          <w:rFonts w:hint="eastAsia"/>
-          <w:color w:val="00B0F0"/>
-        </w:rPr>
-        <w:t>+</w:t>
-      </w:r>
-      <w:r>
-        <w:rPr>
-          <w:color w:val="00B0F0"/>
-        </w:rPr>
-        <w:t>1</w:t>
-      </w:r>
-      <w:r>
-        <w:rPr>
-          <w:rFonts w:hint="eastAsia"/>
-          <w:color w:val="00B0F0"/>
-        </w:rPr>
-        <w:t>力量的卡来成长啊。还有就是获得</w:t>
-      </w:r>
-      <w:r>
-        <w:rPr>
-          <w:rFonts w:hint="eastAsia"/>
-          <w:color w:val="00B0F0"/>
-        </w:rPr>
-        <w:t>1</w:t>
-      </w:r>
-      <w:r>
-        <w:rPr>
-          <w:rFonts w:hint="eastAsia"/>
-          <w:color w:val="00B0F0"/>
-        </w:rPr>
-        <w:t>点力量的条件建议取消或者改一个比较简单的。</w:t>
-      </w:r>
-    </w:p>
-    <w:p>
-      <w:pPr>
-        <w:pStyle w:val="a5"/>
-        <w:spacing w:before="156" w:after="156"/>
-        <w:ind w:left="920" w:firstLineChars="0" w:firstLine="0"/>
-        <w:rPr>
-          <w:color w:val="00B0F0"/>
-        </w:rPr>
-      </w:pPr>
-      <w:r>
-        <w:rPr>
-          <w:rFonts w:hint="eastAsia"/>
-          <w:color w:val="00B0F0"/>
-        </w:rPr>
-        <w:t>稀有度：稀有→罕见</w:t>
-      </w:r>
-    </w:p>
-    <w:p>
-      <w:pPr>
-        <w:pStyle w:val="a5"/>
-        <w:spacing w:before="156" w:after="156"/>
-        <w:ind w:left="920" w:firstLineChars="0" w:firstLine="0"/>
-        <w:rPr>
-          <w:color w:val="FF0000"/>
-        </w:rPr>
-      </w:pPr>
-      <w:r>
-        <w:rPr>
-          <w:rFonts w:hint="eastAsia"/>
-          <w:color w:val="FF0000"/>
-        </w:rPr>
-        <w:t>重做</w:t>
-      </w:r>
-      <w:r>
-        <w:rPr>
-          <w:rFonts w:hint="eastAsia"/>
-          <w:color w:val="FF0000"/>
-        </w:rPr>
-        <w:t xml:space="preserve"> </w:t>
-      </w:r>
-      <w:r>
-        <w:rPr>
-          <w:color w:val="FF0000"/>
-        </w:rPr>
-        <w:t>1</w:t>
-      </w:r>
-      <w:r>
-        <w:rPr>
-          <w:rFonts w:hint="eastAsia"/>
-          <w:color w:val="FF0000"/>
-        </w:rPr>
-        <w:t>费，造成伤害，并添加一张虚无消耗的斗到手牌。</w:t>
-      </w:r>
-    </w:p>
-    <w:p>
-      <w:pPr>
-        <w:pStyle w:val="a5"/>
-        <w:numPr>
-          <w:ilvl w:val="0"/>
-          <w:numId w:val="36"/>
-        </w:numPr>
-        <w:spacing w:before="156" w:after="156"/>
-        <w:ind w:firstLineChars="0"/>
-        <w:rPr>
-          <w:color w:val="D9D9D9" w:themeColor="background1" w:themeShade="D9"/>
-        </w:rPr>
-      </w:pPr>
-      <w:r>
-        <w:rPr>
-          <w:rFonts w:hint="eastAsia"/>
-          <w:color w:val="D9D9D9" w:themeColor="background1" w:themeShade="D9"/>
-        </w:rPr>
-        <w:t>时，升级效果未免太过。。。你给个什么</w:t>
-      </w:r>
-      <w:proofErr w:type="spellStart"/>
-      <w:r>
-        <w:rPr>
-          <w:rFonts w:hint="eastAsia"/>
-          <w:color w:val="D9D9D9" w:themeColor="background1" w:themeShade="D9"/>
-        </w:rPr>
-        <w:t>debuff</w:t>
-      </w:r>
-      <w:proofErr w:type="spellEnd"/>
-      <w:r>
-        <w:rPr>
-          <w:rFonts w:hint="eastAsia"/>
-          <w:color w:val="D9D9D9" w:themeColor="background1" w:themeShade="D9"/>
-        </w:rPr>
-        <w:t>之类的也好啊</w:t>
-      </w:r>
-    </w:p>
-    <w:p>
-      <w:pPr>
-        <w:pStyle w:val="a5"/>
-        <w:numPr>
-          <w:ilvl w:val="0"/>
-          <w:numId w:val="36"/>
-        </w:numPr>
-        <w:spacing w:before="156" w:after="156"/>
-        <w:ind w:firstLineChars="0"/>
-        <w:rPr>
-          <w:color w:val="D9D9D9" w:themeColor="background1" w:themeShade="D9"/>
-        </w:rPr>
-      </w:pPr>
-      <w:r>
-        <w:rPr>
-          <w:rFonts w:hint="eastAsia"/>
-          <w:color w:val="D9D9D9" w:themeColor="background1" w:themeShade="D9"/>
-        </w:rPr>
-        <w:lastRenderedPageBreak/>
-        <w:t>暗，</w:t>
-      </w:r>
-      <w:proofErr w:type="gramStart"/>
-      <w:r>
-        <w:rPr>
-          <w:rFonts w:hint="eastAsia"/>
-          <w:color w:val="D9D9D9" w:themeColor="background1" w:themeShade="D9"/>
-        </w:rPr>
-        <w:t>作为烧牌这卡</w:t>
-      </w:r>
-      <w:proofErr w:type="gramEnd"/>
-      <w:r>
-        <w:rPr>
-          <w:rFonts w:hint="eastAsia"/>
-          <w:color w:val="D9D9D9" w:themeColor="background1" w:themeShade="D9"/>
-        </w:rPr>
-        <w:t>效率实在是太弱了。。。回收的弱化能力版。</w:t>
-      </w:r>
-    </w:p>
-    <w:p>
-      <w:pPr>
-        <w:pStyle w:val="a5"/>
-        <w:spacing w:before="156" w:after="156"/>
-        <w:ind w:left="920" w:firstLineChars="0" w:firstLine="0"/>
-        <w:rPr>
-          <w:color w:val="D9D9D9" w:themeColor="background1" w:themeShade="D9"/>
-        </w:rPr>
-      </w:pPr>
-      <w:r>
-        <w:rPr>
-          <w:rFonts w:hint="eastAsia"/>
-          <w:color w:val="D9D9D9" w:themeColor="background1" w:themeShade="D9"/>
-        </w:rPr>
-        <w:t>升级后的效果本身给升级前也不算过分，总体来说就是应该</w:t>
-      </w:r>
-      <w:proofErr w:type="gramStart"/>
-      <w:r>
-        <w:rPr>
-          <w:rFonts w:hint="eastAsia"/>
-          <w:color w:val="D9D9D9" w:themeColor="background1" w:themeShade="D9"/>
-        </w:rPr>
-        <w:t>多增强</w:t>
-      </w:r>
-      <w:proofErr w:type="gramEnd"/>
-      <w:r>
-        <w:rPr>
-          <w:rFonts w:hint="eastAsia"/>
-          <w:color w:val="D9D9D9" w:themeColor="background1" w:themeShade="D9"/>
-        </w:rPr>
-        <w:t>一下这张卡。</w:t>
-      </w:r>
-    </w:p>
-    <w:p>
-      <w:pPr>
-        <w:pStyle w:val="a5"/>
-        <w:numPr>
-          <w:ilvl w:val="0"/>
-          <w:numId w:val="36"/>
-        </w:numPr>
-        <w:spacing w:before="156" w:after="156"/>
-        <w:ind w:firstLineChars="0"/>
-        <w:rPr>
-          <w:color w:val="00B0F0"/>
-        </w:rPr>
-      </w:pPr>
-      <w:r>
-        <w:rPr>
-          <w:rFonts w:hint="eastAsia"/>
-          <w:color w:val="00B0F0"/>
-        </w:rPr>
-        <w:t>雷，就一个</w:t>
-      </w:r>
-      <w:r>
-        <w:rPr>
-          <w:rFonts w:hint="eastAsia"/>
-          <w:color w:val="00B0F0"/>
-        </w:rPr>
-        <w:t>3</w:t>
-      </w:r>
-      <w:r>
-        <w:rPr>
-          <w:rFonts w:hint="eastAsia"/>
-          <w:color w:val="00B0F0"/>
-        </w:rPr>
-        <w:t>费</w:t>
-      </w:r>
-      <w:proofErr w:type="gramStart"/>
-      <w:r>
-        <w:rPr>
-          <w:rFonts w:hint="eastAsia"/>
-          <w:color w:val="00B0F0"/>
-        </w:rPr>
-        <w:t>重锤没必要塞</w:t>
-      </w:r>
-      <w:proofErr w:type="gramEnd"/>
-      <w:r>
-        <w:rPr>
-          <w:rFonts w:hint="eastAsia"/>
-          <w:color w:val="00B0F0"/>
-        </w:rPr>
-        <w:t>虚空吧。。。</w:t>
-      </w:r>
-      <w:r>
-        <w:rPr>
-          <w:rFonts w:hint="eastAsia"/>
-          <w:color w:val="00B0F0"/>
-        </w:rPr>
-        <w:t>3</w:t>
-      </w:r>
-      <w:r>
-        <w:rPr>
-          <w:rFonts w:hint="eastAsia"/>
-          <w:color w:val="00B0F0"/>
-        </w:rPr>
-        <w:t>费的纯伤害</w:t>
-      </w:r>
-      <w:proofErr w:type="gramStart"/>
-      <w:r>
-        <w:rPr>
-          <w:rFonts w:hint="eastAsia"/>
-          <w:color w:val="00B0F0"/>
-        </w:rPr>
-        <w:t>牌很难</w:t>
-      </w:r>
-      <w:proofErr w:type="gramEnd"/>
-      <w:r>
-        <w:rPr>
-          <w:rFonts w:hint="eastAsia"/>
-          <w:color w:val="00B0F0"/>
-        </w:rPr>
-        <w:t>配合的，除非是像雷霆打击那种，套路专用卡。</w:t>
-      </w:r>
-    </w:p>
-    <w:p>
-      <w:pPr>
-        <w:pStyle w:val="a5"/>
-        <w:spacing w:before="156" w:after="156"/>
-        <w:ind w:left="920" w:firstLineChars="0" w:firstLine="0"/>
-      </w:pPr>
-      <w:r>
-        <w:rPr>
-          <w:rFonts w:hint="eastAsia"/>
-          <w:color w:val="FF0000"/>
-        </w:rPr>
-        <w:t>重做</w:t>
-      </w:r>
-    </w:p>
-    <w:p>
-      <w:pPr>
-        <w:spacing w:before="156" w:after="156"/>
-        <w:ind w:firstLineChars="0"/>
-      </w:pPr>
-      <w:r>
-        <w:rPr>
-          <w:rFonts w:hint="eastAsia"/>
-        </w:rPr>
-        <w:t>小樱牌</w:t>
-      </w:r>
-    </w:p>
-    <w:p>
-      <w:pPr>
-        <w:spacing w:before="156" w:after="156"/>
-        <w:ind w:firstLineChars="0" w:firstLine="0"/>
-      </w:pPr>
-      <w:r>
-        <w:rPr>
-          <w:rFonts w:hint="eastAsia"/>
-        </w:rPr>
-        <w:t>对于小</w:t>
-      </w:r>
-      <w:proofErr w:type="gramStart"/>
-      <w:r>
-        <w:rPr>
-          <w:rFonts w:hint="eastAsia"/>
-        </w:rPr>
-        <w:t>樱牌来说</w:t>
-      </w:r>
-      <w:proofErr w:type="gramEnd"/>
-      <w:r>
-        <w:rPr>
-          <w:rFonts w:hint="eastAsia"/>
-        </w:rPr>
-        <w:t>，我更希望他们个个都是可以单卡自成套路的，尽量不要做成泛用卡的形状吧</w:t>
-      </w:r>
-    </w:p>
-    <w:p>
-      <w:pPr>
-        <w:pStyle w:val="a5"/>
-        <w:numPr>
-          <w:ilvl w:val="0"/>
-          <w:numId w:val="37"/>
-        </w:numPr>
-        <w:spacing w:before="156" w:after="156"/>
-        <w:ind w:firstLineChars="0"/>
-        <w:rPr>
-          <w:color w:val="5B9BD5" w:themeColor="accent5"/>
-        </w:rPr>
-      </w:pPr>
-      <w:r>
-        <w:rPr>
-          <w:rFonts w:hint="eastAsia"/>
-          <w:color w:val="5B9BD5" w:themeColor="accent5"/>
-        </w:rPr>
-        <w:t>光，作为超模的小</w:t>
-      </w:r>
-      <w:proofErr w:type="gramStart"/>
-      <w:r>
-        <w:rPr>
-          <w:rFonts w:hint="eastAsia"/>
-          <w:color w:val="5B9BD5" w:themeColor="accent5"/>
-        </w:rPr>
-        <w:t>樱牌来说</w:t>
-      </w:r>
-      <w:proofErr w:type="gramEnd"/>
-      <w:r>
-        <w:rPr>
-          <w:rFonts w:hint="eastAsia"/>
-          <w:color w:val="5B9BD5" w:themeColor="accent5"/>
-        </w:rPr>
-        <w:t>。。。我有一个大胆的想法</w:t>
-      </w:r>
-    </w:p>
-    <w:p>
-      <w:pPr>
-        <w:pStyle w:val="a5"/>
-        <w:spacing w:before="156" w:after="156"/>
-        <w:ind w:left="560" w:firstLineChars="0" w:firstLine="0"/>
-        <w:rPr>
-          <w:color w:val="5B9BD5" w:themeColor="accent5"/>
-        </w:rPr>
-      </w:pPr>
-      <w:r>
-        <w:rPr>
-          <w:rFonts w:hint="eastAsia"/>
-          <w:color w:val="5B9BD5" w:themeColor="accent5"/>
-        </w:rPr>
-        <w:t>0</w:t>
-      </w:r>
-      <w:r>
-        <w:rPr>
-          <w:rFonts w:hint="eastAsia"/>
-          <w:color w:val="5B9BD5" w:themeColor="accent5"/>
-        </w:rPr>
-        <w:t>费固有，消耗抽牌堆，</w:t>
-      </w:r>
-      <w:proofErr w:type="gramStart"/>
-      <w:r>
-        <w:rPr>
-          <w:rFonts w:hint="eastAsia"/>
-          <w:color w:val="5B9BD5" w:themeColor="accent5"/>
-        </w:rPr>
-        <w:t>弃牌堆手</w:t>
-      </w:r>
-      <w:proofErr w:type="gramEnd"/>
-      <w:r>
-        <w:rPr>
-          <w:rFonts w:hint="eastAsia"/>
-          <w:color w:val="5B9BD5" w:themeColor="accent5"/>
-        </w:rPr>
-        <w:t>牌中的所有诅咒牌，每消耗</w:t>
-      </w:r>
-      <w:r>
-        <w:rPr>
-          <w:rFonts w:hint="eastAsia"/>
-          <w:color w:val="5B9BD5" w:themeColor="accent5"/>
-        </w:rPr>
-        <w:t>1</w:t>
-      </w:r>
-      <w:r>
-        <w:rPr>
-          <w:rFonts w:hint="eastAsia"/>
-          <w:color w:val="5B9BD5" w:themeColor="accent5"/>
-        </w:rPr>
-        <w:t>张，回复</w:t>
-      </w:r>
-      <w:r>
-        <w:rPr>
-          <w:rFonts w:hint="eastAsia"/>
-          <w:color w:val="5B9BD5" w:themeColor="accent5"/>
-        </w:rPr>
-        <w:t>1</w:t>
-      </w:r>
-      <w:r>
-        <w:rPr>
-          <w:rFonts w:hint="eastAsia"/>
-          <w:color w:val="5B9BD5" w:themeColor="accent5"/>
-        </w:rPr>
-        <w:t>点生命值，抽</w:t>
-      </w:r>
-      <w:r>
-        <w:rPr>
-          <w:rFonts w:hint="eastAsia"/>
-          <w:color w:val="5B9BD5" w:themeColor="accent5"/>
-        </w:rPr>
-        <w:t>1</w:t>
-      </w:r>
-      <w:r>
-        <w:rPr>
-          <w:rFonts w:hint="eastAsia"/>
-          <w:color w:val="5B9BD5" w:themeColor="accent5"/>
-        </w:rPr>
-        <w:t>张卡。</w:t>
-      </w:r>
-    </w:p>
-    <w:p>
-      <w:pPr>
-        <w:pStyle w:val="a5"/>
-        <w:spacing w:before="156" w:after="156"/>
-        <w:ind w:left="560" w:firstLineChars="0" w:firstLine="0"/>
-        <w:rPr>
-          <w:color w:val="5B9BD5" w:themeColor="accent5"/>
-        </w:rPr>
-      </w:pPr>
-      <w:r>
-        <w:rPr>
-          <w:rFonts w:hint="eastAsia"/>
-          <w:color w:val="5B9BD5" w:themeColor="accent5"/>
-        </w:rPr>
-        <w:t>诅咒流可还行，光明就该净化黑暗？</w:t>
-      </w:r>
-    </w:p>
-    <w:p>
-      <w:pPr>
-        <w:pStyle w:val="a5"/>
-        <w:numPr>
-          <w:ilvl w:val="0"/>
-          <w:numId w:val="37"/>
-        </w:numPr>
-        <w:spacing w:before="156" w:after="156"/>
-        <w:ind w:firstLineChars="0"/>
-      </w:pPr>
-      <w:r>
-        <w:rPr>
-          <w:rFonts w:hint="eastAsia"/>
-        </w:rPr>
-        <w:t>冻，说实话我更希望作者能自创一个强力的</w:t>
-      </w:r>
-      <w:proofErr w:type="spellStart"/>
-      <w:r>
-        <w:rPr>
-          <w:rFonts w:hint="eastAsia"/>
-        </w:rPr>
-        <w:t>debuff</w:t>
-      </w:r>
-      <w:proofErr w:type="spellEnd"/>
-      <w:r>
-        <w:rPr>
-          <w:rFonts w:hint="eastAsia"/>
-        </w:rPr>
-        <w:t>，而不是</w:t>
-      </w:r>
-      <w:r>
-        <w:rPr>
-          <w:rFonts w:hint="eastAsia"/>
-        </w:rPr>
-        <w:t>一个</w:t>
-      </w:r>
-      <w:r>
-        <w:rPr>
-          <w:rFonts w:hint="eastAsia"/>
-        </w:rPr>
-        <w:t>有限制的眩晕</w:t>
-      </w:r>
-      <w:r>
-        <w:rPr>
-          <w:rFonts w:hint="eastAsia"/>
-        </w:rPr>
-        <w:t>。</w:t>
-      </w:r>
-    </w:p>
-    <w:p>
-      <w:pPr>
-        <w:pStyle w:val="a5"/>
-        <w:numPr>
-          <w:ilvl w:val="0"/>
-          <w:numId w:val="37"/>
-        </w:numPr>
-        <w:spacing w:before="156" w:after="156"/>
-        <w:ind w:firstLineChars="0"/>
-        <w:rPr>
-          <w:color w:val="5B9BD5" w:themeColor="accent5"/>
-        </w:rPr>
-      </w:pPr>
-      <w:r>
-        <w:rPr>
-          <w:rFonts w:hint="eastAsia"/>
-          <w:color w:val="5B9BD5" w:themeColor="accent5"/>
-        </w:rPr>
-        <w:t>力，</w:t>
-      </w:r>
-      <w:r>
-        <w:rPr>
-          <w:rFonts w:hint="eastAsia"/>
-          <w:color w:val="5B9BD5" w:themeColor="accent5"/>
-        </w:rPr>
-        <w:t>2</w:t>
-      </w:r>
-      <w:r>
-        <w:rPr>
-          <w:rFonts w:hint="eastAsia"/>
-          <w:color w:val="5B9BD5" w:themeColor="accent5"/>
-        </w:rPr>
-        <w:t>费</w:t>
-      </w:r>
-      <w:r>
-        <w:rPr>
-          <w:rFonts w:hint="eastAsia"/>
-          <w:color w:val="5B9BD5" w:themeColor="accent5"/>
-        </w:rPr>
-        <w:t>6</w:t>
-      </w:r>
-      <w:r>
-        <w:rPr>
-          <w:rFonts w:hint="eastAsia"/>
-          <w:color w:val="5B9BD5" w:themeColor="accent5"/>
-        </w:rPr>
-        <w:t>力可能有点对不起</w:t>
-      </w:r>
-      <w:proofErr w:type="gramStart"/>
-      <w:r>
-        <w:rPr>
-          <w:rFonts w:hint="eastAsia"/>
-          <w:color w:val="5B9BD5" w:themeColor="accent5"/>
-        </w:rPr>
-        <w:t>小樱牌的</w:t>
-      </w:r>
-      <w:proofErr w:type="gramEnd"/>
-      <w:r>
-        <w:rPr>
-          <w:rFonts w:hint="eastAsia"/>
-          <w:color w:val="5B9BD5" w:themeColor="accent5"/>
-        </w:rPr>
-        <w:t>名号，</w:t>
-      </w:r>
-      <w:r>
-        <w:rPr>
-          <w:rFonts w:hint="eastAsia"/>
-          <w:color w:val="5B9BD5" w:themeColor="accent5"/>
-        </w:rPr>
-        <w:t>2</w:t>
-      </w:r>
-      <w:r>
-        <w:rPr>
-          <w:rFonts w:hint="eastAsia"/>
-          <w:color w:val="5B9BD5" w:themeColor="accent5"/>
-        </w:rPr>
-        <w:t>费恶魔形态如何。</w:t>
-      </w:r>
-    </w:p>
-    <w:p>
-      <w:pPr>
-        <w:pStyle w:val="a5"/>
-        <w:numPr>
-          <w:ilvl w:val="0"/>
-          <w:numId w:val="37"/>
-        </w:numPr>
-        <w:spacing w:before="156" w:after="156"/>
-        <w:ind w:firstLineChars="0"/>
-      </w:pPr>
-      <w:r>
-        <w:rPr>
-          <w:rFonts w:hint="eastAsia"/>
-        </w:rPr>
-        <w:t>回，我还是觉得</w:t>
-      </w:r>
-      <w:proofErr w:type="gramStart"/>
-      <w:r>
-        <w:rPr>
-          <w:rFonts w:hint="eastAsia"/>
-        </w:rPr>
-        <w:t>得</w:t>
-      </w:r>
-      <w:proofErr w:type="gramEnd"/>
-      <w:r>
-        <w:rPr>
-          <w:rFonts w:hint="eastAsia"/>
-        </w:rPr>
-        <w:t>重做。。。</w:t>
-      </w:r>
-    </w:p>
-    <w:p>
-      <w:pPr>
-        <w:pStyle w:val="a5"/>
-        <w:numPr>
-          <w:ilvl w:val="0"/>
-          <w:numId w:val="37"/>
-        </w:numPr>
-        <w:spacing w:before="156" w:after="156"/>
-        <w:ind w:firstLineChars="0"/>
-        <w:rPr>
-          <w:color w:val="00B0F0"/>
-        </w:rPr>
-      </w:pPr>
-      <w:r>
-        <w:rPr>
-          <w:rFonts w:hint="eastAsia"/>
-          <w:color w:val="00B0F0"/>
-        </w:rPr>
-        <w:t>地，火，对比之下他们的竞争力要比水，风小了太多。</w:t>
-      </w:r>
-    </w:p>
-    <w:p>
-      <w:pPr>
-        <w:pStyle w:val="a5"/>
-        <w:numPr>
-          <w:ilvl w:val="0"/>
-          <w:numId w:val="37"/>
-        </w:numPr>
-        <w:spacing w:before="156" w:after="156"/>
-        <w:ind w:firstLineChars="0"/>
-        <w:rPr>
-          <w:color w:val="D9D9D9" w:themeColor="background1" w:themeShade="D9"/>
-        </w:rPr>
-      </w:pPr>
-      <w:r>
-        <w:rPr>
-          <w:rFonts w:hint="eastAsia"/>
-          <w:color w:val="D9D9D9" w:themeColor="background1" w:themeShade="D9"/>
-        </w:rPr>
-        <w:t>声，我总感觉</w:t>
-      </w:r>
-      <w:proofErr w:type="gramStart"/>
-      <w:r>
-        <w:rPr>
-          <w:rFonts w:hint="eastAsia"/>
-          <w:color w:val="D9D9D9" w:themeColor="background1" w:themeShade="D9"/>
-        </w:rPr>
-        <w:t>一</w:t>
-      </w:r>
-      <w:proofErr w:type="gramEnd"/>
-      <w:r>
-        <w:rPr>
-          <w:rFonts w:hint="eastAsia"/>
-          <w:color w:val="D9D9D9" w:themeColor="background1" w:themeShade="D9"/>
-        </w:rPr>
-        <w:t>回合塞</w:t>
-      </w:r>
-      <w:r>
-        <w:rPr>
-          <w:rFonts w:hint="eastAsia"/>
-          <w:color w:val="D9D9D9" w:themeColor="background1" w:themeShade="D9"/>
-        </w:rPr>
-        <w:t>1</w:t>
-      </w:r>
-      <w:r>
-        <w:rPr>
-          <w:rFonts w:hint="eastAsia"/>
-          <w:color w:val="D9D9D9" w:themeColor="background1" w:themeShade="D9"/>
-        </w:rPr>
-        <w:t>张的意义还不如我去多抽</w:t>
-      </w:r>
-      <w:r>
-        <w:rPr>
-          <w:rFonts w:hint="eastAsia"/>
-          <w:color w:val="D9D9D9" w:themeColor="background1" w:themeShade="D9"/>
-        </w:rPr>
-        <w:t>1</w:t>
-      </w:r>
-      <w:r>
-        <w:rPr>
-          <w:rFonts w:hint="eastAsia"/>
-          <w:color w:val="D9D9D9" w:themeColor="background1" w:themeShade="D9"/>
-        </w:rPr>
-        <w:t>张卡呢。</w:t>
-      </w:r>
-    </w:p>
-    <w:p>
-      <w:pPr>
-        <w:pStyle w:val="a5"/>
-        <w:numPr>
-          <w:ilvl w:val="0"/>
-          <w:numId w:val="37"/>
-        </w:numPr>
-        <w:spacing w:before="156" w:after="156"/>
-        <w:ind w:firstLineChars="0"/>
-        <w:rPr>
-          <w:color w:val="D9D9D9" w:themeColor="background1" w:themeShade="D9"/>
-        </w:rPr>
-      </w:pPr>
-      <w:r>
-        <w:rPr>
-          <w:rFonts w:hint="eastAsia"/>
-          <w:color w:val="D9D9D9" w:themeColor="background1" w:themeShade="D9"/>
-        </w:rPr>
-        <w:lastRenderedPageBreak/>
-        <w:t>大，小，其实造成</w:t>
-      </w:r>
-      <w:r>
-        <w:rPr>
-          <w:rFonts w:hint="eastAsia"/>
-          <w:color w:val="D9D9D9" w:themeColor="background1" w:themeShade="D9"/>
-        </w:rPr>
-        <w:t>/</w:t>
-      </w:r>
-      <w:r>
-        <w:rPr>
-          <w:rFonts w:hint="eastAsia"/>
-          <w:color w:val="D9D9D9" w:themeColor="background1" w:themeShade="D9"/>
-        </w:rPr>
-        <w:t>受到伤害</w:t>
-      </w:r>
-      <w:r>
-        <w:rPr>
-          <w:rFonts w:hint="eastAsia"/>
-          <w:color w:val="D9D9D9" w:themeColor="background1" w:themeShade="D9"/>
-        </w:rPr>
-        <w:t>2</w:t>
-      </w:r>
-      <w:r>
-        <w:rPr>
-          <w:color w:val="D9D9D9" w:themeColor="background1" w:themeShade="D9"/>
-        </w:rPr>
-        <w:t>5</w:t>
-      </w:r>
-      <w:r>
-        <w:rPr>
-          <w:rFonts w:hint="eastAsia"/>
-          <w:color w:val="D9D9D9" w:themeColor="background1" w:themeShade="D9"/>
-        </w:rPr>
-        <w:t>%</w:t>
-      </w:r>
-      <w:r>
-        <w:rPr>
-          <w:rFonts w:hint="eastAsia"/>
-          <w:color w:val="D9D9D9" w:themeColor="background1" w:themeShade="D9"/>
-        </w:rPr>
-        <w:t>可能还不如</w:t>
-      </w:r>
-      <w:r>
-        <w:rPr>
-          <w:color w:val="D9D9D9" w:themeColor="background1" w:themeShade="D9"/>
-        </w:rPr>
-        <w:t>3</w:t>
-      </w:r>
-      <w:r>
-        <w:rPr>
-          <w:rFonts w:hint="eastAsia"/>
-          <w:color w:val="D9D9D9" w:themeColor="background1" w:themeShade="D9"/>
-        </w:rPr>
-        <w:t>点力量</w:t>
-      </w:r>
-      <w:r>
-        <w:rPr>
-          <w:color w:val="D9D9D9" w:themeColor="background1" w:themeShade="D9"/>
-        </w:rPr>
-        <w:t>/</w:t>
-      </w:r>
-      <w:r>
-        <w:rPr>
-          <w:rFonts w:hint="eastAsia"/>
-          <w:color w:val="D9D9D9" w:themeColor="background1" w:themeShade="D9"/>
-        </w:rPr>
-        <w:t>敏捷真</w:t>
-      </w:r>
-    </w:p>
-    <w:p>
-      <w:pPr>
-        <w:pStyle w:val="a5"/>
-        <w:numPr>
-          <w:ilvl w:val="0"/>
-          <w:numId w:val="37"/>
-        </w:numPr>
-        <w:spacing w:before="156" w:after="156"/>
-        <w:ind w:firstLineChars="0"/>
-        <w:rPr>
-          <w:color w:val="00B0F0"/>
-        </w:rPr>
-      </w:pPr>
-      <w:proofErr w:type="gramStart"/>
-      <w:r>
-        <w:rPr>
-          <w:rFonts w:hint="eastAsia"/>
-          <w:color w:val="00B0F0"/>
-        </w:rPr>
-        <w:t>岚</w:t>
-      </w:r>
-      <w:proofErr w:type="gramEnd"/>
-      <w:r>
-        <w:rPr>
-          <w:rFonts w:hint="eastAsia"/>
-          <w:color w:val="00B0F0"/>
-        </w:rPr>
-        <w:t>，</w:t>
-      </w:r>
-      <w:r>
-        <w:rPr>
-          <w:rFonts w:hint="eastAsia"/>
-          <w:color w:val="00B0F0"/>
-        </w:rPr>
-        <w:t>1</w:t>
-      </w:r>
-      <w:r>
-        <w:rPr>
-          <w:rFonts w:hint="eastAsia"/>
-          <w:color w:val="00B0F0"/>
-        </w:rPr>
-        <w:t>卡期望</w:t>
-      </w:r>
-      <w:r>
-        <w:rPr>
-          <w:rFonts w:hint="eastAsia"/>
-          <w:color w:val="00B0F0"/>
-        </w:rPr>
-        <w:t>3</w:t>
-      </w:r>
-      <w:r>
-        <w:rPr>
-          <w:color w:val="00B0F0"/>
-        </w:rPr>
-        <w:t>6</w:t>
-      </w:r>
-      <w:r>
-        <w:rPr>
-          <w:rFonts w:hint="eastAsia"/>
-          <w:color w:val="00B0F0"/>
-        </w:rPr>
-        <w:t>伤。。。</w:t>
-      </w:r>
-    </w:p>
-    <w:p>
-      <w:pPr>
-        <w:pStyle w:val="a5"/>
-        <w:numPr>
-          <w:ilvl w:val="0"/>
-          <w:numId w:val="37"/>
-        </w:numPr>
-        <w:spacing w:before="156" w:after="156"/>
-        <w:ind w:firstLineChars="0"/>
-        <w:rPr>
-          <w:color w:val="00B0F0"/>
-        </w:rPr>
-      </w:pPr>
-      <w:r>
-        <w:rPr>
-          <w:rFonts w:hint="eastAsia"/>
-          <w:color w:val="00B0F0"/>
-        </w:rPr>
-        <w:t>影。。。你不能我小</w:t>
-      </w:r>
-      <w:proofErr w:type="gramStart"/>
-      <w:r>
-        <w:rPr>
-          <w:rFonts w:hint="eastAsia"/>
-          <w:color w:val="00B0F0"/>
-        </w:rPr>
-        <w:t>樱牌给个加强版残</w:t>
-      </w:r>
-      <w:proofErr w:type="gramEnd"/>
-      <w:r>
-        <w:rPr>
-          <w:rFonts w:hint="eastAsia"/>
-          <w:color w:val="00B0F0"/>
-        </w:rPr>
-        <w:t>影吧</w:t>
-      </w:r>
-    </w:p>
-    <w:p>
-      <w:pPr>
-        <w:pStyle w:val="a5"/>
-        <w:spacing w:before="156" w:after="156"/>
-        <w:ind w:left="560" w:firstLineChars="0" w:firstLine="0"/>
-        <w:rPr>
-          <w:color w:val="FF0000"/>
-        </w:rPr>
-      </w:pPr>
-      <w:r>
-        <w:rPr>
-          <w:rFonts w:hint="eastAsia"/>
-          <w:color w:val="FF0000"/>
-        </w:rPr>
-        <w:t>重做</w:t>
-      </w:r>
-      <w:r>
-        <w:rPr>
-          <w:rFonts w:hint="eastAsia"/>
-          <w:color w:val="FF0000"/>
-        </w:rPr>
-        <w:t xml:space="preserve"> </w:t>
-      </w:r>
-      <w:r>
-        <w:rPr>
-          <w:rFonts w:hint="eastAsia"/>
-          <w:color w:val="FF0000"/>
-        </w:rPr>
-        <w:t>获得格挡，并将当前格挡的一部分转化为多层护甲。</w:t>
-      </w:r>
-    </w:p>
-    <w:p>
-      <w:pPr>
-        <w:pStyle w:val="a5"/>
-        <w:numPr>
-          <w:ilvl w:val="0"/>
-          <w:numId w:val="37"/>
-        </w:numPr>
-        <w:spacing w:before="156" w:after="156"/>
-        <w:ind w:firstLineChars="0"/>
-        <w:rPr>
-          <w:color w:val="5B9BD5" w:themeColor="accent5"/>
-        </w:rPr>
-      </w:pPr>
-      <w:r>
-        <w:rPr>
-          <w:rFonts w:hint="eastAsia"/>
-          <w:color w:val="5B9BD5" w:themeColor="accent5"/>
-        </w:rPr>
-        <w:t>拔，</w:t>
-      </w:r>
-      <w:r>
-        <w:rPr>
-          <w:rFonts w:hint="eastAsia"/>
-          <w:color w:val="5B9BD5" w:themeColor="accent5"/>
-        </w:rPr>
-        <w:t>相对</w:t>
-      </w:r>
-      <w:proofErr w:type="gramStart"/>
-      <w:r>
-        <w:rPr>
-          <w:rFonts w:hint="eastAsia"/>
-          <w:color w:val="5B9BD5" w:themeColor="accent5"/>
-        </w:rPr>
-        <w:t>来说打</w:t>
-      </w:r>
-      <w:proofErr w:type="gramEnd"/>
-      <w:r>
-        <w:rPr>
-          <w:rFonts w:hint="eastAsia"/>
-          <w:color w:val="5B9BD5" w:themeColor="accent5"/>
-        </w:rPr>
-        <w:t>boss</w:t>
-      </w:r>
-      <w:r>
-        <w:rPr>
-          <w:rFonts w:hint="eastAsia"/>
-          <w:color w:val="5B9BD5" w:themeColor="accent5"/>
-        </w:rPr>
-        <w:t>有点太厉害了，另外这真的不是</w:t>
-      </w:r>
-      <w:proofErr w:type="gramStart"/>
-      <w:r>
-        <w:rPr>
-          <w:rFonts w:hint="eastAsia"/>
-          <w:color w:val="5B9BD5" w:themeColor="accent5"/>
-        </w:rPr>
-        <w:t>完爆剑</w:t>
-      </w:r>
-      <w:proofErr w:type="gramEnd"/>
-      <w:r>
-        <w:rPr>
-          <w:rFonts w:hint="eastAsia"/>
-          <w:color w:val="5B9BD5" w:themeColor="accent5"/>
-        </w:rPr>
-        <w:t>？</w:t>
-      </w:r>
-    </w:p>
-    <w:p>
-      <w:pPr>
-        <w:pStyle w:val="a5"/>
-        <w:numPr>
-          <w:ilvl w:val="0"/>
-          <w:numId w:val="37"/>
-        </w:numPr>
-        <w:spacing w:before="156" w:after="156"/>
-        <w:ind w:firstLineChars="0"/>
-        <w:rPr>
-          <w:color w:val="D9D9D9" w:themeColor="background1" w:themeShade="D9"/>
-        </w:rPr>
-      </w:pPr>
-      <w:r>
-        <w:rPr>
-          <w:rFonts w:hint="eastAsia"/>
-          <w:color w:val="D9D9D9" w:themeColor="background1" w:themeShade="D9"/>
-        </w:rPr>
-        <w:t>时，我就多了个固有，还多塞</w:t>
-      </w:r>
-      <w:r>
-        <w:rPr>
-          <w:rFonts w:hint="eastAsia"/>
-          <w:color w:val="D9D9D9" w:themeColor="background1" w:themeShade="D9"/>
-        </w:rPr>
-        <w:t>1</w:t>
-      </w:r>
-      <w:r>
-        <w:rPr>
-          <w:rFonts w:hint="eastAsia"/>
-          <w:color w:val="D9D9D9" w:themeColor="background1" w:themeShade="D9"/>
-        </w:rPr>
-        <w:t>张虚空，我觉得血亏</w:t>
-      </w:r>
-    </w:p>
-    <w:p>
-      <w:pPr>
-        <w:pStyle w:val="a5"/>
-        <w:numPr>
-          <w:ilvl w:val="0"/>
-          <w:numId w:val="37"/>
-        </w:numPr>
-        <w:spacing w:before="156" w:after="156"/>
-        <w:ind w:firstLineChars="0"/>
-        <w:rPr>
-          <w:color w:val="5B9BD5" w:themeColor="accent5"/>
-        </w:rPr>
-      </w:pPr>
-      <w:r>
-        <w:rPr>
-          <w:rFonts w:hint="eastAsia"/>
-          <w:color w:val="5B9BD5" w:themeColor="accent5"/>
-        </w:rPr>
-        <w:t>暗，不是，你确定这是个增益效果吗。。。我把升级的好用库</w:t>
-      </w:r>
-      <w:proofErr w:type="gramStart"/>
-      <w:r>
-        <w:rPr>
-          <w:rFonts w:hint="eastAsia"/>
-          <w:color w:val="5B9BD5" w:themeColor="accent5"/>
-        </w:rPr>
-        <w:t>洛</w:t>
-      </w:r>
-      <w:proofErr w:type="gramEnd"/>
-      <w:r>
-        <w:rPr>
-          <w:rFonts w:hint="eastAsia"/>
-          <w:color w:val="5B9BD5" w:themeColor="accent5"/>
-        </w:rPr>
-        <w:t>卡变成随机的。</w:t>
-      </w:r>
-    </w:p>
-    <w:p>
-      <w:pPr>
-        <w:pStyle w:val="a5"/>
-        <w:numPr>
-          <w:ilvl w:val="0"/>
-          <w:numId w:val="37"/>
-        </w:numPr>
-        <w:spacing w:before="156" w:after="156"/>
-        <w:ind w:firstLineChars="0"/>
-        <w:rPr>
-          <w:color w:val="D9D9D9" w:themeColor="background1" w:themeShade="D9"/>
-        </w:rPr>
-      </w:pPr>
-      <w:r>
-        <w:rPr>
-          <w:rFonts w:hint="eastAsia"/>
-          <w:color w:val="D9D9D9" w:themeColor="background1" w:themeShade="D9"/>
-        </w:rPr>
-        <w:t>树，多少把加深中毒也附带过来啊。。。</w:t>
-      </w:r>
-    </w:p>
-    <w:p>
-      <w:pPr>
-        <w:pStyle w:val="a5"/>
-        <w:numPr>
-          <w:ilvl w:val="0"/>
-          <w:numId w:val="37"/>
-        </w:numPr>
-        <w:spacing w:before="156" w:after="156"/>
-        <w:ind w:firstLineChars="0"/>
-        <w:rPr>
-          <w:color w:val="D9D9D9" w:themeColor="background1" w:themeShade="D9"/>
-        </w:rPr>
-      </w:pPr>
-      <w:r>
-        <w:rPr>
-          <w:rFonts w:hint="eastAsia"/>
-          <w:color w:val="D9D9D9" w:themeColor="background1" w:themeShade="D9"/>
-        </w:rPr>
-        <w:t>梦，以小</w:t>
-      </w:r>
-      <w:proofErr w:type="gramStart"/>
-      <w:r>
-        <w:rPr>
-          <w:rFonts w:hint="eastAsia"/>
-          <w:color w:val="D9D9D9" w:themeColor="background1" w:themeShade="D9"/>
-        </w:rPr>
-        <w:t>樱目前</w:t>
-      </w:r>
-      <w:proofErr w:type="gramEnd"/>
-      <w:r>
-        <w:rPr>
-          <w:rFonts w:hint="eastAsia"/>
-          <w:color w:val="D9D9D9" w:themeColor="background1" w:themeShade="D9"/>
-        </w:rPr>
-        <w:t>的过</w:t>
-      </w:r>
-      <w:proofErr w:type="gramStart"/>
-      <w:r>
-        <w:rPr>
-          <w:rFonts w:hint="eastAsia"/>
-          <w:color w:val="D9D9D9" w:themeColor="background1" w:themeShade="D9"/>
-        </w:rPr>
-        <w:t>牌似乎</w:t>
-      </w:r>
-      <w:proofErr w:type="gramEnd"/>
-      <w:r>
-        <w:rPr>
-          <w:rFonts w:hint="eastAsia"/>
-          <w:color w:val="D9D9D9" w:themeColor="background1" w:themeShade="D9"/>
-        </w:rPr>
-        <w:t>无法很好的驾驭这张卡</w:t>
-      </w:r>
-    </w:p>
-    <w:p>
-      <w:pPr>
-        <w:pStyle w:val="a5"/>
-        <w:numPr>
-          <w:ilvl w:val="0"/>
-          <w:numId w:val="37"/>
-        </w:numPr>
-        <w:spacing w:before="156" w:after="156"/>
-        <w:ind w:firstLineChars="0"/>
-        <w:rPr>
-          <w:color w:val="D9D9D9" w:themeColor="background1" w:themeShade="D9"/>
-        </w:rPr>
-      </w:pPr>
-      <w:r>
-        <w:rPr>
-          <w:rFonts w:hint="eastAsia"/>
-          <w:color w:val="D9D9D9" w:themeColor="background1" w:themeShade="D9"/>
-        </w:rPr>
-        <w:t>歌，既然</w:t>
-      </w:r>
-      <w:proofErr w:type="gramStart"/>
-      <w:r>
-        <w:rPr>
-          <w:rFonts w:hint="eastAsia"/>
-          <w:color w:val="D9D9D9" w:themeColor="background1" w:themeShade="D9"/>
-        </w:rPr>
-        <w:t>矢</w:t>
-      </w:r>
-      <w:proofErr w:type="gramEnd"/>
-      <w:r>
-        <w:rPr>
-          <w:rFonts w:hint="eastAsia"/>
-          <w:color w:val="D9D9D9" w:themeColor="background1" w:themeShade="D9"/>
-        </w:rPr>
-        <w:t>可以是抽牌堆，那</w:t>
-      </w:r>
-      <w:proofErr w:type="gramStart"/>
-      <w:r>
-        <w:rPr>
-          <w:rFonts w:hint="eastAsia"/>
-          <w:color w:val="D9D9D9" w:themeColor="background1" w:themeShade="D9"/>
-        </w:rPr>
-        <w:t>歌当然</w:t>
-      </w:r>
-      <w:proofErr w:type="gramEnd"/>
-      <w:r>
-        <w:rPr>
-          <w:rFonts w:hint="eastAsia"/>
-          <w:color w:val="D9D9D9" w:themeColor="background1" w:themeShade="D9"/>
-        </w:rPr>
-        <w:t>也可以是</w:t>
-      </w:r>
-      <w:proofErr w:type="gramStart"/>
-      <w:r>
-        <w:rPr>
-          <w:rFonts w:hint="eastAsia"/>
-          <w:color w:val="D9D9D9" w:themeColor="background1" w:themeShade="D9"/>
-        </w:rPr>
-        <w:t>弃牌堆</w:t>
-      </w:r>
-      <w:proofErr w:type="gramEnd"/>
-    </w:p>
-    <w:p>
-      <w:pPr>
-        <w:pStyle w:val="a5"/>
-        <w:numPr>
-          <w:ilvl w:val="0"/>
-          <w:numId w:val="37"/>
-        </w:numPr>
-        <w:spacing w:before="156" w:after="156"/>
-        <w:ind w:firstLineChars="0"/>
-        <w:rPr>
-          <w:color w:val="5B9BD5" w:themeColor="accent5"/>
-        </w:rPr>
-      </w:pPr>
-      <w:r>
-        <w:rPr>
-          <w:rFonts w:hint="eastAsia"/>
-          <w:color w:val="5B9BD5" w:themeColor="accent5"/>
-        </w:rPr>
-        <w:t>沙，不是我库</w:t>
-      </w:r>
-      <w:proofErr w:type="gramStart"/>
-      <w:r>
-        <w:rPr>
-          <w:rFonts w:hint="eastAsia"/>
-          <w:color w:val="5B9BD5" w:themeColor="accent5"/>
-        </w:rPr>
-        <w:t>洛</w:t>
-      </w:r>
-      <w:proofErr w:type="gramEnd"/>
-      <w:r>
-        <w:rPr>
-          <w:rFonts w:hint="eastAsia"/>
-          <w:color w:val="5B9BD5" w:themeColor="accent5"/>
-        </w:rPr>
-        <w:t>牌的升级版</w:t>
-      </w:r>
-      <w:proofErr w:type="gramStart"/>
-      <w:r>
-        <w:rPr>
-          <w:rFonts w:hint="eastAsia"/>
-          <w:color w:val="5B9BD5" w:themeColor="accent5"/>
-        </w:rPr>
-        <w:t>变小樱牌就</w:t>
-      </w:r>
-      <w:proofErr w:type="gramEnd"/>
-      <w:r>
-        <w:rPr>
-          <w:rFonts w:hint="eastAsia"/>
-          <w:color w:val="5B9BD5" w:themeColor="accent5"/>
-        </w:rPr>
-        <w:t>多了</w:t>
-      </w:r>
-      <w:r>
-        <w:rPr>
-          <w:rFonts w:hint="eastAsia"/>
-          <w:color w:val="5B9BD5" w:themeColor="accent5"/>
-        </w:rPr>
-        <w:t>2</w:t>
-      </w:r>
-      <w:r>
-        <w:rPr>
-          <w:rFonts w:hint="eastAsia"/>
-          <w:color w:val="5B9BD5" w:themeColor="accent5"/>
-        </w:rPr>
-        <w:t>层中毒还多了张虚空，血亏啊</w:t>
-      </w:r>
-    </w:p>
-    <w:p>
-      <w:pPr>
-        <w:pStyle w:val="a5"/>
-        <w:numPr>
-          <w:ilvl w:val="0"/>
-          <w:numId w:val="37"/>
-        </w:numPr>
-        <w:spacing w:before="156" w:after="156"/>
-        <w:ind w:firstLineChars="0"/>
-      </w:pPr>
-      <w:r>
-        <w:rPr>
-          <w:rFonts w:hint="eastAsia"/>
-        </w:rPr>
-        <w:t>波，我感觉改改移到</w:t>
-      </w:r>
-      <w:proofErr w:type="gramStart"/>
-      <w:r>
-        <w:rPr>
-          <w:rFonts w:hint="eastAsia"/>
-        </w:rPr>
-        <w:t>主卡组挺好的</w:t>
-      </w:r>
-      <w:proofErr w:type="gramEnd"/>
-      <w:r>
-        <w:rPr>
-          <w:rFonts w:hint="eastAsia"/>
+          <w:color w:val="00B0F0"/>
         </w:rPr>
         <w:t>（）</w:t>
       </w:r>
@@ -5923,7 +5929,7 @@
 </file>
 
 <file path=customXml/itemProps1.xml><?xml version="1.0" encoding="utf-8"?>
-<ds:datastoreItem xmlns:ds="http://schemas.openxmlformats.org/officeDocument/2006/customXml" ds:itemID="{0442D9CF-12F7-43A0-9052-381D850DD273}">
+<ds:datastoreItem xmlns:ds="http://schemas.openxmlformats.org/officeDocument/2006/customXml" ds:itemID="{FA427150-DCDF-4D50-B631-BC6C372C465E}">
   <ds:schemaRefs>
     <ds:schemaRef ds:uri="http://schemas.openxmlformats.org/officeDocument/2006/bibliography"/>
   </ds:schemaRefs>
